--- a/Documentos/Manual Para Trabajos Universitario.docx
+++ b/Documentos/Manual Para Trabajos Universitario.docx
@@ -2,7 +2,847 @@
 <file path=word/document.xml><?xml version="1.0" encoding="utf-8"?>
 <w:document xmlns:wpc="http://schemas.microsoft.com/office/word/2010/wordprocessingCanvas" xmlns:cx="http://schemas.microsoft.com/office/drawing/2014/chartex" xmlns:cx1="http://schemas.microsoft.com/office/drawing/2015/9/8/chartex" xmlns:cx2="http://schemas.microsoft.com/office/drawing/2015/10/21/chartex" xmlns:cx3="http://schemas.microsoft.com/office/drawing/2016/5/9/chartex" xmlns:cx4="http://schemas.microsoft.com/office/drawing/2016/5/10/chartex" xmlns:cx5="http://schemas.microsoft.com/office/drawing/2016/5/11/chartex" xmlns:cx6="http://schemas.microsoft.com/office/drawing/2016/5/12/chartex" xmlns:cx7="http://schemas.microsoft.com/office/drawing/2016/5/13/chartex" xmlns:cx8="http://schemas.microsoft.com/office/drawing/2016/5/14/chartex" xmlns:mc="http://schemas.openxmlformats.org/markup-compatibility/2006" xmlns:aink="http://schemas.microsoft.com/office/drawing/2016/ink" xmlns:am3d="http://schemas.microsoft.com/office/drawing/2017/model3d" xmlns:o="urn:schemas-microsoft-com:office:office" xmlns:oel="http://schemas.microsoft.com/office/2019/extlst" xmlns:r="http://schemas.openxmlformats.org/officeDocument/2006/relationships" xmlns:m="http://schemas.openxmlformats.org/officeDocument/2006/math" xmlns:v="urn:schemas-microsoft-com:vml" xmlns:wp14="http://schemas.microsoft.com/office/word/2010/wordprocessingDrawing" xmlns:wp="http://schemas.openxmlformats.org/drawingml/2006/wordprocessingDrawing" xmlns:w10="urn:schemas-microsoft-com:office:word" xmlns:w="http://schemas.openxmlformats.org/wordprocessingml/2006/main" xmlns:w14="http://schemas.microsoft.com/office/word/2010/wordml" xmlns:w15="http://schemas.microsoft.com/office/word/2012/wordml" xmlns:w16cex="http://schemas.microsoft.com/office/word/2018/wordml/cex" xmlns:w16cid="http://schemas.microsoft.com/office/word/2016/wordml/cid" xmlns:w16="http://schemas.microsoft.com/office/word/2018/wordml" xmlns:w16sdtdh="http://schemas.microsoft.com/office/word/2020/wordml/sdtdatahash" xmlns:w16se="http://schemas.microsoft.com/office/word/2015/wordml/symex" xmlns:wpg="http://schemas.microsoft.com/office/word/2010/wordprocessingGroup" xmlns:wpi="http://schemas.microsoft.com/office/word/2010/wordprocessingInk" xmlns:wne="http://schemas.microsoft.com/office/word/2006/wordml" xmlns:wps="http://schemas.microsoft.com/office/word/2010/wordprocessingShape" mc:Ignorable="w14 w15 w16se w16cid w16 w16cex w16sdtdh wp14">
   <w:body>
-    <w:p/>
+    <w:p>
+      <w:pPr>
+        <w:pStyle w:val="Ttulo1"/>
+      </w:pPr>
+      <w:r>
+        <w:t>Manual de Buenas Prácticas para Trabajos Universitarios</w:t>
+      </w:r>
+    </w:p>
+    <w:p>
+      <w:r>
+        <w:t>Realizar un trabajo grupal en la universidad implica coordinar habilidades, tiempo, recursos y comunicación efectiva. A continuación, se presentan las mejores prácticas para asegurar el éxito en la organización, gestión de tiempos, formatos, citación y presentación, respaldadas por bibliografía reciente.</w:t>
+      </w:r>
+    </w:p>
+    <w:p>
+      <w:pPr>
+        <w:rPr>
+          <w:rFonts w:cs="Times New Roman"/>
+          <w:b/>
+          <w:bCs/>
+        </w:rPr>
+      </w:pPr>
+      <w:r>
+        <w:rPr>
+          <w:rFonts w:cs="Times New Roman"/>
+          <w:b/>
+          <w:bCs/>
+        </w:rPr>
+        <w:t>1. Organización del Grupo</w:t>
+      </w:r>
+    </w:p>
+    <w:p>
+      <w:pPr>
+        <w:numPr>
+          <w:ilvl w:val="0"/>
+          <w:numId w:val="1"/>
+        </w:numPr>
+        <w:rPr>
+          <w:rFonts w:cs="Times New Roman"/>
+        </w:rPr>
+      </w:pPr>
+      <w:r>
+        <w:rPr>
+          <w:rFonts w:cs="Times New Roman"/>
+          <w:b/>
+          <w:bCs/>
+        </w:rPr>
+        <w:t>Formación y roles</w:t>
+      </w:r>
+      <w:r>
+        <w:rPr>
+          <w:rFonts w:cs="Times New Roman"/>
+        </w:rPr>
+        <w:t>: Establece desde el inicio los roles de cada miembro según sus fortalezas. Designar un líder facilita la toma de decisiones y la justa distribución de responsabilidades.</w:t>
+      </w:r>
+    </w:p>
+    <w:p>
+      <w:pPr>
+        <w:numPr>
+          <w:ilvl w:val="0"/>
+          <w:numId w:val="1"/>
+        </w:numPr>
+        <w:rPr>
+          <w:rFonts w:cs="Times New Roman"/>
+        </w:rPr>
+      </w:pPr>
+      <w:r>
+        <w:rPr>
+          <w:rFonts w:cs="Times New Roman"/>
+          <w:b/>
+          <w:bCs/>
+        </w:rPr>
+        <w:t>Planificación de tareas</w:t>
+      </w:r>
+      <w:r>
+        <w:rPr>
+          <w:rFonts w:cs="Times New Roman"/>
+        </w:rPr>
+        <w:t>: Desglosa el trabajo en tareas concretas. Define quién hará qué, cómo, con qué recursos y para cuándo, usando una tabla o calendario colaborativo para seguimiento.</w:t>
+      </w:r>
+    </w:p>
+    <w:p>
+      <w:pPr>
+        <w:numPr>
+          <w:ilvl w:val="0"/>
+          <w:numId w:val="1"/>
+        </w:numPr>
+        <w:rPr>
+          <w:rFonts w:cs="Times New Roman"/>
+        </w:rPr>
+      </w:pPr>
+      <w:r>
+        <w:rPr>
+          <w:rFonts w:cs="Times New Roman"/>
+          <w:b/>
+          <w:bCs/>
+        </w:rPr>
+        <w:t>Herramientas de comunicación</w:t>
+      </w:r>
+      <w:r>
+        <w:rPr>
+          <w:rFonts w:cs="Times New Roman"/>
+        </w:rPr>
+        <w:t>: Utiliza grupos en plataformas digitales (como WhatsApp o Teams) para coordinarse y mantener la comunicación ágil y transparente.</w:t>
+      </w:r>
+    </w:p>
+    <w:p>
+      <w:pPr>
+        <w:rPr>
+          <w:rFonts w:cs="Times New Roman"/>
+          <w:b/>
+          <w:bCs/>
+        </w:rPr>
+      </w:pPr>
+      <w:r>
+        <w:rPr>
+          <w:rFonts w:cs="Times New Roman"/>
+          <w:b/>
+          <w:bCs/>
+        </w:rPr>
+        <w:t>2. Gestión de Tiempos</w:t>
+      </w:r>
+    </w:p>
+    <w:p>
+      <w:pPr>
+        <w:numPr>
+          <w:ilvl w:val="0"/>
+          <w:numId w:val="2"/>
+        </w:numPr>
+        <w:rPr>
+          <w:rFonts w:cs="Times New Roman"/>
+        </w:rPr>
+      </w:pPr>
+      <w:r>
+        <w:rPr>
+          <w:rFonts w:cs="Times New Roman"/>
+          <w:b/>
+          <w:bCs/>
+        </w:rPr>
+        <w:t>Elabora un cronograma realista</w:t>
+      </w:r>
+      <w:r>
+        <w:rPr>
+          <w:rFonts w:cs="Times New Roman"/>
+        </w:rPr>
+        <w:t>: Define fechas límite para cada parte y marca hitos intermedios para revisar avances.</w:t>
+      </w:r>
+    </w:p>
+    <w:p>
+      <w:pPr>
+        <w:numPr>
+          <w:ilvl w:val="0"/>
+          <w:numId w:val="2"/>
+        </w:numPr>
+        <w:rPr>
+          <w:rFonts w:cs="Times New Roman"/>
+        </w:rPr>
+      </w:pPr>
+      <w:r>
+        <w:rPr>
+          <w:rFonts w:cs="Times New Roman"/>
+          <w:b/>
+          <w:bCs/>
+        </w:rPr>
+        <w:t>Divide tareas grandes en pequeños pasos</w:t>
+      </w:r>
+      <w:r>
+        <w:rPr>
+          <w:rFonts w:cs="Times New Roman"/>
+        </w:rPr>
+        <w:t>: Así se evita la procrastinación y se facilita el cumplimiento del plan.</w:t>
+      </w:r>
+    </w:p>
+    <w:p>
+      <w:pPr>
+        <w:numPr>
+          <w:ilvl w:val="0"/>
+          <w:numId w:val="2"/>
+        </w:numPr>
+        <w:rPr>
+          <w:rFonts w:cs="Times New Roman"/>
+        </w:rPr>
+      </w:pPr>
+      <w:r>
+        <w:rPr>
+          <w:rFonts w:cs="Times New Roman"/>
+          <w:b/>
+          <w:bCs/>
+        </w:rPr>
+        <w:t>Reuniones regulares</w:t>
+      </w:r>
+      <w:r>
+        <w:rPr>
+          <w:rFonts w:cs="Times New Roman"/>
+        </w:rPr>
+        <w:t>: Programa encuentros periódicos para seguimiento y resolución de dudas; pueden ser virtuales o presenciales.</w:t>
+      </w:r>
+    </w:p>
+    <w:p>
+      <w:pPr>
+        <w:rPr>
+          <w:rFonts w:cs="Times New Roman"/>
+          <w:b/>
+          <w:bCs/>
+        </w:rPr>
+      </w:pPr>
+      <w:r>
+        <w:rPr>
+          <w:rFonts w:cs="Times New Roman"/>
+          <w:b/>
+          <w:bCs/>
+        </w:rPr>
+        <w:t>3. Formatos y Citación</w:t>
+      </w:r>
+    </w:p>
+    <w:p>
+      <w:pPr>
+        <w:numPr>
+          <w:ilvl w:val="0"/>
+          <w:numId w:val="3"/>
+        </w:numPr>
+        <w:rPr>
+          <w:rFonts w:cs="Times New Roman"/>
+        </w:rPr>
+      </w:pPr>
+      <w:r>
+        <w:rPr>
+          <w:rFonts w:cs="Times New Roman"/>
+          <w:b/>
+          <w:bCs/>
+        </w:rPr>
+        <w:t>Consenso sobre el formato</w:t>
+      </w:r>
+      <w:r>
+        <w:rPr>
+          <w:rFonts w:cs="Times New Roman"/>
+        </w:rPr>
+        <w:t>: Antes de escribir, acuerda con el grupo el formato general (márgenes, tipo de letra, interlineado) cumpliento las especificaciones de la asignatura o universidad.</w:t>
+      </w:r>
+    </w:p>
+    <w:p>
+      <w:pPr>
+        <w:numPr>
+          <w:ilvl w:val="0"/>
+          <w:numId w:val="3"/>
+        </w:numPr>
+        <w:rPr>
+          <w:rFonts w:cs="Times New Roman"/>
+        </w:rPr>
+      </w:pPr>
+      <w:r>
+        <w:rPr>
+          <w:rFonts w:cs="Times New Roman"/>
+          <w:b/>
+          <w:bCs/>
+        </w:rPr>
+        <w:t>Citación correcta</w:t>
+      </w:r>
+      <w:r>
+        <w:rPr>
+          <w:rFonts w:cs="Times New Roman"/>
+        </w:rPr>
+        <w:t>: Usa normas reconocidas (APA, MLA, Chicago, Harvard, etc.) según la disciplina. La APA suele ser estándar en ciencias sociales; consulta a tu tutor o las guías de tu universidad para confirmar.</w:t>
+      </w:r>
+    </w:p>
+    <w:p>
+      <w:pPr>
+        <w:numPr>
+          <w:ilvl w:val="0"/>
+          <w:numId w:val="3"/>
+        </w:numPr>
+        <w:rPr>
+          <w:rFonts w:cs="Times New Roman"/>
+        </w:rPr>
+      </w:pPr>
+      <w:r>
+        <w:rPr>
+          <w:rFonts w:cs="Times New Roman"/>
+          <w:b/>
+          <w:bCs/>
+        </w:rPr>
+        <w:t>Ejemplo de referencia en APA (7ª ed.)</w:t>
+      </w:r>
+      <w:r>
+        <w:rPr>
+          <w:rFonts w:cs="Times New Roman"/>
+        </w:rPr>
+        <w:t>:</w:t>
+      </w:r>
+    </w:p>
+    <w:p>
+      <w:pPr>
+        <w:numPr>
+          <w:ilvl w:val="1"/>
+          <w:numId w:val="3"/>
+        </w:numPr>
+        <w:rPr>
+          <w:rFonts w:cs="Times New Roman"/>
+        </w:rPr>
+      </w:pPr>
+      <w:r>
+        <w:rPr>
+          <w:rFonts w:cs="Times New Roman"/>
+        </w:rPr>
+        <w:lastRenderedPageBreak/>
+        <w:t>Apellido, N. (año). Título del trabajo en cursiva [Tipo de trabajo, universidad]. URL o DOI.</w:t>
+      </w:r>
+    </w:p>
+    <w:p>
+      <w:pPr>
+        <w:numPr>
+          <w:ilvl w:val="0"/>
+          <w:numId w:val="3"/>
+        </w:numPr>
+        <w:rPr>
+          <w:rFonts w:cs="Times New Roman"/>
+        </w:rPr>
+      </w:pPr>
+      <w:r>
+        <w:rPr>
+          <w:rFonts w:cs="Times New Roman"/>
+          <w:b/>
+          <w:bCs/>
+        </w:rPr>
+        <w:t>Referencia y bibliografía</w:t>
+      </w:r>
+      <w:r>
+        <w:rPr>
+          <w:rFonts w:cs="Times New Roman"/>
+        </w:rPr>
+        <w:t>: Toda fuente citada debe figurar en la lista final y viceversa.</w:t>
+      </w:r>
+    </w:p>
+    <w:p>
+      <w:pPr>
+        <w:rPr>
+          <w:rFonts w:cs="Times New Roman"/>
+          <w:b/>
+          <w:bCs/>
+        </w:rPr>
+      </w:pPr>
+      <w:r>
+        <w:rPr>
+          <w:rFonts w:cs="Times New Roman"/>
+          <w:b/>
+          <w:bCs/>
+        </w:rPr>
+        <w:t>4. Presentación del Trabajo</w:t>
+      </w:r>
+    </w:p>
+    <w:p>
+      <w:pPr>
+        <w:numPr>
+          <w:ilvl w:val="0"/>
+          <w:numId w:val="4"/>
+        </w:numPr>
+        <w:rPr>
+          <w:rFonts w:cs="Times New Roman"/>
+        </w:rPr>
+      </w:pPr>
+      <w:r>
+        <w:rPr>
+          <w:rFonts w:cs="Times New Roman"/>
+          <w:b/>
+          <w:bCs/>
+        </w:rPr>
+        <w:t>Revisión conjunta</w:t>
+      </w:r>
+      <w:r>
+        <w:rPr>
+          <w:rFonts w:cs="Times New Roman"/>
+        </w:rPr>
+        <w:t>: Antes de entregar, reúne todas las partes, revisa la coherencia, elimina repeticiones y asegura la unidad de estilo y formato.</w:t>
+      </w:r>
+    </w:p>
+    <w:p>
+      <w:pPr>
+        <w:numPr>
+          <w:ilvl w:val="0"/>
+          <w:numId w:val="4"/>
+        </w:numPr>
+        <w:rPr>
+          <w:rFonts w:cs="Times New Roman"/>
+        </w:rPr>
+      </w:pPr>
+      <w:r>
+        <w:rPr>
+          <w:rFonts w:cs="Times New Roman"/>
+          <w:b/>
+          <w:bCs/>
+        </w:rPr>
+        <w:t>Preparación para la exposición</w:t>
+      </w:r>
+      <w:r>
+        <w:rPr>
+          <w:rFonts w:cs="Times New Roman"/>
+        </w:rPr>
+        <w:t>: Si el trabajo incluye defensa oral, asigna quién presentará cada parte y ensayen juntos para evitar solapamientos y vacíos.</w:t>
+      </w:r>
+    </w:p>
+    <w:p>
+      <w:pPr>
+        <w:numPr>
+          <w:ilvl w:val="0"/>
+          <w:numId w:val="4"/>
+        </w:numPr>
+        <w:rPr>
+          <w:rFonts w:cs="Times New Roman"/>
+        </w:rPr>
+      </w:pPr>
+      <w:r>
+        <w:rPr>
+          <w:rFonts w:cs="Times New Roman"/>
+          <w:b/>
+          <w:bCs/>
+        </w:rPr>
+        <w:t>Uso de apoyos visuales</w:t>
+      </w:r>
+      <w:r>
+        <w:rPr>
+          <w:rFonts w:cs="Times New Roman"/>
+        </w:rPr>
+        <w:t>: Utiliza presentaciones (PowerPoint, Prezi) claras y orientadas a los puntos más relevantes del trabajo.</w:t>
+      </w:r>
+    </w:p>
+    <w:p>
+      <w:pPr>
+        <w:numPr>
+          <w:ilvl w:val="0"/>
+          <w:numId w:val="4"/>
+        </w:numPr>
+        <w:rPr>
+          <w:rFonts w:cs="Times New Roman"/>
+        </w:rPr>
+      </w:pPr>
+      <w:r>
+        <w:rPr>
+          <w:rFonts w:cs="Times New Roman"/>
+          <w:b/>
+          <w:bCs/>
+        </w:rPr>
+        <w:t>Feedback y autoevaluación</w:t>
+      </w:r>
+      <w:r>
+        <w:rPr>
+          <w:rFonts w:cs="Times New Roman"/>
+        </w:rPr>
+        <w:t>: Tras la presentación, reflexionen sobre lo aprendido y los desafíos enfrentados como grupo.</w:t>
+      </w:r>
+    </w:p>
+    <w:p>
+      <w:pPr>
+        <w:rPr>
+          <w:rFonts w:cs="Times New Roman"/>
+          <w:b/>
+          <w:bCs/>
+        </w:rPr>
+      </w:pPr>
+      <w:r>
+        <w:rPr>
+          <w:rFonts w:cs="Times New Roman"/>
+          <w:b/>
+          <w:bCs/>
+        </w:rPr>
+        <w:t>Sugerencias adicionales</w:t>
+      </w:r>
+    </w:p>
+    <w:p>
+      <w:pPr>
+        <w:numPr>
+          <w:ilvl w:val="0"/>
+          <w:numId w:val="5"/>
+        </w:numPr>
+        <w:rPr>
+          <w:rFonts w:cs="Times New Roman"/>
+        </w:rPr>
+      </w:pPr>
+      <w:r>
+        <w:rPr>
+          <w:rFonts w:cs="Times New Roman"/>
+          <w:b/>
+          <w:bCs/>
+        </w:rPr>
+        <w:t>Respeto y escucha activa</w:t>
+      </w:r>
+      <w:r>
+        <w:rPr>
+          <w:rFonts w:cs="Times New Roman"/>
+        </w:rPr>
+        <w:t>: Fomentar un clima de respeto estimula la participación y reduce conflictos.</w:t>
+      </w:r>
+    </w:p>
+    <w:p>
+      <w:pPr>
+        <w:numPr>
+          <w:ilvl w:val="0"/>
+          <w:numId w:val="5"/>
+        </w:numPr>
+        <w:rPr>
+          <w:rFonts w:cs="Times New Roman"/>
+        </w:rPr>
+      </w:pPr>
+      <w:r>
+        <w:rPr>
+          <w:rFonts w:cs="Times New Roman"/>
+          <w:b/>
+          <w:bCs/>
+        </w:rPr>
+        <w:t>Gestión del estrés</w:t>
+      </w:r>
+      <w:r>
+        <w:rPr>
+          <w:rFonts w:cs="Times New Roman"/>
+        </w:rPr>
+        <w:t>: Un buen control de tiempos reduce la ansiedad y mejora la calidad del trabajo final.</w:t>
+      </w:r>
+    </w:p>
+    <w:p>
+      <w:pPr>
+        <w:numPr>
+          <w:ilvl w:val="0"/>
+          <w:numId w:val="5"/>
+        </w:numPr>
+        <w:rPr>
+          <w:rFonts w:cs="Times New Roman"/>
+        </w:rPr>
+      </w:pPr>
+      <w:r>
+        <w:rPr>
+          <w:rFonts w:cs="Times New Roman"/>
+          <w:b/>
+          <w:bCs/>
+        </w:rPr>
+        <w:t>Documenta las reuniones y acuerdos</w:t>
+      </w:r>
+      <w:r>
+        <w:rPr>
+          <w:rFonts w:cs="Times New Roman"/>
+        </w:rPr>
+        <w:t>: Guarda actas o resúmenes para evitar malentendidos.</w:t>
+      </w:r>
+    </w:p>
+    <w:p>
+      <w:pPr>
+        <w:rPr>
+          <w:rFonts w:cs="Times New Roman"/>
+        </w:rPr>
+      </w:pPr>
+      <w:r>
+        <w:rPr>
+          <w:rFonts w:cs="Times New Roman"/>
+        </w:rPr>
+        <w:t>Estas pautas asegurarán no solo un mejor resultado académico, sino una experiencia de aprendizaje enriquecedora y colaborativa para todos los integrantes del grupo.</w:t>
+      </w:r>
+    </w:p>
+    <w:p>
+      <w:pPr>
+        <w:rPr>
+          <w:rFonts w:cs="Times New Roman"/>
+          <w:b/>
+          <w:bCs/>
+        </w:rPr>
+      </w:pPr>
+      <w:r>
+        <w:rPr>
+          <w:rFonts w:cs="Times New Roman"/>
+          <w:b/>
+          <w:bCs/>
+        </w:rPr>
+        <w:t>Referencias:</w:t>
+      </w:r>
+    </w:p>
+    <w:p>
+      <w:pPr>
+        <w:pStyle w:val="NormalWeb"/>
+        <w:spacing w:before="0" w:beforeAutospacing="0" w:after="0" w:afterAutospacing="0" w:line="480" w:lineRule="auto"/>
+        <w:ind w:left="720" w:hanging="720"/>
+      </w:pPr>
+      <w:r>
+        <w:t xml:space="preserve">Bernardo, B., Blanco, E., &amp; García-Gutiérrez, V. (s. f.). PAUTAS Y HERRAMIENTAS PARA LA ELABORACIÓN DE TRABAJOS EN GRUPO. </w:t>
+      </w:r>
+      <w:r>
+        <w:rPr>
+          <w:i/>
+          <w:iCs/>
+        </w:rPr>
+        <w:t>Universidad de Oviedo</w:t>
+      </w:r>
+      <w:r>
+        <w:t>.</w:t>
+      </w:r>
+    </w:p>
+    <w:p>
+      <w:pPr>
+        <w:pStyle w:val="NormalWeb"/>
+        <w:spacing w:before="0" w:beforeAutospacing="0" w:after="0" w:afterAutospacing="0" w:line="480" w:lineRule="auto"/>
+        <w:ind w:left="720" w:hanging="720"/>
+      </w:pPr>
+      <w:r>
+        <w:rPr>
+          <w:i/>
+          <w:iCs/>
+        </w:rPr>
+        <w:t>Biblioguías: Citas y elaboración de bibliografía: el plagio y el uso ético de la información: Estilo APA 7</w:t>
+      </w:r>
+      <w:r>
+        <w:rPr>
+          <w:i/>
+          <w:iCs/>
+          <w:vertAlign w:val="superscript"/>
+        </w:rPr>
+        <w:t>a</w:t>
+      </w:r>
+      <w:r>
+        <w:rPr>
+          <w:i/>
+          <w:iCs/>
+        </w:rPr>
+        <w:t xml:space="preserve"> ed.</w:t>
+      </w:r>
+      <w:r>
+        <w:t xml:space="preserve"> (s. f.). </w:t>
+      </w:r>
+      <w:r>
+        <w:rPr>
+          <w:rStyle w:val="url"/>
+          <w:rFonts w:eastAsiaTheme="majorEastAsia"/>
+        </w:rPr>
+        <w:t>https://biblioguias.uam.es/citar/estilo_apa_7th_ed</w:t>
+      </w:r>
+    </w:p>
+    <w:p>
+      <w:pPr>
+        <w:pStyle w:val="NormalWeb"/>
+        <w:spacing w:before="0" w:beforeAutospacing="0" w:after="0" w:afterAutospacing="0" w:line="480" w:lineRule="auto"/>
+        <w:ind w:left="720" w:hanging="720"/>
+      </w:pPr>
+      <w:r>
+        <w:rPr>
+          <w:i/>
+          <w:iCs/>
+        </w:rPr>
+        <w:t>Biblioguías UCM: Biblioguía de citas en estilo APA, 7</w:t>
+      </w:r>
+      <w:r>
+        <w:rPr>
+          <w:i/>
+          <w:iCs/>
+          <w:vertAlign w:val="superscript"/>
+        </w:rPr>
+        <w:t>a</w:t>
+      </w:r>
+      <w:r>
+        <w:rPr>
+          <w:i/>
+          <w:iCs/>
+        </w:rPr>
+        <w:t xml:space="preserve"> edición: Trabajos académicos</w:t>
+      </w:r>
+      <w:r>
+        <w:t xml:space="preserve">. (s. f.). </w:t>
+      </w:r>
+      <w:r>
+        <w:rPr>
+          <w:rStyle w:val="url"/>
+          <w:rFonts w:eastAsiaTheme="majorEastAsia"/>
+        </w:rPr>
+        <w:t>https://biblioguias.ucm.es/estilo-apa-septima/trabajos_academicos</w:t>
+      </w:r>
+    </w:p>
+    <w:p>
+      <w:pPr>
+        <w:pStyle w:val="NormalWeb"/>
+        <w:spacing w:before="0" w:beforeAutospacing="0" w:after="0" w:afterAutospacing="0" w:line="480" w:lineRule="auto"/>
+        <w:ind w:left="720" w:hanging="720"/>
+      </w:pPr>
+      <w:r>
+        <w:rPr>
+          <w:i/>
+          <w:iCs/>
+        </w:rPr>
+        <w:lastRenderedPageBreak/>
+        <w:t>Consejos para que trabajar en equipo sea agradable y el resultado exitoso</w:t>
+      </w:r>
+      <w:r>
+        <w:t xml:space="preserve">. (s. f.). </w:t>
+      </w:r>
+      <w:r>
+        <w:rPr>
+          <w:rStyle w:val="url"/>
+          <w:rFonts w:eastAsiaTheme="majorEastAsia"/>
+        </w:rPr>
+        <w:t>https://www.udep.edu.pe/admision/lima/consejos-para-que-trabajar-en-equipo-sea-agradable-y-el-resultado-exitoso/</w:t>
+      </w:r>
+    </w:p>
+    <w:p>
+      <w:pPr>
+        <w:pStyle w:val="NormalWeb"/>
+        <w:spacing w:before="0" w:beforeAutospacing="0" w:after="0" w:afterAutospacing="0" w:line="480" w:lineRule="auto"/>
+        <w:ind w:left="720" w:hanging="720"/>
+      </w:pPr>
+      <w:r>
+        <w:t xml:space="preserve">Elena de Audacia Abogados. (2020, 2 agosto). </w:t>
+      </w:r>
+      <w:r>
+        <w:rPr>
+          <w:i/>
+          <w:iCs/>
+        </w:rPr>
+        <w:t>Cómo hacer un trabajo en grupo en la Universidad</w:t>
+      </w:r>
+      <w:r>
+        <w:t xml:space="preserve"> [Vídeo]. YouTube. </w:t>
+      </w:r>
+      <w:r>
+        <w:rPr>
+          <w:rStyle w:val="url"/>
+          <w:rFonts w:eastAsiaTheme="majorEastAsia"/>
+        </w:rPr>
+        <w:t>https://www.youtube.com/watch?v=hceeNedXok4</w:t>
+      </w:r>
+    </w:p>
+    <w:p>
+      <w:pPr>
+        <w:pStyle w:val="NormalWeb"/>
+        <w:spacing w:before="0" w:beforeAutospacing="0" w:after="0" w:afterAutospacing="0" w:line="480" w:lineRule="auto"/>
+        <w:ind w:left="720" w:hanging="720"/>
+      </w:pPr>
+      <w:r>
+        <w:t xml:space="preserve">Grafiati. (2023, 30 enero). </w:t>
+      </w:r>
+      <w:r>
+        <w:rPr>
+          <w:i/>
+          <w:iCs/>
+        </w:rPr>
+        <w:t>Guía de estilos de cita: ¿cuál elegir?</w:t>
+      </w:r>
+      <w:r>
+        <w:t xml:space="preserve"> Grafiati. </w:t>
+      </w:r>
+      <w:r>
+        <w:rPr>
+          <w:rStyle w:val="url"/>
+          <w:rFonts w:eastAsiaTheme="majorEastAsia"/>
+        </w:rPr>
+        <w:t>https://www.grafiati.com/es/blogs/a-guide-to-citation-styles-which-one-to-choose/</w:t>
+      </w:r>
+    </w:p>
+    <w:p>
+      <w:pPr>
+        <w:pStyle w:val="NormalWeb"/>
+        <w:spacing w:before="0" w:beforeAutospacing="0" w:after="0" w:afterAutospacing="0" w:line="480" w:lineRule="auto"/>
+        <w:ind w:left="720" w:hanging="720"/>
+        <w:rPr>
+          <w:lang w:val="en-US"/>
+        </w:rPr>
+      </w:pPr>
+      <w:r>
+        <w:t xml:space="preserve">Hermann, R. (2024, 14 noviembre). </w:t>
+      </w:r>
+      <w:r>
+        <w:rPr>
+          <w:i/>
+          <w:iCs/>
+        </w:rPr>
+        <w:t>Secretos para la gestión del tiempo en la universidad</w:t>
+      </w:r>
+      <w:r>
+        <w:t xml:space="preserve">. </w:t>
+      </w:r>
+      <w:r>
+        <w:rPr>
+          <w:lang w:val="en-US"/>
+        </w:rPr>
+        <w:t xml:space="preserve">Grace Christian University. </w:t>
+      </w:r>
+      <w:r>
+        <w:rPr>
+          <w:rStyle w:val="url"/>
+          <w:rFonts w:eastAsiaTheme="majorEastAsia"/>
+          <w:lang w:val="en-US"/>
+        </w:rPr>
+        <w:t>https://gracechristian.edu/es/blog/secrets-to-time-management-in-college/</w:t>
+      </w:r>
+    </w:p>
+    <w:p>
+      <w:pPr>
+        <w:pStyle w:val="NormalWeb"/>
+        <w:spacing w:before="0" w:beforeAutospacing="0" w:after="0" w:afterAutospacing="0" w:line="480" w:lineRule="auto"/>
+        <w:ind w:left="720" w:hanging="720"/>
+      </w:pPr>
+      <w:r>
+        <w:t xml:space="preserve">Sweet, C. (2025, 18 julio). </w:t>
+      </w:r>
+      <w:r>
+        <w:rPr>
+          <w:i/>
+          <w:iCs/>
+        </w:rPr>
+        <w:t>10 técnicas de gestión del tiempo para estudiantes</w:t>
+      </w:r>
+      <w:r>
+        <w:t xml:space="preserve">. Vita. </w:t>
+      </w:r>
+      <w:r>
+        <w:rPr>
+          <w:rStyle w:val="url"/>
+          <w:rFonts w:eastAsiaTheme="majorEastAsia"/>
+        </w:rPr>
+        <w:t>https://www.vitastudent.com/es/blog/productividad/tecnicas-de-gestion-del-tiempo-para-estudiantes/</w:t>
+      </w:r>
+    </w:p>
+    <w:p>
+      <w:r>
+        <w:rPr>
+          <w:rFonts w:cs="Times New Roman"/>
+        </w:rPr>
+        <w:t xml:space="preserve">Umerenkova, A. G., &amp; Flores, J. G. (s. f.). </w:t>
+      </w:r>
+      <w:r>
+        <w:rPr>
+          <w:rFonts w:cs="Times New Roman"/>
+          <w:i/>
+          <w:iCs/>
+        </w:rPr>
+        <w:t>Gestión del tiempo en alumnado universitario con diferentes niveles de rendimiento académico</w:t>
+      </w:r>
+      <w:r>
+        <w:rPr>
+          <w:rFonts w:cs="Times New Roman"/>
+        </w:rPr>
+        <w:t xml:space="preserve">. </w:t>
+      </w:r>
+      <w:r>
+        <w:rPr>
+          <w:rStyle w:val="url"/>
+          <w:rFonts w:cs="Times New Roman"/>
+        </w:rPr>
+        <w:t>https://www.redalyc.org/journal/298/29858802008/html/</w:t>
+      </w:r>
+    </w:p>
     <w:sectPr>
       <w:pgSz w:w="12240" w:h="15840"/>
       <w:pgMar w:top="1417" w:right="1701" w:bottom="1417" w:left="1701" w:header="708" w:footer="708" w:gutter="0"/>
@@ -11,6 +851,767 @@
     </w:sectPr>
   </w:body>
 </w:document>
+</file>
+
+<file path=word/numbering.xml><?xml version="1.0" encoding="utf-8"?>
+<w:numbering xmlns:wpc="http://schemas.microsoft.com/office/word/2010/wordprocessingCanvas" xmlns:cx="http://schemas.microsoft.com/office/drawing/2014/chartex" xmlns:cx1="http://schemas.microsoft.com/office/drawing/2015/9/8/chartex" xmlns:cx2="http://schemas.microsoft.com/office/drawing/2015/10/21/chartex" xmlns:cx3="http://schemas.microsoft.com/office/drawing/2016/5/9/chartex" xmlns:cx4="http://schemas.microsoft.com/office/drawing/2016/5/10/chartex" xmlns:cx5="http://schemas.microsoft.com/office/drawing/2016/5/11/chartex" xmlns:cx6="http://schemas.microsoft.com/office/drawing/2016/5/12/chartex" xmlns:cx7="http://schemas.microsoft.com/office/drawing/2016/5/13/chartex" xmlns:cx8="http://schemas.microsoft.com/office/drawing/2016/5/14/chartex" xmlns:mc="http://schemas.openxmlformats.org/markup-compatibility/2006" xmlns:aink="http://schemas.microsoft.com/office/drawing/2016/ink" xmlns:am3d="http://schemas.microsoft.com/office/drawing/2017/model3d" xmlns:o="urn:schemas-microsoft-com:office:office" xmlns:oel="http://schemas.microsoft.com/office/2019/extlst" xmlns:r="http://schemas.openxmlformats.org/officeDocument/2006/relationships" xmlns:m="http://schemas.openxmlformats.org/officeDocument/2006/math" xmlns:v="urn:schemas-microsoft-com:vml" xmlns:wp14="http://schemas.microsoft.com/office/word/2010/wordprocessingDrawing" xmlns:wp="http://schemas.openxmlformats.org/drawingml/2006/wordprocessingDrawing" xmlns:w10="urn:schemas-microsoft-com:office:word" xmlns:w="http://schemas.openxmlformats.org/wordprocessingml/2006/main" xmlns:w14="http://schemas.microsoft.com/office/word/2010/wordml" xmlns:w15="http://schemas.microsoft.com/office/word/2012/wordml" xmlns:w16cex="http://schemas.microsoft.com/office/word/2018/wordml/cex" xmlns:w16cid="http://schemas.microsoft.com/office/word/2016/wordml/cid" xmlns:w16="http://schemas.microsoft.com/office/word/2018/wordml" xmlns:w16sdtdh="http://schemas.microsoft.com/office/word/2020/wordml/sdtdatahash" xmlns:w16se="http://schemas.microsoft.com/office/word/2015/wordml/symex" xmlns:wpg="http://schemas.microsoft.com/office/word/2010/wordprocessingGroup" xmlns:wpi="http://schemas.microsoft.com/office/word/2010/wordprocessingInk" xmlns:wne="http://schemas.microsoft.com/office/word/2006/wordml" xmlns:wps="http://schemas.microsoft.com/office/word/2010/wordprocessingShape" mc:Ignorable="w14 w15 w16se w16cid w16 w16cex w16sdtdh wp14">
+  <w:abstractNum w:abstractNumId="0" w15:restartNumberingAfterBreak="0">
+    <w:nsid w:val="0C654024"/>
+    <w:multiLevelType w:val="multilevel"/>
+    <w:tmpl w:val="79C268FE"/>
+    <w:lvl w:ilvl="0">
+      <w:start w:val="1"/>
+      <w:numFmt w:val="bullet"/>
+      <w:lvlText w:val=""/>
+      <w:lvlJc w:val="left"/>
+      <w:pPr>
+        <w:tabs>
+          <w:tab w:val="num" w:pos="720"/>
+        </w:tabs>
+        <w:ind w:left="720" w:hanging="360"/>
+      </w:pPr>
+      <w:rPr>
+        <w:rFonts w:ascii="Symbol" w:hAnsi="Symbol" w:hint="default"/>
+        <w:sz w:val="20"/>
+      </w:rPr>
+    </w:lvl>
+    <w:lvl w:ilvl="1">
+      <w:start w:val="1"/>
+      <w:numFmt w:val="decimal"/>
+      <w:lvlText w:val="%2."/>
+      <w:lvlJc w:val="left"/>
+      <w:pPr>
+        <w:ind w:left="1440" w:hanging="360"/>
+      </w:pPr>
+      <w:rPr>
+        <w:rFonts w:hint="default"/>
+      </w:rPr>
+    </w:lvl>
+    <w:lvl w:ilvl="2" w:tentative="1">
+      <w:start w:val="1"/>
+      <w:numFmt w:val="bullet"/>
+      <w:lvlText w:val=""/>
+      <w:lvlJc w:val="left"/>
+      <w:pPr>
+        <w:tabs>
+          <w:tab w:val="num" w:pos="2160"/>
+        </w:tabs>
+        <w:ind w:left="2160" w:hanging="360"/>
+      </w:pPr>
+      <w:rPr>
+        <w:rFonts w:ascii="Symbol" w:hAnsi="Symbol" w:hint="default"/>
+        <w:sz w:val="20"/>
+      </w:rPr>
+    </w:lvl>
+    <w:lvl w:ilvl="3" w:tentative="1">
+      <w:start w:val="1"/>
+      <w:numFmt w:val="bullet"/>
+      <w:lvlText w:val=""/>
+      <w:lvlJc w:val="left"/>
+      <w:pPr>
+        <w:tabs>
+          <w:tab w:val="num" w:pos="2880"/>
+        </w:tabs>
+        <w:ind w:left="2880" w:hanging="360"/>
+      </w:pPr>
+      <w:rPr>
+        <w:rFonts w:ascii="Symbol" w:hAnsi="Symbol" w:hint="default"/>
+        <w:sz w:val="20"/>
+      </w:rPr>
+    </w:lvl>
+    <w:lvl w:ilvl="4" w:tentative="1">
+      <w:start w:val="1"/>
+      <w:numFmt w:val="bullet"/>
+      <w:lvlText w:val=""/>
+      <w:lvlJc w:val="left"/>
+      <w:pPr>
+        <w:tabs>
+          <w:tab w:val="num" w:pos="3600"/>
+        </w:tabs>
+        <w:ind w:left="3600" w:hanging="360"/>
+      </w:pPr>
+      <w:rPr>
+        <w:rFonts w:ascii="Symbol" w:hAnsi="Symbol" w:hint="default"/>
+        <w:sz w:val="20"/>
+      </w:rPr>
+    </w:lvl>
+    <w:lvl w:ilvl="5" w:tentative="1">
+      <w:start w:val="1"/>
+      <w:numFmt w:val="bullet"/>
+      <w:lvlText w:val=""/>
+      <w:lvlJc w:val="left"/>
+      <w:pPr>
+        <w:tabs>
+          <w:tab w:val="num" w:pos="4320"/>
+        </w:tabs>
+        <w:ind w:left="4320" w:hanging="360"/>
+      </w:pPr>
+      <w:rPr>
+        <w:rFonts w:ascii="Symbol" w:hAnsi="Symbol" w:hint="default"/>
+        <w:sz w:val="20"/>
+      </w:rPr>
+    </w:lvl>
+    <w:lvl w:ilvl="6" w:tentative="1">
+      <w:start w:val="1"/>
+      <w:numFmt w:val="bullet"/>
+      <w:lvlText w:val=""/>
+      <w:lvlJc w:val="left"/>
+      <w:pPr>
+        <w:tabs>
+          <w:tab w:val="num" w:pos="5040"/>
+        </w:tabs>
+        <w:ind w:left="5040" w:hanging="360"/>
+      </w:pPr>
+      <w:rPr>
+        <w:rFonts w:ascii="Symbol" w:hAnsi="Symbol" w:hint="default"/>
+        <w:sz w:val="20"/>
+      </w:rPr>
+    </w:lvl>
+    <w:lvl w:ilvl="7" w:tentative="1">
+      <w:start w:val="1"/>
+      <w:numFmt w:val="bullet"/>
+      <w:lvlText w:val=""/>
+      <w:lvlJc w:val="left"/>
+      <w:pPr>
+        <w:tabs>
+          <w:tab w:val="num" w:pos="5760"/>
+        </w:tabs>
+        <w:ind w:left="5760" w:hanging="360"/>
+      </w:pPr>
+      <w:rPr>
+        <w:rFonts w:ascii="Symbol" w:hAnsi="Symbol" w:hint="default"/>
+        <w:sz w:val="20"/>
+      </w:rPr>
+    </w:lvl>
+    <w:lvl w:ilvl="8" w:tentative="1">
+      <w:start w:val="1"/>
+      <w:numFmt w:val="bullet"/>
+      <w:lvlText w:val=""/>
+      <w:lvlJc w:val="left"/>
+      <w:pPr>
+        <w:tabs>
+          <w:tab w:val="num" w:pos="6480"/>
+        </w:tabs>
+        <w:ind w:left="6480" w:hanging="360"/>
+      </w:pPr>
+      <w:rPr>
+        <w:rFonts w:ascii="Symbol" w:hAnsi="Symbol" w:hint="default"/>
+        <w:sz w:val="20"/>
+      </w:rPr>
+    </w:lvl>
+  </w:abstractNum>
+  <w:abstractNum w:abstractNumId="1" w15:restartNumberingAfterBreak="0">
+    <w:nsid w:val="17CB051E"/>
+    <w:multiLevelType w:val="multilevel"/>
+    <w:tmpl w:val="F25EBE3E"/>
+    <w:lvl w:ilvl="0">
+      <w:start w:val="1"/>
+      <w:numFmt w:val="bullet"/>
+      <w:lvlText w:val=""/>
+      <w:lvlJc w:val="left"/>
+      <w:pPr>
+        <w:tabs>
+          <w:tab w:val="num" w:pos="720"/>
+        </w:tabs>
+        <w:ind w:left="720" w:hanging="360"/>
+      </w:pPr>
+      <w:rPr>
+        <w:rFonts w:ascii="Symbol" w:hAnsi="Symbol" w:hint="default"/>
+        <w:sz w:val="20"/>
+      </w:rPr>
+    </w:lvl>
+    <w:lvl w:ilvl="1" w:tentative="1">
+      <w:start w:val="1"/>
+      <w:numFmt w:val="bullet"/>
+      <w:lvlText w:val=""/>
+      <w:lvlJc w:val="left"/>
+      <w:pPr>
+        <w:tabs>
+          <w:tab w:val="num" w:pos="1440"/>
+        </w:tabs>
+        <w:ind w:left="1440" w:hanging="360"/>
+      </w:pPr>
+      <w:rPr>
+        <w:rFonts w:ascii="Symbol" w:hAnsi="Symbol" w:hint="default"/>
+        <w:sz w:val="20"/>
+      </w:rPr>
+    </w:lvl>
+    <w:lvl w:ilvl="2" w:tentative="1">
+      <w:start w:val="1"/>
+      <w:numFmt w:val="bullet"/>
+      <w:lvlText w:val=""/>
+      <w:lvlJc w:val="left"/>
+      <w:pPr>
+        <w:tabs>
+          <w:tab w:val="num" w:pos="2160"/>
+        </w:tabs>
+        <w:ind w:left="2160" w:hanging="360"/>
+      </w:pPr>
+      <w:rPr>
+        <w:rFonts w:ascii="Symbol" w:hAnsi="Symbol" w:hint="default"/>
+        <w:sz w:val="20"/>
+      </w:rPr>
+    </w:lvl>
+    <w:lvl w:ilvl="3" w:tentative="1">
+      <w:start w:val="1"/>
+      <w:numFmt w:val="bullet"/>
+      <w:lvlText w:val=""/>
+      <w:lvlJc w:val="left"/>
+      <w:pPr>
+        <w:tabs>
+          <w:tab w:val="num" w:pos="2880"/>
+        </w:tabs>
+        <w:ind w:left="2880" w:hanging="360"/>
+      </w:pPr>
+      <w:rPr>
+        <w:rFonts w:ascii="Symbol" w:hAnsi="Symbol" w:hint="default"/>
+        <w:sz w:val="20"/>
+      </w:rPr>
+    </w:lvl>
+    <w:lvl w:ilvl="4" w:tentative="1">
+      <w:start w:val="1"/>
+      <w:numFmt w:val="bullet"/>
+      <w:lvlText w:val=""/>
+      <w:lvlJc w:val="left"/>
+      <w:pPr>
+        <w:tabs>
+          <w:tab w:val="num" w:pos="3600"/>
+        </w:tabs>
+        <w:ind w:left="3600" w:hanging="360"/>
+      </w:pPr>
+      <w:rPr>
+        <w:rFonts w:ascii="Symbol" w:hAnsi="Symbol" w:hint="default"/>
+        <w:sz w:val="20"/>
+      </w:rPr>
+    </w:lvl>
+    <w:lvl w:ilvl="5" w:tentative="1">
+      <w:start w:val="1"/>
+      <w:numFmt w:val="bullet"/>
+      <w:lvlText w:val=""/>
+      <w:lvlJc w:val="left"/>
+      <w:pPr>
+        <w:tabs>
+          <w:tab w:val="num" w:pos="4320"/>
+        </w:tabs>
+        <w:ind w:left="4320" w:hanging="360"/>
+      </w:pPr>
+      <w:rPr>
+        <w:rFonts w:ascii="Symbol" w:hAnsi="Symbol" w:hint="default"/>
+        <w:sz w:val="20"/>
+      </w:rPr>
+    </w:lvl>
+    <w:lvl w:ilvl="6" w:tentative="1">
+      <w:start w:val="1"/>
+      <w:numFmt w:val="bullet"/>
+      <w:lvlText w:val=""/>
+      <w:lvlJc w:val="left"/>
+      <w:pPr>
+        <w:tabs>
+          <w:tab w:val="num" w:pos="5040"/>
+        </w:tabs>
+        <w:ind w:left="5040" w:hanging="360"/>
+      </w:pPr>
+      <w:rPr>
+        <w:rFonts w:ascii="Symbol" w:hAnsi="Symbol" w:hint="default"/>
+        <w:sz w:val="20"/>
+      </w:rPr>
+    </w:lvl>
+    <w:lvl w:ilvl="7" w:tentative="1">
+      <w:start w:val="1"/>
+      <w:numFmt w:val="bullet"/>
+      <w:lvlText w:val=""/>
+      <w:lvlJc w:val="left"/>
+      <w:pPr>
+        <w:tabs>
+          <w:tab w:val="num" w:pos="5760"/>
+        </w:tabs>
+        <w:ind w:left="5760" w:hanging="360"/>
+      </w:pPr>
+      <w:rPr>
+        <w:rFonts w:ascii="Symbol" w:hAnsi="Symbol" w:hint="default"/>
+        <w:sz w:val="20"/>
+      </w:rPr>
+    </w:lvl>
+    <w:lvl w:ilvl="8" w:tentative="1">
+      <w:start w:val="1"/>
+      <w:numFmt w:val="bullet"/>
+      <w:lvlText w:val=""/>
+      <w:lvlJc w:val="left"/>
+      <w:pPr>
+        <w:tabs>
+          <w:tab w:val="num" w:pos="6480"/>
+        </w:tabs>
+        <w:ind w:left="6480" w:hanging="360"/>
+      </w:pPr>
+      <w:rPr>
+        <w:rFonts w:ascii="Symbol" w:hAnsi="Symbol" w:hint="default"/>
+        <w:sz w:val="20"/>
+      </w:rPr>
+    </w:lvl>
+  </w:abstractNum>
+  <w:abstractNum w:abstractNumId="2" w15:restartNumberingAfterBreak="0">
+    <w:nsid w:val="19D12FFB"/>
+    <w:multiLevelType w:val="multilevel"/>
+    <w:tmpl w:val="DB40DA72"/>
+    <w:lvl w:ilvl="0">
+      <w:start w:val="1"/>
+      <w:numFmt w:val="bullet"/>
+      <w:lvlText w:val=""/>
+      <w:lvlJc w:val="left"/>
+      <w:pPr>
+        <w:tabs>
+          <w:tab w:val="num" w:pos="720"/>
+        </w:tabs>
+        <w:ind w:left="720" w:hanging="360"/>
+      </w:pPr>
+      <w:rPr>
+        <w:rFonts w:ascii="Symbol" w:hAnsi="Symbol" w:hint="default"/>
+        <w:sz w:val="20"/>
+      </w:rPr>
+    </w:lvl>
+    <w:lvl w:ilvl="1" w:tentative="1">
+      <w:start w:val="1"/>
+      <w:numFmt w:val="bullet"/>
+      <w:lvlText w:val=""/>
+      <w:lvlJc w:val="left"/>
+      <w:pPr>
+        <w:tabs>
+          <w:tab w:val="num" w:pos="1440"/>
+        </w:tabs>
+        <w:ind w:left="1440" w:hanging="360"/>
+      </w:pPr>
+      <w:rPr>
+        <w:rFonts w:ascii="Symbol" w:hAnsi="Symbol" w:hint="default"/>
+        <w:sz w:val="20"/>
+      </w:rPr>
+    </w:lvl>
+    <w:lvl w:ilvl="2" w:tentative="1">
+      <w:start w:val="1"/>
+      <w:numFmt w:val="bullet"/>
+      <w:lvlText w:val=""/>
+      <w:lvlJc w:val="left"/>
+      <w:pPr>
+        <w:tabs>
+          <w:tab w:val="num" w:pos="2160"/>
+        </w:tabs>
+        <w:ind w:left="2160" w:hanging="360"/>
+      </w:pPr>
+      <w:rPr>
+        <w:rFonts w:ascii="Symbol" w:hAnsi="Symbol" w:hint="default"/>
+        <w:sz w:val="20"/>
+      </w:rPr>
+    </w:lvl>
+    <w:lvl w:ilvl="3" w:tentative="1">
+      <w:start w:val="1"/>
+      <w:numFmt w:val="bullet"/>
+      <w:lvlText w:val=""/>
+      <w:lvlJc w:val="left"/>
+      <w:pPr>
+        <w:tabs>
+          <w:tab w:val="num" w:pos="2880"/>
+        </w:tabs>
+        <w:ind w:left="2880" w:hanging="360"/>
+      </w:pPr>
+      <w:rPr>
+        <w:rFonts w:ascii="Symbol" w:hAnsi="Symbol" w:hint="default"/>
+        <w:sz w:val="20"/>
+      </w:rPr>
+    </w:lvl>
+    <w:lvl w:ilvl="4" w:tentative="1">
+      <w:start w:val="1"/>
+      <w:numFmt w:val="bullet"/>
+      <w:lvlText w:val=""/>
+      <w:lvlJc w:val="left"/>
+      <w:pPr>
+        <w:tabs>
+          <w:tab w:val="num" w:pos="3600"/>
+        </w:tabs>
+        <w:ind w:left="3600" w:hanging="360"/>
+      </w:pPr>
+      <w:rPr>
+        <w:rFonts w:ascii="Symbol" w:hAnsi="Symbol" w:hint="default"/>
+        <w:sz w:val="20"/>
+      </w:rPr>
+    </w:lvl>
+    <w:lvl w:ilvl="5" w:tentative="1">
+      <w:start w:val="1"/>
+      <w:numFmt w:val="bullet"/>
+      <w:lvlText w:val=""/>
+      <w:lvlJc w:val="left"/>
+      <w:pPr>
+        <w:tabs>
+          <w:tab w:val="num" w:pos="4320"/>
+        </w:tabs>
+        <w:ind w:left="4320" w:hanging="360"/>
+      </w:pPr>
+      <w:rPr>
+        <w:rFonts w:ascii="Symbol" w:hAnsi="Symbol" w:hint="default"/>
+        <w:sz w:val="20"/>
+      </w:rPr>
+    </w:lvl>
+    <w:lvl w:ilvl="6" w:tentative="1">
+      <w:start w:val="1"/>
+      <w:numFmt w:val="bullet"/>
+      <w:lvlText w:val=""/>
+      <w:lvlJc w:val="left"/>
+      <w:pPr>
+        <w:tabs>
+          <w:tab w:val="num" w:pos="5040"/>
+        </w:tabs>
+        <w:ind w:left="5040" w:hanging="360"/>
+      </w:pPr>
+      <w:rPr>
+        <w:rFonts w:ascii="Symbol" w:hAnsi="Symbol" w:hint="default"/>
+        <w:sz w:val="20"/>
+      </w:rPr>
+    </w:lvl>
+    <w:lvl w:ilvl="7" w:tentative="1">
+      <w:start w:val="1"/>
+      <w:numFmt w:val="bullet"/>
+      <w:lvlText w:val=""/>
+      <w:lvlJc w:val="left"/>
+      <w:pPr>
+        <w:tabs>
+          <w:tab w:val="num" w:pos="5760"/>
+        </w:tabs>
+        <w:ind w:left="5760" w:hanging="360"/>
+      </w:pPr>
+      <w:rPr>
+        <w:rFonts w:ascii="Symbol" w:hAnsi="Symbol" w:hint="default"/>
+        <w:sz w:val="20"/>
+      </w:rPr>
+    </w:lvl>
+    <w:lvl w:ilvl="8" w:tentative="1">
+      <w:start w:val="1"/>
+      <w:numFmt w:val="bullet"/>
+      <w:lvlText w:val=""/>
+      <w:lvlJc w:val="left"/>
+      <w:pPr>
+        <w:tabs>
+          <w:tab w:val="num" w:pos="6480"/>
+        </w:tabs>
+        <w:ind w:left="6480" w:hanging="360"/>
+      </w:pPr>
+      <w:rPr>
+        <w:rFonts w:ascii="Symbol" w:hAnsi="Symbol" w:hint="default"/>
+        <w:sz w:val="20"/>
+      </w:rPr>
+    </w:lvl>
+  </w:abstractNum>
+  <w:abstractNum w:abstractNumId="3" w15:restartNumberingAfterBreak="0">
+    <w:nsid w:val="32577FBD"/>
+    <w:multiLevelType w:val="multilevel"/>
+    <w:tmpl w:val="75B4F09A"/>
+    <w:lvl w:ilvl="0">
+      <w:start w:val="1"/>
+      <w:numFmt w:val="bullet"/>
+      <w:lvlText w:val=""/>
+      <w:lvlJc w:val="left"/>
+      <w:pPr>
+        <w:tabs>
+          <w:tab w:val="num" w:pos="720"/>
+        </w:tabs>
+        <w:ind w:left="720" w:hanging="360"/>
+      </w:pPr>
+      <w:rPr>
+        <w:rFonts w:ascii="Symbol" w:hAnsi="Symbol" w:hint="default"/>
+        <w:sz w:val="20"/>
+      </w:rPr>
+    </w:lvl>
+    <w:lvl w:ilvl="1" w:tentative="1">
+      <w:start w:val="1"/>
+      <w:numFmt w:val="bullet"/>
+      <w:lvlText w:val=""/>
+      <w:lvlJc w:val="left"/>
+      <w:pPr>
+        <w:tabs>
+          <w:tab w:val="num" w:pos="1440"/>
+        </w:tabs>
+        <w:ind w:left="1440" w:hanging="360"/>
+      </w:pPr>
+      <w:rPr>
+        <w:rFonts w:ascii="Symbol" w:hAnsi="Symbol" w:hint="default"/>
+        <w:sz w:val="20"/>
+      </w:rPr>
+    </w:lvl>
+    <w:lvl w:ilvl="2" w:tentative="1">
+      <w:start w:val="1"/>
+      <w:numFmt w:val="bullet"/>
+      <w:lvlText w:val=""/>
+      <w:lvlJc w:val="left"/>
+      <w:pPr>
+        <w:tabs>
+          <w:tab w:val="num" w:pos="2160"/>
+        </w:tabs>
+        <w:ind w:left="2160" w:hanging="360"/>
+      </w:pPr>
+      <w:rPr>
+        <w:rFonts w:ascii="Symbol" w:hAnsi="Symbol" w:hint="default"/>
+        <w:sz w:val="20"/>
+      </w:rPr>
+    </w:lvl>
+    <w:lvl w:ilvl="3" w:tentative="1">
+      <w:start w:val="1"/>
+      <w:numFmt w:val="bullet"/>
+      <w:lvlText w:val=""/>
+      <w:lvlJc w:val="left"/>
+      <w:pPr>
+        <w:tabs>
+          <w:tab w:val="num" w:pos="2880"/>
+        </w:tabs>
+        <w:ind w:left="2880" w:hanging="360"/>
+      </w:pPr>
+      <w:rPr>
+        <w:rFonts w:ascii="Symbol" w:hAnsi="Symbol" w:hint="default"/>
+        <w:sz w:val="20"/>
+      </w:rPr>
+    </w:lvl>
+    <w:lvl w:ilvl="4" w:tentative="1">
+      <w:start w:val="1"/>
+      <w:numFmt w:val="bullet"/>
+      <w:lvlText w:val=""/>
+      <w:lvlJc w:val="left"/>
+      <w:pPr>
+        <w:tabs>
+          <w:tab w:val="num" w:pos="3600"/>
+        </w:tabs>
+        <w:ind w:left="3600" w:hanging="360"/>
+      </w:pPr>
+      <w:rPr>
+        <w:rFonts w:ascii="Symbol" w:hAnsi="Symbol" w:hint="default"/>
+        <w:sz w:val="20"/>
+      </w:rPr>
+    </w:lvl>
+    <w:lvl w:ilvl="5" w:tentative="1">
+      <w:start w:val="1"/>
+      <w:numFmt w:val="bullet"/>
+      <w:lvlText w:val=""/>
+      <w:lvlJc w:val="left"/>
+      <w:pPr>
+        <w:tabs>
+          <w:tab w:val="num" w:pos="4320"/>
+        </w:tabs>
+        <w:ind w:left="4320" w:hanging="360"/>
+      </w:pPr>
+      <w:rPr>
+        <w:rFonts w:ascii="Symbol" w:hAnsi="Symbol" w:hint="default"/>
+        <w:sz w:val="20"/>
+      </w:rPr>
+    </w:lvl>
+    <w:lvl w:ilvl="6" w:tentative="1">
+      <w:start w:val="1"/>
+      <w:numFmt w:val="bullet"/>
+      <w:lvlText w:val=""/>
+      <w:lvlJc w:val="left"/>
+      <w:pPr>
+        <w:tabs>
+          <w:tab w:val="num" w:pos="5040"/>
+        </w:tabs>
+        <w:ind w:left="5040" w:hanging="360"/>
+      </w:pPr>
+      <w:rPr>
+        <w:rFonts w:ascii="Symbol" w:hAnsi="Symbol" w:hint="default"/>
+        <w:sz w:val="20"/>
+      </w:rPr>
+    </w:lvl>
+    <w:lvl w:ilvl="7" w:tentative="1">
+      <w:start w:val="1"/>
+      <w:numFmt w:val="bullet"/>
+      <w:lvlText w:val=""/>
+      <w:lvlJc w:val="left"/>
+      <w:pPr>
+        <w:tabs>
+          <w:tab w:val="num" w:pos="5760"/>
+        </w:tabs>
+        <w:ind w:left="5760" w:hanging="360"/>
+      </w:pPr>
+      <w:rPr>
+        <w:rFonts w:ascii="Symbol" w:hAnsi="Symbol" w:hint="default"/>
+        <w:sz w:val="20"/>
+      </w:rPr>
+    </w:lvl>
+    <w:lvl w:ilvl="8" w:tentative="1">
+      <w:start w:val="1"/>
+      <w:numFmt w:val="bullet"/>
+      <w:lvlText w:val=""/>
+      <w:lvlJc w:val="left"/>
+      <w:pPr>
+        <w:tabs>
+          <w:tab w:val="num" w:pos="6480"/>
+        </w:tabs>
+        <w:ind w:left="6480" w:hanging="360"/>
+      </w:pPr>
+      <w:rPr>
+        <w:rFonts w:ascii="Symbol" w:hAnsi="Symbol" w:hint="default"/>
+        <w:sz w:val="20"/>
+      </w:rPr>
+    </w:lvl>
+  </w:abstractNum>
+  <w:abstractNum w:abstractNumId="4" w15:restartNumberingAfterBreak="0">
+    <w:nsid w:val="73735701"/>
+    <w:multiLevelType w:val="multilevel"/>
+    <w:tmpl w:val="0952DAA6"/>
+    <w:lvl w:ilvl="0">
+      <w:start w:val="1"/>
+      <w:numFmt w:val="bullet"/>
+      <w:lvlText w:val=""/>
+      <w:lvlJc w:val="left"/>
+      <w:pPr>
+        <w:tabs>
+          <w:tab w:val="num" w:pos="720"/>
+        </w:tabs>
+        <w:ind w:left="720" w:hanging="360"/>
+      </w:pPr>
+      <w:rPr>
+        <w:rFonts w:ascii="Symbol" w:hAnsi="Symbol" w:hint="default"/>
+        <w:sz w:val="20"/>
+      </w:rPr>
+    </w:lvl>
+    <w:lvl w:ilvl="1">
+      <w:start w:val="1"/>
+      <w:numFmt w:val="bullet"/>
+      <w:lvlText w:val=""/>
+      <w:lvlJc w:val="left"/>
+      <w:pPr>
+        <w:tabs>
+          <w:tab w:val="num" w:pos="1440"/>
+        </w:tabs>
+        <w:ind w:left="1440" w:hanging="360"/>
+      </w:pPr>
+      <w:rPr>
+        <w:rFonts w:ascii="Symbol" w:hAnsi="Symbol" w:hint="default"/>
+        <w:sz w:val="20"/>
+      </w:rPr>
+    </w:lvl>
+    <w:lvl w:ilvl="2" w:tentative="1">
+      <w:start w:val="1"/>
+      <w:numFmt w:val="bullet"/>
+      <w:lvlText w:val=""/>
+      <w:lvlJc w:val="left"/>
+      <w:pPr>
+        <w:tabs>
+          <w:tab w:val="num" w:pos="2160"/>
+        </w:tabs>
+        <w:ind w:left="2160" w:hanging="360"/>
+      </w:pPr>
+      <w:rPr>
+        <w:rFonts w:ascii="Symbol" w:hAnsi="Symbol" w:hint="default"/>
+        <w:sz w:val="20"/>
+      </w:rPr>
+    </w:lvl>
+    <w:lvl w:ilvl="3" w:tentative="1">
+      <w:start w:val="1"/>
+      <w:numFmt w:val="bullet"/>
+      <w:lvlText w:val=""/>
+      <w:lvlJc w:val="left"/>
+      <w:pPr>
+        <w:tabs>
+          <w:tab w:val="num" w:pos="2880"/>
+        </w:tabs>
+        <w:ind w:left="2880" w:hanging="360"/>
+      </w:pPr>
+      <w:rPr>
+        <w:rFonts w:ascii="Symbol" w:hAnsi="Symbol" w:hint="default"/>
+        <w:sz w:val="20"/>
+      </w:rPr>
+    </w:lvl>
+    <w:lvl w:ilvl="4" w:tentative="1">
+      <w:start w:val="1"/>
+      <w:numFmt w:val="bullet"/>
+      <w:lvlText w:val=""/>
+      <w:lvlJc w:val="left"/>
+      <w:pPr>
+        <w:tabs>
+          <w:tab w:val="num" w:pos="3600"/>
+        </w:tabs>
+        <w:ind w:left="3600" w:hanging="360"/>
+      </w:pPr>
+      <w:rPr>
+        <w:rFonts w:ascii="Symbol" w:hAnsi="Symbol" w:hint="default"/>
+        <w:sz w:val="20"/>
+      </w:rPr>
+    </w:lvl>
+    <w:lvl w:ilvl="5" w:tentative="1">
+      <w:start w:val="1"/>
+      <w:numFmt w:val="bullet"/>
+      <w:lvlText w:val=""/>
+      <w:lvlJc w:val="left"/>
+      <w:pPr>
+        <w:tabs>
+          <w:tab w:val="num" w:pos="4320"/>
+        </w:tabs>
+        <w:ind w:left="4320" w:hanging="360"/>
+      </w:pPr>
+      <w:rPr>
+        <w:rFonts w:ascii="Symbol" w:hAnsi="Symbol" w:hint="default"/>
+        <w:sz w:val="20"/>
+      </w:rPr>
+    </w:lvl>
+    <w:lvl w:ilvl="6" w:tentative="1">
+      <w:start w:val="1"/>
+      <w:numFmt w:val="bullet"/>
+      <w:lvlText w:val=""/>
+      <w:lvlJc w:val="left"/>
+      <w:pPr>
+        <w:tabs>
+          <w:tab w:val="num" w:pos="5040"/>
+        </w:tabs>
+        <w:ind w:left="5040" w:hanging="360"/>
+      </w:pPr>
+      <w:rPr>
+        <w:rFonts w:ascii="Symbol" w:hAnsi="Symbol" w:hint="default"/>
+        <w:sz w:val="20"/>
+      </w:rPr>
+    </w:lvl>
+    <w:lvl w:ilvl="7" w:tentative="1">
+      <w:start w:val="1"/>
+      <w:numFmt w:val="bullet"/>
+      <w:lvlText w:val=""/>
+      <w:lvlJc w:val="left"/>
+      <w:pPr>
+        <w:tabs>
+          <w:tab w:val="num" w:pos="5760"/>
+        </w:tabs>
+        <w:ind w:left="5760" w:hanging="360"/>
+      </w:pPr>
+      <w:rPr>
+        <w:rFonts w:ascii="Symbol" w:hAnsi="Symbol" w:hint="default"/>
+        <w:sz w:val="20"/>
+      </w:rPr>
+    </w:lvl>
+    <w:lvl w:ilvl="8" w:tentative="1">
+      <w:start w:val="1"/>
+      <w:numFmt w:val="bullet"/>
+      <w:lvlText w:val=""/>
+      <w:lvlJc w:val="left"/>
+      <w:pPr>
+        <w:tabs>
+          <w:tab w:val="num" w:pos="6480"/>
+        </w:tabs>
+        <w:ind w:left="6480" w:hanging="360"/>
+      </w:pPr>
+      <w:rPr>
+        <w:rFonts w:ascii="Symbol" w:hAnsi="Symbol" w:hint="default"/>
+        <w:sz w:val="20"/>
+      </w:rPr>
+    </w:lvl>
+  </w:abstractNum>
+  <w:num w:numId="1" w16cid:durableId="1672563800">
+    <w:abstractNumId w:val="3"/>
+  </w:num>
+  <w:num w:numId="2" w16cid:durableId="1709530314">
+    <w:abstractNumId w:val="1"/>
+  </w:num>
+  <w:num w:numId="3" w16cid:durableId="1375501500">
+    <w:abstractNumId w:val="4"/>
+  </w:num>
+  <w:num w:numId="4" w16cid:durableId="876745952">
+    <w:abstractNumId w:val="0"/>
+  </w:num>
+  <w:num w:numId="5" w16cid:durableId="1608612245">
+    <w:abstractNumId w:val="2"/>
+  </w:num>
+</w:numbering>
 </file>
 
 <file path=word/styles.xml><?xml version="1.0" encoding="utf-8"?>
@@ -409,6 +2010,35 @@
   <w:style w:type="paragraph" w:default="1" w:styleId="Normal">
     <w:name w:val="Normal"/>
     <w:qFormat/>
+    <w:rsid w:val="001C59CD"/>
+    <w:pPr>
+      <w:spacing w:line="360" w:lineRule="auto"/>
+      <w:ind w:firstLine="709"/>
+    </w:pPr>
+    <w:rPr>
+      <w:rFonts w:ascii="Times New Roman" w:hAnsi="Times New Roman"/>
+    </w:rPr>
+  </w:style>
+  <w:style w:type="paragraph" w:styleId="Ttulo1">
+    <w:name w:val="heading 1"/>
+    <w:basedOn w:val="Normal"/>
+    <w:next w:val="Normal"/>
+    <w:link w:val="Ttulo1Car"/>
+    <w:uiPriority w:val="9"/>
+    <w:qFormat/>
+    <w:rsid w:val="001C59CD"/>
+    <w:pPr>
+      <w:keepNext/>
+      <w:keepLines/>
+      <w:ind w:firstLine="0"/>
+      <w:jc w:val="center"/>
+      <w:outlineLvl w:val="0"/>
+    </w:pPr>
+    <w:rPr>
+      <w:rFonts w:eastAsiaTheme="majorEastAsia" w:cstheme="majorBidi"/>
+      <w:sz w:val="28"/>
+      <w:szCs w:val="32"/>
+    </w:rPr>
   </w:style>
   <w:style w:type="character" w:default="1" w:styleId="Fuentedeprrafopredeter">
     <w:name w:val="Default Paragraph Font"/>
@@ -436,6 +2066,40 @@
     <w:uiPriority w:val="99"/>
     <w:semiHidden/>
     <w:unhideWhenUsed/>
+  </w:style>
+  <w:style w:type="paragraph" w:styleId="NormalWeb">
+    <w:name w:val="Normal (Web)"/>
+    <w:basedOn w:val="Normal"/>
+    <w:uiPriority w:val="99"/>
+    <w:unhideWhenUsed/>
+    <w:rsid w:val="001C59CD"/>
+    <w:pPr>
+      <w:spacing w:before="100" w:beforeAutospacing="1" w:after="100" w:afterAutospacing="1" w:line="240" w:lineRule="auto"/>
+      <w:ind w:firstLine="0"/>
+    </w:pPr>
+    <w:rPr>
+      <w:rFonts w:eastAsia="Times New Roman" w:cs="Times New Roman"/>
+      <w:kern w:val="0"/>
+      <w:lang w:eastAsia="es-MX"/>
+      <w14:ligatures w14:val="none"/>
+    </w:rPr>
+  </w:style>
+  <w:style w:type="character" w:customStyle="1" w:styleId="url">
+    <w:name w:val="url"/>
+    <w:basedOn w:val="Fuentedeprrafopredeter"/>
+    <w:rsid w:val="001C59CD"/>
+  </w:style>
+  <w:style w:type="character" w:customStyle="1" w:styleId="Ttulo1Car">
+    <w:name w:val="Título 1 Car"/>
+    <w:basedOn w:val="Fuentedeprrafopredeter"/>
+    <w:link w:val="Ttulo1"/>
+    <w:uiPriority w:val="9"/>
+    <w:rsid w:val="001C59CD"/>
+    <w:rPr>
+      <w:rFonts w:ascii="Times New Roman" w:eastAsiaTheme="majorEastAsia" w:hAnsi="Times New Roman" w:cstheme="majorBidi"/>
+      <w:sz w:val="28"/>
+      <w:szCs w:val="32"/>
+    </w:rPr>
   </w:style>
 </w:styles>
 </file>

--- a/Documentos/Manual Para Trabajos Universitario.docx
+++ b/Documentos/Manual Para Trabajos Universitario.docx
@@ -12,20 +12,21 @@
     </w:p>
     <w:p>
       <w:r>
-        <w:t>Realizar un trabajo grupal en la universidad implica coordinar habilidades, tiempo, recursos y comunicación efectiva. A continuación, se presentan las mejores prácticas para asegurar el éxito en la organización, gestión de tiempos, formatos, citación y presentación, respaldadas por bibliografía reciente.</w:t>
-      </w:r>
-    </w:p>
-    <w:p>
-      <w:pPr>
-        <w:rPr>
-          <w:rFonts w:cs="Times New Roman"/>
-          <w:b/>
-          <w:bCs/>
-        </w:rPr>
-      </w:pPr>
-      <w:r>
-        <w:rPr>
-          <w:rFonts w:cs="Times New Roman"/>
+        <w:t>Realizar un trabajo grupal en la universidad implica coordinar habilidades, tiempo, recursos y comunicación efectiva. A continuación, se presentan las mejores prácticas para asegurar el éxito en la organización, gestión de tiempos, formatos, citación y presentación</w:t>
+      </w:r>
+      <w:r>
+        <w:t>.</w:t>
+      </w:r>
+    </w:p>
+    <w:p>
+      <w:pPr>
+        <w:rPr>
+          <w:b/>
+          <w:bCs/>
+        </w:rPr>
+      </w:pPr>
+      <w:r>
+        <w:rPr>
           <w:b/>
           <w:bCs/>
         </w:rPr>
@@ -33,91 +34,53 @@
       </w:r>
     </w:p>
     <w:p>
-      <w:pPr>
-        <w:numPr>
-          <w:ilvl w:val="0"/>
-          <w:numId w:val="1"/>
-        </w:numPr>
-        <w:rPr>
-          <w:rFonts w:cs="Times New Roman"/>
-        </w:rPr>
-      </w:pPr>
-      <w:r>
-        <w:rPr>
-          <w:rFonts w:cs="Times New Roman"/>
-          <w:b/>
-          <w:bCs/>
-        </w:rPr>
-        <w:t>Formación y roles</w:t>
-      </w:r>
-      <w:r>
-        <w:rPr>
-          <w:rFonts w:cs="Times New Roman"/>
-        </w:rPr>
-        <w:t>: Establece desde el inicio los roles de cada miembro según sus fortalezas. Designar un líder facilita la toma de decisiones y la justa distribución de responsabilidades.</w:t>
-      </w:r>
-    </w:p>
-    <w:p>
-      <w:pPr>
-        <w:numPr>
-          <w:ilvl w:val="0"/>
-          <w:numId w:val="1"/>
-        </w:numPr>
-        <w:rPr>
-          <w:rFonts w:cs="Times New Roman"/>
-        </w:rPr>
-      </w:pPr>
-      <w:r>
-        <w:rPr>
-          <w:rFonts w:cs="Times New Roman"/>
-          <w:b/>
-          <w:bCs/>
-        </w:rPr>
-        <w:t>Planificación de tareas</w:t>
-      </w:r>
-      <w:r>
-        <w:rPr>
-          <w:rFonts w:cs="Times New Roman"/>
-        </w:rPr>
-        <w:t>: Desglosa el trabajo en tareas concretas. Define quién hará qué, cómo, con qué recursos y para cuándo, usando una tabla o calendario colaborativo para seguimiento.</w:t>
-      </w:r>
-    </w:p>
-    <w:p>
-      <w:pPr>
-        <w:numPr>
-          <w:ilvl w:val="0"/>
-          <w:numId w:val="1"/>
-        </w:numPr>
-        <w:rPr>
-          <w:rFonts w:cs="Times New Roman"/>
-        </w:rPr>
-      </w:pPr>
-      <w:r>
-        <w:rPr>
-          <w:rFonts w:cs="Times New Roman"/>
-          <w:b/>
-          <w:bCs/>
-        </w:rPr>
-        <w:t>Herramientas de comunicación</w:t>
-      </w:r>
-      <w:r>
-        <w:rPr>
-          <w:rFonts w:cs="Times New Roman"/>
-        </w:rPr>
-        <w:t>: Utiliza grupos en plataformas digitales (como WhatsApp o Teams) para coordinarse y mantener la comunicación ágil y transparente.</w:t>
-      </w:r>
-    </w:p>
-    <w:p>
-      <w:pPr>
-        <w:rPr>
-          <w:rFonts w:cs="Times New Roman"/>
-          <w:b/>
-          <w:bCs/>
-        </w:rPr>
-      </w:pPr>
-      <w:r>
-        <w:rPr>
-          <w:rFonts w:cs="Times New Roman"/>
+      <w:r>
+        <w:rPr>
+          <w:b/>
+          <w:bCs/>
+        </w:rPr>
+        <w:t>Formación y asignación de roles:</w:t>
+      </w:r>
+      <w:r>
+        <w:br/>
+        <w:t>Para garantizar un funcionamiento efectivo del grupo, es fundamental definir desde el inicio los roles de cada integrante basándose en sus habilidades, conocimientos y fortalezas específicas. Esto no solo optimiza el desempeño individual, sino que también fortalece la colaboración colectiva. La designación de un líder o coordinador es esencial, ya que facilita la toma de decisiones, coordina los esfuerzos del equipo y asegura una distribución equitativa y clara de responsabilidades, evitando duplicidades o confusiones.</w:t>
+      </w:r>
+    </w:p>
+    <w:p>
+      <w:r>
+        <w:rPr>
+          <w:b/>
+          <w:bCs/>
+        </w:rPr>
+        <w:t>Planificación detallada de tareas:</w:t>
+      </w:r>
+      <w:r>
+        <w:br/>
+        <w:t>Dividir el trabajo en tareas concretas y bien definidas permite una mejor organización y seguimiento. Es recomendable establecer quién será responsable de cada tarea, especificar los métodos y recursos necesarios para su realización, así como fijar fechas límite claras. Para mejorar la coordinación, se sugiere implementar herramientas visuales como tablas, diagramas de Gantt o calendarios interactivos y colaborativos, lo que facilita el monitoreo del progreso y la identificación temprana de posibles retrasos o inconvenientes.</w:t>
+      </w:r>
+    </w:p>
+    <w:p>
+      <w:r>
+        <w:rPr>
+          <w:b/>
+          <w:bCs/>
+        </w:rPr>
+        <w:t>Herramientas y canales de comunicación efectivos:</w:t>
+      </w:r>
+      <w:r>
+        <w:br/>
+        <w:t>La comunicación constante y eficiente es un pilar fundamental para el éxito grupal. Es aconsejable utilizar plataformas digitales que permitan la interacción rápida, segura y transparente, como WhatsApp, Microsoft Teams, Slack u otras aplicaciones colaborativas. Estas herramientas facilitan la coordinación diaria, el intercambio de información, la resolución ágil de dudas y la sincronización de actividades, fomentando un ambiente de trabajo dinámico y cohesionado. Además, es útil establecer normas claras sobre la frecuencia y el estilo de comunicación para evitar malentendidos y mantener el foco en los objetivos comunes.</w:t>
+      </w:r>
+    </w:p>
+    <w:p>
+      <w:pPr>
+        <w:rPr>
+          <w:b/>
+          <w:bCs/>
+        </w:rPr>
+      </w:pPr>
+      <w:r>
+        <w:rPr>
           <w:b/>
           <w:bCs/>
         </w:rPr>
@@ -130,22 +93,15 @@
           <w:ilvl w:val="0"/>
           <w:numId w:val="2"/>
         </w:numPr>
-        <w:rPr>
-          <w:rFonts w:cs="Times New Roman"/>
-        </w:rPr>
-      </w:pPr>
-      <w:r>
-        <w:rPr>
-          <w:rFonts w:cs="Times New Roman"/>
+      </w:pPr>
+      <w:r>
+        <w:rPr>
           <w:b/>
           <w:bCs/>
         </w:rPr>
         <w:t>Elabora un cronograma realista</w:t>
       </w:r>
       <w:r>
-        <w:rPr>
-          <w:rFonts w:cs="Times New Roman"/>
-        </w:rPr>
         <w:t>: Define fechas límite para cada parte y marca hitos intermedios para revisar avances.</w:t>
       </w:r>
     </w:p>
@@ -155,22 +111,16 @@
           <w:ilvl w:val="0"/>
           <w:numId w:val="2"/>
         </w:numPr>
-        <w:rPr>
-          <w:rFonts w:cs="Times New Roman"/>
-        </w:rPr>
-      </w:pPr>
-      <w:r>
-        <w:rPr>
-          <w:rFonts w:cs="Times New Roman"/>
-          <w:b/>
-          <w:bCs/>
-        </w:rPr>
+      </w:pPr>
+      <w:r>
+        <w:rPr>
+          <w:b/>
+          <w:bCs/>
+        </w:rPr>
+        <w:lastRenderedPageBreak/>
         <w:t>Divide tareas grandes en pequeños pasos</w:t>
       </w:r>
       <w:r>
-        <w:rPr>
-          <w:rFonts w:cs="Times New Roman"/>
-        </w:rPr>
         <w:t>: Así se evita la procrastinación y se facilita el cumplimiento del plan.</w:t>
       </w:r>
     </w:p>
@@ -180,36 +130,27 @@
           <w:ilvl w:val="0"/>
           <w:numId w:val="2"/>
         </w:numPr>
-        <w:rPr>
-          <w:rFonts w:cs="Times New Roman"/>
-        </w:rPr>
-      </w:pPr>
-      <w:r>
-        <w:rPr>
-          <w:rFonts w:cs="Times New Roman"/>
+      </w:pPr>
+      <w:r>
+        <w:rPr>
           <w:b/>
           <w:bCs/>
         </w:rPr>
         <w:t>Reuniones regulares</w:t>
       </w:r>
       <w:r>
-        <w:rPr>
-          <w:rFonts w:cs="Times New Roman"/>
-        </w:rPr>
         <w:t>: Programa encuentros periódicos para seguimiento y resolución de dudas; pueden ser virtuales o presenciales.</w:t>
       </w:r>
     </w:p>
     <w:p>
       <w:pPr>
         <w:rPr>
-          <w:rFonts w:cs="Times New Roman"/>
-          <w:b/>
-          <w:bCs/>
-        </w:rPr>
-      </w:pPr>
-      <w:r>
-        <w:rPr>
-          <w:rFonts w:cs="Times New Roman"/>
+          <w:b/>
+          <w:bCs/>
+        </w:rPr>
+      </w:pPr>
+      <w:r>
+        <w:rPr>
           <w:b/>
           <w:bCs/>
         </w:rPr>
@@ -222,22 +163,15 @@
           <w:ilvl w:val="0"/>
           <w:numId w:val="3"/>
         </w:numPr>
-        <w:rPr>
-          <w:rFonts w:cs="Times New Roman"/>
-        </w:rPr>
-      </w:pPr>
-      <w:r>
-        <w:rPr>
-          <w:rFonts w:cs="Times New Roman"/>
+      </w:pPr>
+      <w:r>
+        <w:rPr>
           <w:b/>
           <w:bCs/>
         </w:rPr>
         <w:t>Consenso sobre el formato</w:t>
       </w:r>
       <w:r>
-        <w:rPr>
-          <w:rFonts w:cs="Times New Roman"/>
-        </w:rPr>
         <w:t>: Antes de escribir, acuerda con el grupo el formato general (márgenes, tipo de letra, interlineado) cumpliento las especificaciones de la asignatura o universidad.</w:t>
       </w:r>
     </w:p>
@@ -247,22 +181,15 @@
           <w:ilvl w:val="0"/>
           <w:numId w:val="3"/>
         </w:numPr>
-        <w:rPr>
-          <w:rFonts w:cs="Times New Roman"/>
-        </w:rPr>
-      </w:pPr>
-      <w:r>
-        <w:rPr>
-          <w:rFonts w:cs="Times New Roman"/>
+      </w:pPr>
+      <w:r>
+        <w:rPr>
           <w:b/>
           <w:bCs/>
         </w:rPr>
         <w:t>Citación correcta</w:t>
       </w:r>
       <w:r>
-        <w:rPr>
-          <w:rFonts w:cs="Times New Roman"/>
-        </w:rPr>
         <w:t>: Usa normas reconocidas (APA, MLA, Chicago, Harvard, etc.) según la disciplina. La APA suele ser estándar en ciencias sociales; consulta a tu tutor o las guías de tu universidad para confirmar.</w:t>
       </w:r>
     </w:p>
@@ -272,22 +199,15 @@
           <w:ilvl w:val="0"/>
           <w:numId w:val="3"/>
         </w:numPr>
-        <w:rPr>
-          <w:rFonts w:cs="Times New Roman"/>
-        </w:rPr>
-      </w:pPr>
-      <w:r>
-        <w:rPr>
-          <w:rFonts w:cs="Times New Roman"/>
+      </w:pPr>
+      <w:r>
+        <w:rPr>
           <w:b/>
           <w:bCs/>
         </w:rPr>
         <w:t>Ejemplo de referencia en APA (7ª ed.)</w:t>
       </w:r>
       <w:r>
-        <w:rPr>
-          <w:rFonts w:cs="Times New Roman"/>
-        </w:rPr>
         <w:t>:</w:t>
       </w:r>
     </w:p>
@@ -297,15 +217,8 @@
           <w:ilvl w:val="1"/>
           <w:numId w:val="3"/>
         </w:numPr>
-        <w:rPr>
-          <w:rFonts w:cs="Times New Roman"/>
-        </w:rPr>
-      </w:pPr>
-      <w:r>
-        <w:rPr>
-          <w:rFonts w:cs="Times New Roman"/>
-        </w:rPr>
-        <w:lastRenderedPageBreak/>
+      </w:pPr>
+      <w:r>
         <w:t>Apellido, N. (año). Título del trabajo en cursiva [Tipo de trabajo, universidad]. URL o DOI.</w:t>
       </w:r>
     </w:p>
@@ -315,36 +228,27 @@
           <w:ilvl w:val="0"/>
           <w:numId w:val="3"/>
         </w:numPr>
-        <w:rPr>
-          <w:rFonts w:cs="Times New Roman"/>
-        </w:rPr>
-      </w:pPr>
-      <w:r>
-        <w:rPr>
-          <w:rFonts w:cs="Times New Roman"/>
+      </w:pPr>
+      <w:r>
+        <w:rPr>
           <w:b/>
           <w:bCs/>
         </w:rPr>
         <w:t>Referencia y bibliografía</w:t>
       </w:r>
       <w:r>
-        <w:rPr>
-          <w:rFonts w:cs="Times New Roman"/>
-        </w:rPr>
         <w:t>: Toda fuente citada debe figurar en la lista final y viceversa.</w:t>
       </w:r>
     </w:p>
     <w:p>
       <w:pPr>
         <w:rPr>
-          <w:rFonts w:cs="Times New Roman"/>
-          <w:b/>
-          <w:bCs/>
-        </w:rPr>
-      </w:pPr>
-      <w:r>
-        <w:rPr>
-          <w:rFonts w:cs="Times New Roman"/>
+          <w:b/>
+          <w:bCs/>
+        </w:rPr>
+      </w:pPr>
+      <w:r>
+        <w:rPr>
           <w:b/>
           <w:bCs/>
         </w:rPr>
@@ -357,22 +261,15 @@
           <w:ilvl w:val="0"/>
           <w:numId w:val="4"/>
         </w:numPr>
-        <w:rPr>
-          <w:rFonts w:cs="Times New Roman"/>
-        </w:rPr>
-      </w:pPr>
-      <w:r>
-        <w:rPr>
-          <w:rFonts w:cs="Times New Roman"/>
+      </w:pPr>
+      <w:r>
+        <w:rPr>
           <w:b/>
           <w:bCs/>
         </w:rPr>
         <w:t>Revisión conjunta</w:t>
       </w:r>
       <w:r>
-        <w:rPr>
-          <w:rFonts w:cs="Times New Roman"/>
-        </w:rPr>
         <w:t>: Antes de entregar, reúne todas las partes, revisa la coherencia, elimina repeticiones y asegura la unidad de estilo y formato.</w:t>
       </w:r>
     </w:p>
@@ -382,22 +279,15 @@
           <w:ilvl w:val="0"/>
           <w:numId w:val="4"/>
         </w:numPr>
-        <w:rPr>
-          <w:rFonts w:cs="Times New Roman"/>
-        </w:rPr>
-      </w:pPr>
-      <w:r>
-        <w:rPr>
-          <w:rFonts w:cs="Times New Roman"/>
+      </w:pPr>
+      <w:r>
+        <w:rPr>
           <w:b/>
           <w:bCs/>
         </w:rPr>
         <w:t>Preparación para la exposición</w:t>
       </w:r>
       <w:r>
-        <w:rPr>
-          <w:rFonts w:cs="Times New Roman"/>
-        </w:rPr>
         <w:t>: Si el trabajo incluye defensa oral, asigna quién presentará cada parte y ensayen juntos para evitar solapamientos y vacíos.</w:t>
       </w:r>
     </w:p>
@@ -407,22 +297,15 @@
           <w:ilvl w:val="0"/>
           <w:numId w:val="4"/>
         </w:numPr>
-        <w:rPr>
-          <w:rFonts w:cs="Times New Roman"/>
-        </w:rPr>
-      </w:pPr>
-      <w:r>
-        <w:rPr>
-          <w:rFonts w:cs="Times New Roman"/>
+      </w:pPr>
+      <w:r>
+        <w:rPr>
           <w:b/>
           <w:bCs/>
         </w:rPr>
         <w:t>Uso de apoyos visuales</w:t>
       </w:r>
       <w:r>
-        <w:rPr>
-          <w:rFonts w:cs="Times New Roman"/>
-        </w:rPr>
         <w:t>: Utiliza presentaciones (PowerPoint, Prezi) claras y orientadas a los puntos más relevantes del trabajo.</w:t>
       </w:r>
     </w:p>
@@ -432,36 +315,27 @@
           <w:ilvl w:val="0"/>
           <w:numId w:val="4"/>
         </w:numPr>
-        <w:rPr>
-          <w:rFonts w:cs="Times New Roman"/>
-        </w:rPr>
-      </w:pPr>
-      <w:r>
-        <w:rPr>
-          <w:rFonts w:cs="Times New Roman"/>
+      </w:pPr>
+      <w:r>
+        <w:rPr>
           <w:b/>
           <w:bCs/>
         </w:rPr>
         <w:t>Feedback y autoevaluación</w:t>
       </w:r>
       <w:r>
-        <w:rPr>
-          <w:rFonts w:cs="Times New Roman"/>
-        </w:rPr>
         <w:t>: Tras la presentación, reflexionen sobre lo aprendido y los desafíos enfrentados como grupo.</w:t>
       </w:r>
     </w:p>
     <w:p>
       <w:pPr>
         <w:rPr>
-          <w:rFonts w:cs="Times New Roman"/>
-          <w:b/>
-          <w:bCs/>
-        </w:rPr>
-      </w:pPr>
-      <w:r>
-        <w:rPr>
-          <w:rFonts w:cs="Times New Roman"/>
+          <w:b/>
+          <w:bCs/>
+        </w:rPr>
+      </w:pPr>
+      <w:r>
+        <w:rPr>
           <w:b/>
           <w:bCs/>
         </w:rPr>
@@ -474,22 +348,15 @@
           <w:ilvl w:val="0"/>
           <w:numId w:val="5"/>
         </w:numPr>
-        <w:rPr>
-          <w:rFonts w:cs="Times New Roman"/>
-        </w:rPr>
-      </w:pPr>
-      <w:r>
-        <w:rPr>
-          <w:rFonts w:cs="Times New Roman"/>
+      </w:pPr>
+      <w:r>
+        <w:rPr>
           <w:b/>
           <w:bCs/>
         </w:rPr>
         <w:t>Respeto y escucha activa</w:t>
       </w:r>
       <w:r>
-        <w:rPr>
-          <w:rFonts w:cs="Times New Roman"/>
-        </w:rPr>
         <w:t>: Fomentar un clima de respeto estimula la participación y reduce conflictos.</w:t>
       </w:r>
     </w:p>
@@ -499,22 +366,15 @@
           <w:ilvl w:val="0"/>
           <w:numId w:val="5"/>
         </w:numPr>
-        <w:rPr>
-          <w:rFonts w:cs="Times New Roman"/>
-        </w:rPr>
-      </w:pPr>
-      <w:r>
-        <w:rPr>
-          <w:rFonts w:cs="Times New Roman"/>
+      </w:pPr>
+      <w:r>
+        <w:rPr>
           <w:b/>
           <w:bCs/>
         </w:rPr>
         <w:t>Gestión del estrés</w:t>
       </w:r>
       <w:r>
-        <w:rPr>
-          <w:rFonts w:cs="Times New Roman"/>
-        </w:rPr>
         <w:t>: Un buen control de tiempos reduce la ansiedad y mejora la calidad del trabajo final.</w:t>
       </w:r>
     </w:p>
@@ -524,22 +384,16 @@
           <w:ilvl w:val="0"/>
           <w:numId w:val="5"/>
         </w:numPr>
-        <w:rPr>
-          <w:rFonts w:cs="Times New Roman"/>
-        </w:rPr>
-      </w:pPr>
-      <w:r>
-        <w:rPr>
-          <w:rFonts w:cs="Times New Roman"/>
-          <w:b/>
-          <w:bCs/>
-        </w:rPr>
+      </w:pPr>
+      <w:r>
+        <w:rPr>
+          <w:b/>
+          <w:bCs/>
+        </w:rPr>
+        <w:lastRenderedPageBreak/>
         <w:t>Documenta las reuniones y acuerdos</w:t>
       </w:r>
       <w:r>
-        <w:rPr>
-          <w:rFonts w:cs="Times New Roman"/>
-        </w:rPr>
         <w:t>: Guarda actas o resúmenes para evitar malentendidos.</w:t>
       </w:r>
     </w:p>
@@ -682,7 +536,6 @@
           <w:i/>
           <w:iCs/>
         </w:rPr>
-        <w:lastRenderedPageBreak/>
         <w:t>Consejos para que trabajar en equipo sea agradable y el resultado exitoso</w:t>
       </w:r>
       <w:r>
@@ -819,6 +672,7 @@
         <w:rPr>
           <w:rFonts w:cs="Times New Roman"/>
         </w:rPr>
+        <w:lastRenderedPageBreak/>
         <w:t xml:space="preserve">Umerenkova, A. G., &amp; Flores, J. G. (s. f.). </w:t>
       </w:r>
       <w:r>

--- a/Documentos/Manual Para Trabajos Universitario.docx
+++ b/Documentos/Manual Para Trabajos Universitario.docx
@@ -88,58 +88,81 @@
       </w:r>
     </w:p>
     <w:p>
-      <w:pPr>
-        <w:numPr>
-          <w:ilvl w:val="0"/>
-          <w:numId w:val="2"/>
-        </w:numPr>
-      </w:pPr>
-      <w:r>
-        <w:rPr>
-          <w:b/>
-          <w:bCs/>
-        </w:rPr>
-        <w:t>Elabora un cronograma realista</w:t>
-      </w:r>
-      <w:r>
-        <w:t>: Define fechas límite para cada parte y marca hitos intermedios para revisar avances.</w:t>
-      </w:r>
-    </w:p>
-    <w:p>
-      <w:pPr>
-        <w:numPr>
-          <w:ilvl w:val="0"/>
-          <w:numId w:val="2"/>
-        </w:numPr>
-      </w:pPr>
-      <w:r>
-        <w:rPr>
-          <w:b/>
-          <w:bCs/>
-        </w:rPr>
+      <w:r>
+        <w:rPr>
+          <w:b/>
+          <w:bCs/>
+        </w:rPr>
+        <w:t>Elaboración de un cronograma realista y detallado:</w:t>
+      </w:r>
+      <w:r>
+        <w:br/>
+        <w:t xml:space="preserve">Para gestionar eficazmente el tiempo del grupo, es fundamental diseñar un cronograma que </w:t>
+      </w:r>
+      <w:r>
         <w:lastRenderedPageBreak/>
-        <w:t>Divide tareas grandes en pequeños pasos</w:t>
-      </w:r>
-      <w:r>
-        <w:t>: Así se evita la procrastinación y se facilita el cumplimiento del plan.</w:t>
-      </w:r>
-    </w:p>
-    <w:p>
-      <w:pPr>
-        <w:numPr>
-          <w:ilvl w:val="0"/>
-          <w:numId w:val="2"/>
-        </w:numPr>
-      </w:pPr>
-      <w:r>
-        <w:rPr>
-          <w:b/>
-          <w:bCs/>
-        </w:rPr>
-        <w:t>Reuniones regulares</w:t>
-      </w:r>
-      <w:r>
-        <w:t>: Programa encuentros periódicos para seguimiento y resolución de dudas; pueden ser virtuales o presenciales.</w:t>
+        <w:t>refleje la realidad de los recursos, capacidades y disponibilidades de los miembros. Establecer fechas límite claras para cada fase o entrega del proyecto ayuda a mantener el enfoque y la disciplina. Además, es recomendable definir hitos intermedios —puntos clave de verificación— que permitan evaluar el progreso y hacer ajustes a tiempo. Estos hitos no solo trazan un camino claro hacia el objetivo final, sino que también motivan al equipo al evidenciar avances concretos.</w:t>
+      </w:r>
+    </w:p>
+    <w:p>
+      <w:r>
+        <w:rPr>
+          <w:b/>
+          <w:bCs/>
+        </w:rPr>
+        <w:t>Descomposición de tareas complejas en pasos manejables:</w:t>
+      </w:r>
+      <w:r>
+        <w:br/>
+        <w:t>Fraccionar las tareas grandes en pequeños pasos facilita un abordaje sistemático y evita la procrastinación. Esto mejora la productividad porque cada integrante puede concentrarse en objetivos específicos y alcanzables en plazos cortos, reduciendo la sensación de abrumamiento. Asimismo, esta división permite la asignación eficiente de recursos y tiempos, facilitando un seguimiento detallado y la detección temprana de posibles obstáculos o retrasos.</w:t>
+      </w:r>
+    </w:p>
+    <w:p>
+      <w:r>
+        <w:rPr>
+          <w:b/>
+          <w:bCs/>
+        </w:rPr>
+        <w:t>Reuniones periódicas para seguimiento y ajustes:</w:t>
+      </w:r>
+      <w:r>
+        <w:br/>
+        <w:t>Programar encuentros regulares es crucial para asegurar que el equipo esté alineado y que se mantenga el ritmo establecido. Estas reuniones pueden ser virtuales o presenciales, según las circunstancias, y deben tener una agenda clara que permita revisar los avances, resolver dudas y tomar decisiones rápidas. Además, es conveniente aprovechar estos espacios para recopilar feedback de los miembros, identificar dificultades y proponer soluciones colaborativas, lo que fortalece la comunicación y el compromiso con el proyecto.</w:t>
+      </w:r>
+    </w:p>
+    <w:p>
+      <w:pPr>
+        <w:rPr>
+          <w:b/>
+          <w:bCs/>
+        </w:rPr>
+      </w:pPr>
+      <w:r>
+        <w:rPr>
+          <w:b/>
+          <w:bCs/>
+        </w:rPr>
+        <w:t>Complementos para una gestión de tiempos eficiente:</w:t>
+      </w:r>
+    </w:p>
+    <w:p>
+      <w:r>
+        <w:t>Utilizar aplicaciones o plataformas digitales de gestión de proyectos para organizar tareas, asignar plazos y recibir notificaciones automáticas.</w:t>
+      </w:r>
+    </w:p>
+    <w:p>
+      <w:r>
+        <w:t>Implementar técnicas de productividad como la “técnica Pomodoro” para optimizar el uso del tiempo en tareas individuales y grupales.</w:t>
+      </w:r>
+    </w:p>
+    <w:p>
+      <w:r>
+        <w:t>Definir roles claros en la gestión del tiempo, como un responsable de monitoreo, para asegurar la continuidad y seguimiento del cronograma.</w:t>
+      </w:r>
+    </w:p>
+    <w:p>
+      <w:r>
+        <w:t>Establecer flexibilidad razonable para imprevistos, pero manteniendo la responsabilidad con los plazos acordados.</w:t>
       </w:r>
     </w:p>
     <w:p>
@@ -169,6 +192,7 @@
           <w:b/>
           <w:bCs/>
         </w:rPr>
+        <w:lastRenderedPageBreak/>
         <w:t>Consenso sobre el formato</w:t>
       </w:r>
       <w:r>
@@ -390,7 +414,6 @@
           <w:b/>
           <w:bCs/>
         </w:rPr>
-        <w:lastRenderedPageBreak/>
         <w:t>Documenta las reuniones y acuerdos</w:t>
       </w:r>
       <w:r>
@@ -434,6 +457,7 @@
         <w:ind w:left="720" w:hanging="720"/>
       </w:pPr>
       <w:r>
+        <w:lastRenderedPageBreak/>
         <w:t xml:space="preserve">Bernardo, B., Blanco, E., &amp; García-Gutiérrez, V. (s. f.). PAUTAS Y HERRAMIENTAS PARA LA ELABORACIÓN DE TRABAJOS EN GRUPO. </w:t>
       </w:r>
       <w:r>
@@ -672,7 +696,6 @@
         <w:rPr>
           <w:rFonts w:cs="Times New Roman"/>
         </w:rPr>
-        <w:lastRenderedPageBreak/>
         <w:t xml:space="preserve">Umerenkova, A. G., &amp; Flores, J. G. (s. f.). </w:t>
       </w:r>
       <w:r>

--- a/Documentos/Manual Para Trabajos Universitario.docx
+++ b/Documentos/Manual Para Trabajos Universitario.docx
@@ -88,156 +88,293 @@
       </w:r>
     </w:p>
     <w:p>
-      <w:pPr>
+      <w:r>
+        <w:rPr>
+          <w:b/>
+          <w:bCs/>
+        </w:rPr>
+        <w:t>Elaboración de un cronograma realista y detallado:</w:t>
+      </w:r>
+      <w:r>
+        <w:br/>
+        <w:t xml:space="preserve">Para gestionar eficazmente el tiempo del grupo, es fundamental diseñar un cronograma que </w:t>
+      </w:r>
+      <w:r>
+        <w:lastRenderedPageBreak/>
+        <w:t>refleje la realidad de los recursos, capacidades y disponibilidades de los miembros. Establecer fechas límite claras para cada fase o entrega del proyecto ayuda a mantener el enfoque y la disciplina. Además, es recomendable definir hitos intermedios —puntos clave de verificación— que permitan evaluar el progreso y hacer ajustes a tiempo. Estos hitos no solo trazan un camino claro hacia el objetivo final, sino que también motivan al equipo al evidenciar avances concretos.</w:t>
+      </w:r>
+    </w:p>
+    <w:p>
+      <w:r>
+        <w:rPr>
+          <w:b/>
+          <w:bCs/>
+        </w:rPr>
+        <w:t>Descomposición de tareas complejas en pasos manejables:</w:t>
+      </w:r>
+      <w:r>
+        <w:br/>
+        <w:t>Fraccionar las tareas grandes en pequeños pasos facilita un abordaje sistemático y evita la procrastinación. Esto mejora la productividad porque cada integrante puede concentrarse en objetivos específicos y alcanzables en plazos cortos, reduciendo la sensación de abrumamiento. Asimismo, esta división permite la asignación eficiente de recursos y tiempos, facilitando un seguimiento detallado y la detección temprana de posibles obstáculos o retrasos.</w:t>
+      </w:r>
+    </w:p>
+    <w:p>
+      <w:r>
+        <w:rPr>
+          <w:b/>
+          <w:bCs/>
+        </w:rPr>
+        <w:t>Reuniones periódicas para seguimiento y ajustes:</w:t>
+      </w:r>
+      <w:r>
+        <w:br/>
+        <w:t>Programar encuentros regulares es crucial para asegurar que el equipo esté alineado y que se mantenga el ritmo establecido. Estas reuniones pueden ser virtuales o presenciales, según las circunstancias, y deben tener una agenda clara que permita revisar los avances, resolver dudas y tomar decisiones rápidas. Además, es conveniente aprovechar estos espacios para recopilar feedback de los miembros, identificar dificultades y proponer soluciones colaborativas, lo que fortalece la comunicación y el compromiso con el proyecto.</w:t>
+      </w:r>
+    </w:p>
+    <w:p>
+      <w:pPr>
+        <w:rPr>
+          <w:b/>
+          <w:bCs/>
+        </w:rPr>
+      </w:pPr>
+      <w:r>
+        <w:rPr>
+          <w:b/>
+          <w:bCs/>
+        </w:rPr>
+        <w:t>Complementos para una gestión de tiempos eficiente:</w:t>
+      </w:r>
+    </w:p>
+    <w:p>
+      <w:r>
+        <w:t>Utilizar aplicaciones o plataformas digitales de gestión de proyectos para organizar tareas, asignar plazos y recibir notificaciones automáticas.</w:t>
+      </w:r>
+    </w:p>
+    <w:p>
+      <w:r>
+        <w:t>Implementar técnicas de productividad como la “técnica Pomodoro” para optimizar el uso del tiempo en tareas individuales y grupales.</w:t>
+      </w:r>
+    </w:p>
+    <w:p>
+      <w:r>
+        <w:t>Definir roles claros en la gestión del tiempo, como un responsable de monitoreo, para asegurar la continuidad y seguimiento del cronograma.</w:t>
+      </w:r>
+    </w:p>
+    <w:p>
+      <w:pPr>
+        <w:rPr>
+          <w:rStyle w:val="Textoennegrita"/>
+          <w:b w:val="0"/>
+          <w:bCs w:val="0"/>
+        </w:rPr>
+      </w:pPr>
+      <w:r>
+        <w:t>Establecer flexibilidad razonable para imprevistos, pero manteniendo la responsabilidad con los plazos acordados.</w:t>
+      </w:r>
+    </w:p>
+    <w:p>
+      <w:pPr>
+        <w:rPr>
+          <w:b/>
+          <w:bCs/>
+        </w:rPr>
+      </w:pPr>
+      <w:r>
+        <w:rPr>
+          <w:b/>
+          <w:bCs/>
+        </w:rPr>
+        <w:t>3. Formatos y Citación</w:t>
+      </w:r>
+    </w:p>
+    <w:p>
+      <w:r>
+        <w:rPr>
+          <w:rStyle w:val="Textoennegrita"/>
+        </w:rPr>
+        <w:lastRenderedPageBreak/>
+        <w:t>Consenso sobre el formato del documento:</w:t>
+      </w:r>
+      <w:r>
+        <w:br/>
+        <w:t>Antes de iniciar la redacción, es fundamental que todos los miembros del grupo discutan y acuerden el formato general que tendrá el trabajo. Esto incluye decidir el tipo y tamaño de letra (por ejemplo, Times New Roman, 12pt), los márgenes (comúnmente 2.5cm en cada lado), el interlineado (suele ser 1.5 o doble), la numeración de páginas, títulos y subtítulos, así como la manera de insertar tablas, figuras o anexos. Es imprescindible que este formato esté alineado con las especificaciones establecidas por la asignatura, el profesor o la universidad. Para evitar errores y retrabajo, consulta con antelación las guías institucionales y, en caso de dudas, pregunta directamente a tu tutor académico.</w:t>
+      </w:r>
+    </w:p>
+    <w:p>
+      <w:r>
+        <w:rPr>
+          <w:rStyle w:val="Textoennegrita"/>
+        </w:rPr>
+        <w:t>Citación correcta y uso de normas reconocidas:</w:t>
+      </w:r>
+      <w:r>
+        <w:br/>
+        <w:t>La correcta citación de fuentes es esencial para garantizar la integridad académica y evitar el plagio. Acuerda en el grupo qué norma de citación utilizarán, dependiendo de la disciplina:</w:t>
+      </w:r>
+    </w:p>
+    <w:p>
+      <w:pPr>
+        <w:pStyle w:val="Prrafodelista"/>
         <w:numPr>
           <w:ilvl w:val="0"/>
-          <w:numId w:val="2"/>
+          <w:numId w:val="6"/>
         </w:numPr>
-      </w:pPr>
-      <w:r>
-        <w:rPr>
-          <w:b/>
-          <w:bCs/>
-        </w:rPr>
-        <w:t>Elabora un cronograma realista</w:t>
-      </w:r>
-      <w:r>
-        <w:t>: Define fechas límite para cada parte y marca hitos intermedios para revisar avances.</w:t>
-      </w:r>
-    </w:p>
-    <w:p>
-      <w:pPr>
+        <w:ind w:left="709"/>
+      </w:pPr>
+      <w:r>
+        <w:t>APA (usada frecuentemente en ciencias sociales, educación y psicología)</w:t>
+      </w:r>
+    </w:p>
+    <w:p>
+      <w:pPr>
+        <w:pStyle w:val="Prrafodelista"/>
         <w:numPr>
           <w:ilvl w:val="0"/>
-          <w:numId w:val="2"/>
+          <w:numId w:val="6"/>
         </w:numPr>
-      </w:pPr>
-      <w:r>
-        <w:rPr>
-          <w:b/>
-          <w:bCs/>
-        </w:rPr>
-        <w:lastRenderedPageBreak/>
-        <w:t>Divide tareas grandes en pequeños pasos</w:t>
-      </w:r>
-      <w:r>
-        <w:t>: Así se evita la procrastinación y se facilita el cumplimiento del plan.</w:t>
-      </w:r>
-    </w:p>
-    <w:p>
-      <w:pPr>
+        <w:ind w:left="709"/>
+      </w:pPr>
+      <w:r>
+        <w:t>MLA (común en humanidades y literatura)</w:t>
+      </w:r>
+    </w:p>
+    <w:p>
+      <w:pPr>
+        <w:pStyle w:val="Prrafodelista"/>
         <w:numPr>
           <w:ilvl w:val="0"/>
-          <w:numId w:val="2"/>
+          <w:numId w:val="6"/>
         </w:numPr>
-      </w:pPr>
-      <w:r>
-        <w:rPr>
-          <w:b/>
-          <w:bCs/>
-        </w:rPr>
-        <w:t>Reuniones regulares</w:t>
-      </w:r>
-      <w:r>
-        <w:t>: Programa encuentros periódicos para seguimiento y resolución de dudas; pueden ser virtuales o presenciales.</w:t>
-      </w:r>
-    </w:p>
-    <w:p>
-      <w:pPr>
-        <w:rPr>
-          <w:b/>
-          <w:bCs/>
-        </w:rPr>
-      </w:pPr>
-      <w:r>
-        <w:rPr>
-          <w:b/>
-          <w:bCs/>
-        </w:rPr>
-        <w:t>3. Formatos y Citación</w:t>
-      </w:r>
-    </w:p>
-    <w:p>
-      <w:pPr>
+        <w:ind w:left="709"/>
+      </w:pPr>
+      <w:r>
+        <w:t>Chicago (habitual en historia y algunas ciencias sociales)</w:t>
+      </w:r>
+    </w:p>
+    <w:p>
+      <w:pPr>
+        <w:pStyle w:val="Prrafodelista"/>
         <w:numPr>
           <w:ilvl w:val="0"/>
-          <w:numId w:val="3"/>
+          <w:numId w:val="6"/>
         </w:numPr>
-      </w:pPr>
-      <w:r>
-        <w:rPr>
-          <w:b/>
-          <w:bCs/>
-        </w:rPr>
-        <w:t>Consenso sobre el formato</w:t>
-      </w:r>
-      <w:r>
-        <w:t>: Antes de escribir, acuerda con el grupo el formato general (márgenes, tipo de letra, interlineado) cumpliento las especificaciones de la asignatura o universidad.</w:t>
-      </w:r>
-    </w:p>
-    <w:p>
-      <w:pPr>
+        <w:ind w:left="709"/>
+      </w:pPr>
+      <w:r>
+        <w:t>Harvard (preferida en ámbitos científicos y técnicos)</w:t>
+      </w:r>
+      <w:r>
+        <w:br/>
+        <w:t>Confirma siempre la norma adecuada consultando las directrices de tu universidad o del docente responsable, ya que puede haber variaciones o instrucciones específicas.</w:t>
+      </w:r>
+    </w:p>
+    <w:p>
+      <w:r>
+        <w:t>Ejemplo de referencia en formato APA (7ª edición):</w:t>
+      </w:r>
+    </w:p>
+    <w:p>
+      <w:pPr>
+        <w:pStyle w:val="my-0"/>
+      </w:pPr>
+      <w:r>
+        <w:t xml:space="preserve">Apellido, N. (año). </w:t>
+      </w:r>
+      <w:r>
+        <w:rPr>
+          <w:rStyle w:val="nfasis"/>
+        </w:rPr>
+        <w:t>Título del trabajo en cursiva</w:t>
+      </w:r>
+      <w:r>
+        <w:t xml:space="preserve"> [Tipo de trabajo, Universidad]. URL o DOI</w:t>
+      </w:r>
+    </w:p>
+    <w:p>
+      <w:r>
+        <w:rPr>
+          <w:rStyle w:val="Textoennegrita"/>
+        </w:rPr>
+        <w:t>Correspondencia entre referencias y bibliografía:</w:t>
+      </w:r>
+    </w:p>
+    <w:p>
+      <w:r>
+        <w:t>Toda fuente que se mencione y cite dentro del texto (ya sea una cita textual, paráfrasis o idea tomada de otra obra) debe aparecer obligatoriamente en la lista de referencias o bibliografía final. Del mismo modo, no deben figurar en la bibliografía fuentes que no han sido citadas en el cuerpo principal del trabajo. Mantener esta correspondencia es clave para la transparencia y la credibilidad del trabajo académico.</w:t>
+      </w:r>
+    </w:p>
+    <w:p>
+      <w:r>
+        <w:rPr>
+          <w:rStyle w:val="Textoennegrita"/>
+        </w:rPr>
+        <w:t>Recomendaciones adicionales para una presentación rigurosa:</w:t>
+      </w:r>
+    </w:p>
+    <w:p>
+      <w:pPr>
+        <w:pStyle w:val="Prrafodelista"/>
         <w:numPr>
           <w:ilvl w:val="0"/>
-          <w:numId w:val="3"/>
+          <w:numId w:val="7"/>
         </w:numPr>
-      </w:pPr>
-      <w:r>
-        <w:rPr>
-          <w:b/>
-          <w:bCs/>
-        </w:rPr>
-        <w:t>Citación correcta</w:t>
-      </w:r>
-      <w:r>
-        <w:t>: Usa normas reconocidas (APA, MLA, Chicago, Harvard, etc.) según la disciplina. La APA suele ser estándar en ciencias sociales; consulta a tu tutor o las guías de tu universidad para confirmar.</w:t>
-      </w:r>
-    </w:p>
-    <w:p>
-      <w:pPr>
+        <w:ind w:left="0" w:firstLine="426"/>
+      </w:pPr>
+      <w:r>
+        <w:lastRenderedPageBreak/>
+        <w:t>Utilizar softwares de gestión bibliográfica como Mendeley, Zotero o EndNote para automatizar el formato de las citas y la lista de referencias.</w:t>
+      </w:r>
+    </w:p>
+    <w:p>
+      <w:pPr>
+        <w:pStyle w:val="Prrafodelista"/>
         <w:numPr>
           <w:ilvl w:val="0"/>
-          <w:numId w:val="3"/>
+          <w:numId w:val="7"/>
         </w:numPr>
-      </w:pPr>
-      <w:r>
-        <w:rPr>
-          <w:b/>
-          <w:bCs/>
-        </w:rPr>
-        <w:t>Ejemplo de referencia en APA (7ª ed.)</w:t>
-      </w:r>
-      <w:r>
-        <w:t>:</w:t>
-      </w:r>
-    </w:p>
-    <w:p>
-      <w:pPr>
-        <w:numPr>
-          <w:ilvl w:val="1"/>
-          <w:numId w:val="3"/>
-        </w:numPr>
-      </w:pPr>
-      <w:r>
-        <w:t>Apellido, N. (año). Título del trabajo en cursiva [Tipo de trabajo, universidad]. URL o DOI.</w:t>
-      </w:r>
-    </w:p>
-    <w:p>
-      <w:pPr>
+        <w:ind w:left="0" w:firstLine="426"/>
+      </w:pPr>
+      <w:r>
+        <w:t>Realiza una revisión final para comprobar la uniformidad de formato, márgenes y estilo en todo el documento.</w:t>
+      </w:r>
+    </w:p>
+    <w:p>
+      <w:pPr>
+        <w:pStyle w:val="Prrafodelista"/>
         <w:numPr>
           <w:ilvl w:val="0"/>
-          <w:numId w:val="3"/>
+          <w:numId w:val="7"/>
         </w:numPr>
-      </w:pPr>
-      <w:r>
-        <w:rPr>
-          <w:b/>
-          <w:bCs/>
-        </w:rPr>
-        <w:t>Referencia y bibliografía</w:t>
-      </w:r>
-      <w:r>
-        <w:t>: Toda fuente citada debe figurar en la lista final y viceversa.</w:t>
+        <w:ind w:left="0" w:firstLine="426"/>
+      </w:pPr>
+      <w:r>
+        <w:t>Si el trabajo requiere anexos, apéndices o materiales complementarios, acuerda también la forma de presentación y la referencia cruzada en el texto.</w:t>
+      </w:r>
+    </w:p>
+    <w:p>
+      <w:pPr>
+        <w:pStyle w:val="Prrafodelista"/>
+        <w:numPr>
+          <w:ilvl w:val="0"/>
+          <w:numId w:val="7"/>
+        </w:numPr>
+        <w:ind w:left="0" w:firstLine="426"/>
+      </w:pPr>
+      <w:r>
+        <w:t>Guarda versiones del documento con nombres claros y fechas para un mejor control de cambios, especialmente si se trabaja en plataformas colaborativas.</w:t>
+      </w:r>
+    </w:p>
+    <w:p>
+      <w:pPr>
+        <w:pStyle w:val="Prrafodelista"/>
+        <w:numPr>
+          <w:ilvl w:val="0"/>
+          <w:numId w:val="7"/>
+        </w:numPr>
+        <w:ind w:left="0" w:firstLine="426"/>
+      </w:pPr>
+      <w:r>
+        <w:t>Unificar estos criterios desde el inicio ahorra tiempo, previene errores y da al trabajo un aspecto profesional y coherente.</w:t>
       </w:r>
     </w:p>
     <w:p>
@@ -390,7 +527,6 @@
           <w:b/>
           <w:bCs/>
         </w:rPr>
-        <w:lastRenderedPageBreak/>
         <w:t>Documenta las reuniones y acuerdos</w:t>
       </w:r>
       <w:r>
@@ -458,6 +594,7 @@
           <w:i/>
           <w:iCs/>
         </w:rPr>
+        <w:lastRenderedPageBreak/>
         <w:t>Biblioguías: Citas y elaboración de bibliografía: el plagio y el uso ético de la información: Estilo APA 7</w:t>
       </w:r>
       <w:r>
@@ -672,7 +809,6 @@
         <w:rPr>
           <w:rFonts w:cs="Times New Roman"/>
         </w:rPr>
-        <w:lastRenderedPageBreak/>
         <w:t xml:space="preserve">Umerenkova, A. G., &amp; Flores, J. G. (s. f.). </w:t>
       </w:r>
       <w:r>
@@ -710,6 +846,119 @@
 <file path=word/numbering.xml><?xml version="1.0" encoding="utf-8"?>
 <w:numbering xmlns:wpc="http://schemas.microsoft.com/office/word/2010/wordprocessingCanvas" xmlns:cx="http://schemas.microsoft.com/office/drawing/2014/chartex" xmlns:cx1="http://schemas.microsoft.com/office/drawing/2015/9/8/chartex" xmlns:cx2="http://schemas.microsoft.com/office/drawing/2015/10/21/chartex" xmlns:cx3="http://schemas.microsoft.com/office/drawing/2016/5/9/chartex" xmlns:cx4="http://schemas.microsoft.com/office/drawing/2016/5/10/chartex" xmlns:cx5="http://schemas.microsoft.com/office/drawing/2016/5/11/chartex" xmlns:cx6="http://schemas.microsoft.com/office/drawing/2016/5/12/chartex" xmlns:cx7="http://schemas.microsoft.com/office/drawing/2016/5/13/chartex" xmlns:cx8="http://schemas.microsoft.com/office/drawing/2016/5/14/chartex" xmlns:mc="http://schemas.openxmlformats.org/markup-compatibility/2006" xmlns:aink="http://schemas.microsoft.com/office/drawing/2016/ink" xmlns:am3d="http://schemas.microsoft.com/office/drawing/2017/model3d" xmlns:o="urn:schemas-microsoft-com:office:office" xmlns:oel="http://schemas.microsoft.com/office/2019/extlst" xmlns:r="http://schemas.openxmlformats.org/officeDocument/2006/relationships" xmlns:m="http://schemas.openxmlformats.org/officeDocument/2006/math" xmlns:v="urn:schemas-microsoft-com:vml" xmlns:wp14="http://schemas.microsoft.com/office/word/2010/wordprocessingDrawing" xmlns:wp="http://schemas.openxmlformats.org/drawingml/2006/wordprocessingDrawing" xmlns:w10="urn:schemas-microsoft-com:office:word" xmlns:w="http://schemas.openxmlformats.org/wordprocessingml/2006/main" xmlns:w14="http://schemas.microsoft.com/office/word/2010/wordml" xmlns:w15="http://schemas.microsoft.com/office/word/2012/wordml" xmlns:w16cex="http://schemas.microsoft.com/office/word/2018/wordml/cex" xmlns:w16cid="http://schemas.microsoft.com/office/word/2016/wordml/cid" xmlns:w16="http://schemas.microsoft.com/office/word/2018/wordml" xmlns:w16sdtdh="http://schemas.microsoft.com/office/word/2020/wordml/sdtdatahash" xmlns:w16se="http://schemas.microsoft.com/office/word/2015/wordml/symex" xmlns:wpg="http://schemas.microsoft.com/office/word/2010/wordprocessingGroup" xmlns:wpi="http://schemas.microsoft.com/office/word/2010/wordprocessingInk" xmlns:wne="http://schemas.microsoft.com/office/word/2006/wordml" xmlns:wps="http://schemas.microsoft.com/office/word/2010/wordprocessingShape" mc:Ignorable="w14 w15 w16se w16cid w16 w16cex w16sdtdh wp14">
   <w:abstractNum w:abstractNumId="0" w15:restartNumberingAfterBreak="0">
+    <w:nsid w:val="097918C3"/>
+    <w:multiLevelType w:val="hybridMultilevel"/>
+    <w:tmpl w:val="5FCEFD30"/>
+    <w:lvl w:ilvl="0" w:tplc="080A0001">
+      <w:start w:val="1"/>
+      <w:numFmt w:val="bullet"/>
+      <w:lvlText w:val=""/>
+      <w:lvlJc w:val="left"/>
+      <w:pPr>
+        <w:ind w:left="1429" w:hanging="360"/>
+      </w:pPr>
+      <w:rPr>
+        <w:rFonts w:ascii="Symbol" w:hAnsi="Symbol" w:hint="default"/>
+      </w:rPr>
+    </w:lvl>
+    <w:lvl w:ilvl="1" w:tplc="080A0003" w:tentative="1">
+      <w:start w:val="1"/>
+      <w:numFmt w:val="bullet"/>
+      <w:lvlText w:val="o"/>
+      <w:lvlJc w:val="left"/>
+      <w:pPr>
+        <w:ind w:left="2149" w:hanging="360"/>
+      </w:pPr>
+      <w:rPr>
+        <w:rFonts w:ascii="Courier New" w:hAnsi="Courier New" w:cs="Courier New" w:hint="default"/>
+      </w:rPr>
+    </w:lvl>
+    <w:lvl w:ilvl="2" w:tplc="080A0005" w:tentative="1">
+      <w:start w:val="1"/>
+      <w:numFmt w:val="bullet"/>
+      <w:lvlText w:val=""/>
+      <w:lvlJc w:val="left"/>
+      <w:pPr>
+        <w:ind w:left="2869" w:hanging="360"/>
+      </w:pPr>
+      <w:rPr>
+        <w:rFonts w:ascii="Wingdings" w:hAnsi="Wingdings" w:hint="default"/>
+      </w:rPr>
+    </w:lvl>
+    <w:lvl w:ilvl="3" w:tplc="080A0001" w:tentative="1">
+      <w:start w:val="1"/>
+      <w:numFmt w:val="bullet"/>
+      <w:lvlText w:val=""/>
+      <w:lvlJc w:val="left"/>
+      <w:pPr>
+        <w:ind w:left="3589" w:hanging="360"/>
+      </w:pPr>
+      <w:rPr>
+        <w:rFonts w:ascii="Symbol" w:hAnsi="Symbol" w:hint="default"/>
+      </w:rPr>
+    </w:lvl>
+    <w:lvl w:ilvl="4" w:tplc="080A0003" w:tentative="1">
+      <w:start w:val="1"/>
+      <w:numFmt w:val="bullet"/>
+      <w:lvlText w:val="o"/>
+      <w:lvlJc w:val="left"/>
+      <w:pPr>
+        <w:ind w:left="4309" w:hanging="360"/>
+      </w:pPr>
+      <w:rPr>
+        <w:rFonts w:ascii="Courier New" w:hAnsi="Courier New" w:cs="Courier New" w:hint="default"/>
+      </w:rPr>
+    </w:lvl>
+    <w:lvl w:ilvl="5" w:tplc="080A0005" w:tentative="1">
+      <w:start w:val="1"/>
+      <w:numFmt w:val="bullet"/>
+      <w:lvlText w:val=""/>
+      <w:lvlJc w:val="left"/>
+      <w:pPr>
+        <w:ind w:left="5029" w:hanging="360"/>
+      </w:pPr>
+      <w:rPr>
+        <w:rFonts w:ascii="Wingdings" w:hAnsi="Wingdings" w:hint="default"/>
+      </w:rPr>
+    </w:lvl>
+    <w:lvl w:ilvl="6" w:tplc="080A0001" w:tentative="1">
+      <w:start w:val="1"/>
+      <w:numFmt w:val="bullet"/>
+      <w:lvlText w:val=""/>
+      <w:lvlJc w:val="left"/>
+      <w:pPr>
+        <w:ind w:left="5749" w:hanging="360"/>
+      </w:pPr>
+      <w:rPr>
+        <w:rFonts w:ascii="Symbol" w:hAnsi="Symbol" w:hint="default"/>
+      </w:rPr>
+    </w:lvl>
+    <w:lvl w:ilvl="7" w:tplc="080A0003" w:tentative="1">
+      <w:start w:val="1"/>
+      <w:numFmt w:val="bullet"/>
+      <w:lvlText w:val="o"/>
+      <w:lvlJc w:val="left"/>
+      <w:pPr>
+        <w:ind w:left="6469" w:hanging="360"/>
+      </w:pPr>
+      <w:rPr>
+        <w:rFonts w:ascii="Courier New" w:hAnsi="Courier New" w:cs="Courier New" w:hint="default"/>
+      </w:rPr>
+    </w:lvl>
+    <w:lvl w:ilvl="8" w:tplc="080A0005" w:tentative="1">
+      <w:start w:val="1"/>
+      <w:numFmt w:val="bullet"/>
+      <w:lvlText w:val=""/>
+      <w:lvlJc w:val="left"/>
+      <w:pPr>
+        <w:ind w:left="7189" w:hanging="360"/>
+      </w:pPr>
+      <w:rPr>
+        <w:rFonts w:ascii="Wingdings" w:hAnsi="Wingdings" w:hint="default"/>
+      </w:rPr>
+    </w:lvl>
+  </w:abstractNum>
+  <w:abstractNum w:abstractNumId="1" w15:restartNumberingAfterBreak="0">
     <w:nsid w:val="0C654024"/>
     <w:multiLevelType w:val="multilevel"/>
     <w:tmpl w:val="79C268FE"/>
@@ -854,7 +1103,7 @@
       </w:rPr>
     </w:lvl>
   </w:abstractNum>
-  <w:abstractNum w:abstractNumId="1" w15:restartNumberingAfterBreak="0">
+  <w:abstractNum w:abstractNumId="2" w15:restartNumberingAfterBreak="0">
     <w:nsid w:val="17CB051E"/>
     <w:multiLevelType w:val="multilevel"/>
     <w:tmpl w:val="F25EBE3E"/>
@@ -1003,7 +1252,7 @@
       </w:rPr>
     </w:lvl>
   </w:abstractNum>
-  <w:abstractNum w:abstractNumId="2" w15:restartNumberingAfterBreak="0">
+  <w:abstractNum w:abstractNumId="3" w15:restartNumberingAfterBreak="0">
     <w:nsid w:val="19D12FFB"/>
     <w:multiLevelType w:val="multilevel"/>
     <w:tmpl w:val="DB40DA72"/>
@@ -1152,7 +1401,120 @@
       </w:rPr>
     </w:lvl>
   </w:abstractNum>
-  <w:abstractNum w:abstractNumId="3" w15:restartNumberingAfterBreak="0">
+  <w:abstractNum w:abstractNumId="4" w15:restartNumberingAfterBreak="0">
+    <w:nsid w:val="1E107EAF"/>
+    <w:multiLevelType w:val="hybridMultilevel"/>
+    <w:tmpl w:val="9D58DA9A"/>
+    <w:lvl w:ilvl="0" w:tplc="080A0001">
+      <w:start w:val="1"/>
+      <w:numFmt w:val="bullet"/>
+      <w:lvlText w:val=""/>
+      <w:lvlJc w:val="left"/>
+      <w:pPr>
+        <w:ind w:left="1429" w:hanging="360"/>
+      </w:pPr>
+      <w:rPr>
+        <w:rFonts w:ascii="Symbol" w:hAnsi="Symbol" w:hint="default"/>
+      </w:rPr>
+    </w:lvl>
+    <w:lvl w:ilvl="1" w:tplc="080A0003" w:tentative="1">
+      <w:start w:val="1"/>
+      <w:numFmt w:val="bullet"/>
+      <w:lvlText w:val="o"/>
+      <w:lvlJc w:val="left"/>
+      <w:pPr>
+        <w:ind w:left="2149" w:hanging="360"/>
+      </w:pPr>
+      <w:rPr>
+        <w:rFonts w:ascii="Courier New" w:hAnsi="Courier New" w:cs="Courier New" w:hint="default"/>
+      </w:rPr>
+    </w:lvl>
+    <w:lvl w:ilvl="2" w:tplc="080A0005" w:tentative="1">
+      <w:start w:val="1"/>
+      <w:numFmt w:val="bullet"/>
+      <w:lvlText w:val=""/>
+      <w:lvlJc w:val="left"/>
+      <w:pPr>
+        <w:ind w:left="2869" w:hanging="360"/>
+      </w:pPr>
+      <w:rPr>
+        <w:rFonts w:ascii="Wingdings" w:hAnsi="Wingdings" w:hint="default"/>
+      </w:rPr>
+    </w:lvl>
+    <w:lvl w:ilvl="3" w:tplc="080A0001" w:tentative="1">
+      <w:start w:val="1"/>
+      <w:numFmt w:val="bullet"/>
+      <w:lvlText w:val=""/>
+      <w:lvlJc w:val="left"/>
+      <w:pPr>
+        <w:ind w:left="3589" w:hanging="360"/>
+      </w:pPr>
+      <w:rPr>
+        <w:rFonts w:ascii="Symbol" w:hAnsi="Symbol" w:hint="default"/>
+      </w:rPr>
+    </w:lvl>
+    <w:lvl w:ilvl="4" w:tplc="080A0003" w:tentative="1">
+      <w:start w:val="1"/>
+      <w:numFmt w:val="bullet"/>
+      <w:lvlText w:val="o"/>
+      <w:lvlJc w:val="left"/>
+      <w:pPr>
+        <w:ind w:left="4309" w:hanging="360"/>
+      </w:pPr>
+      <w:rPr>
+        <w:rFonts w:ascii="Courier New" w:hAnsi="Courier New" w:cs="Courier New" w:hint="default"/>
+      </w:rPr>
+    </w:lvl>
+    <w:lvl w:ilvl="5" w:tplc="080A0005" w:tentative="1">
+      <w:start w:val="1"/>
+      <w:numFmt w:val="bullet"/>
+      <w:lvlText w:val=""/>
+      <w:lvlJc w:val="left"/>
+      <w:pPr>
+        <w:ind w:left="5029" w:hanging="360"/>
+      </w:pPr>
+      <w:rPr>
+        <w:rFonts w:ascii="Wingdings" w:hAnsi="Wingdings" w:hint="default"/>
+      </w:rPr>
+    </w:lvl>
+    <w:lvl w:ilvl="6" w:tplc="080A0001" w:tentative="1">
+      <w:start w:val="1"/>
+      <w:numFmt w:val="bullet"/>
+      <w:lvlText w:val=""/>
+      <w:lvlJc w:val="left"/>
+      <w:pPr>
+        <w:ind w:left="5749" w:hanging="360"/>
+      </w:pPr>
+      <w:rPr>
+        <w:rFonts w:ascii="Symbol" w:hAnsi="Symbol" w:hint="default"/>
+      </w:rPr>
+    </w:lvl>
+    <w:lvl w:ilvl="7" w:tplc="080A0003" w:tentative="1">
+      <w:start w:val="1"/>
+      <w:numFmt w:val="bullet"/>
+      <w:lvlText w:val="o"/>
+      <w:lvlJc w:val="left"/>
+      <w:pPr>
+        <w:ind w:left="6469" w:hanging="360"/>
+      </w:pPr>
+      <w:rPr>
+        <w:rFonts w:ascii="Courier New" w:hAnsi="Courier New" w:cs="Courier New" w:hint="default"/>
+      </w:rPr>
+    </w:lvl>
+    <w:lvl w:ilvl="8" w:tplc="080A0005" w:tentative="1">
+      <w:start w:val="1"/>
+      <w:numFmt w:val="bullet"/>
+      <w:lvlText w:val=""/>
+      <w:lvlJc w:val="left"/>
+      <w:pPr>
+        <w:ind w:left="7189" w:hanging="360"/>
+      </w:pPr>
+      <w:rPr>
+        <w:rFonts w:ascii="Wingdings" w:hAnsi="Wingdings" w:hint="default"/>
+      </w:rPr>
+    </w:lvl>
+  </w:abstractNum>
+  <w:abstractNum w:abstractNumId="5" w15:restartNumberingAfterBreak="0">
     <w:nsid w:val="32577FBD"/>
     <w:multiLevelType w:val="multilevel"/>
     <w:tmpl w:val="75B4F09A"/>
@@ -1301,7 +1663,7 @@
       </w:rPr>
     </w:lvl>
   </w:abstractNum>
-  <w:abstractNum w:abstractNumId="4" w15:restartNumberingAfterBreak="0">
+  <w:abstractNum w:abstractNumId="6" w15:restartNumberingAfterBreak="0">
     <w:nsid w:val="73735701"/>
     <w:multiLevelType w:val="multilevel"/>
     <w:tmpl w:val="0952DAA6"/>
@@ -1451,19 +1813,25 @@
     </w:lvl>
   </w:abstractNum>
   <w:num w:numId="1" w16cid:durableId="1672563800">
+    <w:abstractNumId w:val="5"/>
+  </w:num>
+  <w:num w:numId="2" w16cid:durableId="1709530314">
+    <w:abstractNumId w:val="2"/>
+  </w:num>
+  <w:num w:numId="3" w16cid:durableId="1375501500">
+    <w:abstractNumId w:val="6"/>
+  </w:num>
+  <w:num w:numId="4" w16cid:durableId="876745952">
+    <w:abstractNumId w:val="1"/>
+  </w:num>
+  <w:num w:numId="5" w16cid:durableId="1608612245">
     <w:abstractNumId w:val="3"/>
   </w:num>
-  <w:num w:numId="2" w16cid:durableId="1709530314">
-    <w:abstractNumId w:val="1"/>
-  </w:num>
-  <w:num w:numId="3" w16cid:durableId="1375501500">
+  <w:num w:numId="6" w16cid:durableId="1019159427">
     <w:abstractNumId w:val="4"/>
   </w:num>
-  <w:num w:numId="4" w16cid:durableId="876745952">
+  <w:num w:numId="7" w16cid:durableId="1136987683">
     <w:abstractNumId w:val="0"/>
-  </w:num>
-  <w:num w:numId="5" w16cid:durableId="1608612245">
-    <w:abstractNumId w:val="2"/>
   </w:num>
 </w:numbering>
 </file>
@@ -1955,6 +2323,54 @@
       <w:szCs w:val="32"/>
     </w:rPr>
   </w:style>
+  <w:style w:type="paragraph" w:styleId="Prrafodelista">
+    <w:name w:val="List Paragraph"/>
+    <w:basedOn w:val="Normal"/>
+    <w:uiPriority w:val="34"/>
+    <w:qFormat/>
+    <w:rsid w:val="00E03306"/>
+    <w:pPr>
+      <w:ind w:left="720"/>
+      <w:contextualSpacing/>
+    </w:pPr>
+  </w:style>
+  <w:style w:type="paragraph" w:customStyle="1" w:styleId="my-0">
+    <w:name w:val="my-0"/>
+    <w:basedOn w:val="Normal"/>
+    <w:rsid w:val="00E03306"/>
+    <w:pPr>
+      <w:spacing w:before="100" w:beforeAutospacing="1" w:after="100" w:afterAutospacing="1" w:line="240" w:lineRule="auto"/>
+      <w:ind w:firstLine="0"/>
+    </w:pPr>
+    <w:rPr>
+      <w:rFonts w:eastAsia="Times New Roman" w:cs="Times New Roman"/>
+      <w:kern w:val="0"/>
+      <w:lang w:eastAsia="es-MX"/>
+      <w14:ligatures w14:val="none"/>
+    </w:rPr>
+  </w:style>
+  <w:style w:type="character" w:styleId="Textoennegrita">
+    <w:name w:val="Strong"/>
+    <w:basedOn w:val="Fuentedeprrafopredeter"/>
+    <w:uiPriority w:val="22"/>
+    <w:qFormat/>
+    <w:rsid w:val="00E03306"/>
+    <w:rPr>
+      <w:b/>
+      <w:bCs/>
+    </w:rPr>
+  </w:style>
+  <w:style w:type="character" w:styleId="nfasis">
+    <w:name w:val="Emphasis"/>
+    <w:basedOn w:val="Fuentedeprrafopredeter"/>
+    <w:uiPriority w:val="20"/>
+    <w:qFormat/>
+    <w:rsid w:val="00E03306"/>
+    <w:rPr>
+      <w:i/>
+      <w:iCs/>
+    </w:rPr>
+  </w:style>
 </w:styles>
 </file>
 

--- a/Documentos/Manual Para Trabajos Universitario.docx
+++ b/Documentos/Manual Para Trabajos Universitario.docx
@@ -378,25 +378,84 @@
       </w:r>
     </w:p>
     <w:p>
-      <w:pPr>
+      <w:r>
         <w:rPr>
           <w:b/>
           <w:bCs/>
         </w:rPr>
-      </w:pPr>
+        <w:t>4. Presentación del Trabajo</w:t>
+      </w:r>
+    </w:p>
+    <w:p>
       <w:r>
         <w:rPr>
           <w:b/>
           <w:bCs/>
         </w:rPr>
-        <w:t>4. Presentación del Trabajo</w:t>
+        <w:t>Revisión conjunta y coherencia final:</w:t>
+      </w:r>
+      <w:r>
+        <w:br/>
+        <w:t>Antes de entregar el trabajo, es imprescindible convocar al grupo para realizar una revisión conjunta y exhaustiva de todas las secciones. Esto implica verificar la coherencia global del documento, asegurándose de que cada parte encaje correctamente con las demás y que no haya contradicciones o repeticiones innecesarias. Es clave unificar el estilo de redacción, vocabulario y formato para presentar un texto homogéneo y profesional. Aprovechen para corregir errores ortográficos, gramaticales y de formato conforme a las normativas acordadas previamente. Utilizar herramientas de corrección automática y revisión en voz alta puede ayudar a detectar detalles sutiles que afectan la calidad final.</w:t>
+      </w:r>
+    </w:p>
+    <w:p>
+      <w:r>
+        <w:rPr>
+          <w:b/>
+          <w:bCs/>
+        </w:rPr>
+        <w:t>Preparación coordinada para la exposición oral:</w:t>
+      </w:r>
+      <w:r>
+        <w:br/>
+        <w:t>Si el trabajo requiere una defensa o presentación oral, deben asignar con antelación qué integrante cubrirá cada sección o tema, respetando las fortalezas y conocimientos de cada uno. La preparación debe incluir ensayos grupales para familiarizarse con el flujo de la presentación y evitar solapamientos, vacíos de información o confusiones. Practicar la comunicación clara y la expresión corporal adecuada contribuye a aumentar la confianza y el impacto ante la audiencia. Es también aconsejable prever y ensayar respuestas a posibles preguntas o inquietudes que pueda plantear el público o el jurado.</w:t>
+      </w:r>
+    </w:p>
+    <w:p>
+      <w:r>
+        <w:rPr>
+          <w:b/>
+          <w:bCs/>
+        </w:rPr>
+        <w:t>Uso efectivo de apoyos visuales:</w:t>
+      </w:r>
+      <w:r>
+        <w:br/>
+        <w:t xml:space="preserve">Los recursos visuales como presentaciones de PowerPoint, Prezi u otras plataformas deben ser claros, concisos y orientados a resaltar los puntos más importantes del trabajo. Eviten </w:t>
+      </w:r>
+      <w:r>
+        <w:lastRenderedPageBreak/>
+        <w:t>saturar las diapositivas con texto; prioricen gráficos, imágenes, esquemas o citas relevantes que refuercen el mensaje. El diseño debe ser coherente con el formato del trabajo escrito, manteniendo colores y fuentes legibles. Los visuales no solo apoyan la comprensión sino que también mantienen la atención de los espectadores y refuerzan la exposición oral.</w:t>
+      </w:r>
+    </w:p>
+    <w:p>
+      <w:r>
+        <w:rPr>
+          <w:b/>
+          <w:bCs/>
+        </w:rPr>
+        <w:t>Feedback y autoevaluación posterior:</w:t>
+      </w:r>
+      <w:r>
+        <w:br/>
+        <w:t>Después de la presentación, es valioso que el equipo reflexione conjuntamente sobre el proceso y los resultados. Evaluar qué salió bien, qué dificultades se presentaron y qué aspectos se pueden mejorar en futuros trabajos fortalece la experiencia de aprendizaje colaborativo. La retroalimentación puede provenir tanto de los integrantes del grupo como de profesores o compañeros observadores. Este ejercicio de autoevaluación fomenta la responsabilidad individual y colectiva, además de mejorar habilidades académicas y sociales esenciales para el trabajo en equipo.</w:t>
+      </w:r>
+    </w:p>
+    <w:p>
+      <w:r>
+        <w:rPr>
+          <w:b/>
+          <w:bCs/>
+        </w:rPr>
+        <w:t>Sugerencias adicionales para potenciar la dinámica grupal y el resultado final:</w:t>
       </w:r>
     </w:p>
     <w:p>
       <w:pPr>
         <w:numPr>
           <w:ilvl w:val="0"/>
-          <w:numId w:val="4"/>
+          <w:numId w:val="8"/>
         </w:numPr>
       </w:pPr>
       <w:r>
@@ -404,17 +463,17 @@
           <w:b/>
           <w:bCs/>
         </w:rPr>
-        <w:t>Revisión conjunta</w:t>
-      </w:r>
-      <w:r>
-        <w:t>: Antes de entregar, reúne todas las partes, revisa la coherencia, elimina repeticiones y asegura la unidad de estilo y formato.</w:t>
+        <w:t>Fomentar el respeto y la escucha activa:</w:t>
+      </w:r>
+      <w:r>
+        <w:t> Crear un ambiente donde cada miembro se sienta valorado y escuchado estimula la participación, reduce conflictos y mejora la calidad del trabajo grupal.</w:t>
       </w:r>
     </w:p>
     <w:p>
       <w:pPr>
         <w:numPr>
           <w:ilvl w:val="0"/>
-          <w:numId w:val="4"/>
+          <w:numId w:val="8"/>
         </w:numPr>
       </w:pPr>
       <w:r>
@@ -422,17 +481,17 @@
           <w:b/>
           <w:bCs/>
         </w:rPr>
-        <w:t>Preparación para la exposición</w:t>
-      </w:r>
-      <w:r>
-        <w:t>: Si el trabajo incluye defensa oral, asigna quién presentará cada parte y ensayen juntos para evitar solapamientos y vacíos.</w:t>
+        <w:t>Gestión del estrés y del tiempo:</w:t>
+      </w:r>
+      <w:r>
+        <w:t> Mantener un control ordenado de los tiempos de trabajo y ensayo permite reducir la ansiedad, favorece la concentración y la calidad del producto final.</w:t>
       </w:r>
     </w:p>
     <w:p>
       <w:pPr>
         <w:numPr>
           <w:ilvl w:val="0"/>
-          <w:numId w:val="4"/>
+          <w:numId w:val="8"/>
         </w:numPr>
       </w:pPr>
       <w:r>
@@ -440,17 +499,17 @@
           <w:b/>
           <w:bCs/>
         </w:rPr>
-        <w:t>Uso de apoyos visuales</w:t>
-      </w:r>
-      <w:r>
-        <w:t>: Utiliza presentaciones (PowerPoint, Prezi) claras y orientadas a los puntos más relevantes del trabajo.</w:t>
+        <w:t>Documentación de reuniones y acuerdos:</w:t>
+      </w:r>
+      <w:r>
+        <w:t> Registrar las decisiones, responsabilidades y acuerdos mediante actas o resúmenes escritos evita malentendidos y facilita el seguimiento a lo largo del proyecto.</w:t>
       </w:r>
     </w:p>
     <w:p>
       <w:pPr>
         <w:numPr>
           <w:ilvl w:val="0"/>
-          <w:numId w:val="4"/>
+          <w:numId w:val="8"/>
         </w:numPr>
       </w:pPr>
       <w:r>
@@ -458,92 +517,15 @@
           <w:b/>
           <w:bCs/>
         </w:rPr>
-        <w:t>Feedback y autoevaluación</w:t>
-      </w:r>
-      <w:r>
-        <w:t>: Tras la presentación, reflexionen sobre lo aprendido y los desafíos enfrentados como grupo.</w:t>
-      </w:r>
-    </w:p>
-    <w:p>
-      <w:pPr>
-        <w:rPr>
-          <w:b/>
-          <w:bCs/>
-        </w:rPr>
-      </w:pPr>
-      <w:r>
-        <w:rPr>
-          <w:b/>
-          <w:bCs/>
-        </w:rPr>
-        <w:t>Sugerencias adicionales</w:t>
-      </w:r>
-    </w:p>
-    <w:p>
-      <w:pPr>
-        <w:numPr>
-          <w:ilvl w:val="0"/>
-          <w:numId w:val="5"/>
-        </w:numPr>
-      </w:pPr>
-      <w:r>
-        <w:rPr>
-          <w:b/>
-          <w:bCs/>
-        </w:rPr>
-        <w:t>Respeto y escucha activa</w:t>
-      </w:r>
-      <w:r>
-        <w:t>: Fomentar un clima de respeto estimula la participación y reduce conflictos.</w:t>
-      </w:r>
-    </w:p>
-    <w:p>
-      <w:pPr>
-        <w:numPr>
-          <w:ilvl w:val="0"/>
-          <w:numId w:val="5"/>
-        </w:numPr>
-      </w:pPr>
-      <w:r>
-        <w:rPr>
-          <w:b/>
-          <w:bCs/>
-        </w:rPr>
-        <w:t>Gestión del estrés</w:t>
-      </w:r>
-      <w:r>
-        <w:t>: Un buen control de tiempos reduce la ansiedad y mejora la calidad del trabajo final.</w:t>
-      </w:r>
-    </w:p>
-    <w:p>
-      <w:pPr>
-        <w:numPr>
-          <w:ilvl w:val="0"/>
-          <w:numId w:val="5"/>
-        </w:numPr>
-      </w:pPr>
-      <w:r>
-        <w:rPr>
-          <w:b/>
-          <w:bCs/>
-        </w:rPr>
-        <w:t>Documenta las reuniones y acuerdos</w:t>
-      </w:r>
-      <w:r>
-        <w:t>: Guarda actas o resúmenes para evitar malentendidos.</w:t>
-      </w:r>
-    </w:p>
-    <w:p>
-      <w:pPr>
-        <w:rPr>
-          <w:rFonts w:cs="Times New Roman"/>
-        </w:rPr>
-      </w:pPr>
-      <w:r>
-        <w:rPr>
-          <w:rFonts w:cs="Times New Roman"/>
-        </w:rPr>
-        <w:t>Estas pautas asegurarán no solo un mejor resultado académico, sino una experiencia de aprendizaje enriquecedora y colaborativa para todos los integrantes del grupo.</w:t>
+        <w:t>Roles claros en la presentación:</w:t>
+      </w:r>
+      <w:r>
+        <w:t> Designar responsables para la coordinación general, el manejo de apoyos visuales y la logística durante la presentación garantiza fluidez y profesionalismo.</w:t>
+      </w:r>
+    </w:p>
+    <w:p>
+      <w:r>
+        <w:t>Aplicar estas pautas no solo contribuirá a mejorar el resultado académico, sino que también enriquecerá la experiencia de aprendizaje colaborativo, preparando al grupo para futuros retos y proyectos.</w:t>
       </w:r>
     </w:p>
     <w:p>
@@ -1664,6 +1646,155 @@
     </w:lvl>
   </w:abstractNum>
   <w:abstractNum w:abstractNumId="6" w15:restartNumberingAfterBreak="0">
+    <w:nsid w:val="5BC72E55"/>
+    <w:multiLevelType w:val="multilevel"/>
+    <w:tmpl w:val="7924C60E"/>
+    <w:lvl w:ilvl="0">
+      <w:start w:val="1"/>
+      <w:numFmt w:val="bullet"/>
+      <w:lvlText w:val=""/>
+      <w:lvlJc w:val="left"/>
+      <w:pPr>
+        <w:tabs>
+          <w:tab w:val="num" w:pos="720"/>
+        </w:tabs>
+        <w:ind w:left="720" w:hanging="360"/>
+      </w:pPr>
+      <w:rPr>
+        <w:rFonts w:ascii="Symbol" w:hAnsi="Symbol" w:hint="default"/>
+        <w:sz w:val="20"/>
+      </w:rPr>
+    </w:lvl>
+    <w:lvl w:ilvl="1" w:tentative="1">
+      <w:start w:val="1"/>
+      <w:numFmt w:val="bullet"/>
+      <w:lvlText w:val=""/>
+      <w:lvlJc w:val="left"/>
+      <w:pPr>
+        <w:tabs>
+          <w:tab w:val="num" w:pos="1440"/>
+        </w:tabs>
+        <w:ind w:left="1440" w:hanging="360"/>
+      </w:pPr>
+      <w:rPr>
+        <w:rFonts w:ascii="Symbol" w:hAnsi="Symbol" w:hint="default"/>
+        <w:sz w:val="20"/>
+      </w:rPr>
+    </w:lvl>
+    <w:lvl w:ilvl="2" w:tentative="1">
+      <w:start w:val="1"/>
+      <w:numFmt w:val="bullet"/>
+      <w:lvlText w:val=""/>
+      <w:lvlJc w:val="left"/>
+      <w:pPr>
+        <w:tabs>
+          <w:tab w:val="num" w:pos="2160"/>
+        </w:tabs>
+        <w:ind w:left="2160" w:hanging="360"/>
+      </w:pPr>
+      <w:rPr>
+        <w:rFonts w:ascii="Symbol" w:hAnsi="Symbol" w:hint="default"/>
+        <w:sz w:val="20"/>
+      </w:rPr>
+    </w:lvl>
+    <w:lvl w:ilvl="3" w:tentative="1">
+      <w:start w:val="1"/>
+      <w:numFmt w:val="bullet"/>
+      <w:lvlText w:val=""/>
+      <w:lvlJc w:val="left"/>
+      <w:pPr>
+        <w:tabs>
+          <w:tab w:val="num" w:pos="2880"/>
+        </w:tabs>
+        <w:ind w:left="2880" w:hanging="360"/>
+      </w:pPr>
+      <w:rPr>
+        <w:rFonts w:ascii="Symbol" w:hAnsi="Symbol" w:hint="default"/>
+        <w:sz w:val="20"/>
+      </w:rPr>
+    </w:lvl>
+    <w:lvl w:ilvl="4" w:tentative="1">
+      <w:start w:val="1"/>
+      <w:numFmt w:val="bullet"/>
+      <w:lvlText w:val=""/>
+      <w:lvlJc w:val="left"/>
+      <w:pPr>
+        <w:tabs>
+          <w:tab w:val="num" w:pos="3600"/>
+        </w:tabs>
+        <w:ind w:left="3600" w:hanging="360"/>
+      </w:pPr>
+      <w:rPr>
+        <w:rFonts w:ascii="Symbol" w:hAnsi="Symbol" w:hint="default"/>
+        <w:sz w:val="20"/>
+      </w:rPr>
+    </w:lvl>
+    <w:lvl w:ilvl="5" w:tentative="1">
+      <w:start w:val="1"/>
+      <w:numFmt w:val="bullet"/>
+      <w:lvlText w:val=""/>
+      <w:lvlJc w:val="left"/>
+      <w:pPr>
+        <w:tabs>
+          <w:tab w:val="num" w:pos="4320"/>
+        </w:tabs>
+        <w:ind w:left="4320" w:hanging="360"/>
+      </w:pPr>
+      <w:rPr>
+        <w:rFonts w:ascii="Symbol" w:hAnsi="Symbol" w:hint="default"/>
+        <w:sz w:val="20"/>
+      </w:rPr>
+    </w:lvl>
+    <w:lvl w:ilvl="6" w:tentative="1">
+      <w:start w:val="1"/>
+      <w:numFmt w:val="bullet"/>
+      <w:lvlText w:val=""/>
+      <w:lvlJc w:val="left"/>
+      <w:pPr>
+        <w:tabs>
+          <w:tab w:val="num" w:pos="5040"/>
+        </w:tabs>
+        <w:ind w:left="5040" w:hanging="360"/>
+      </w:pPr>
+      <w:rPr>
+        <w:rFonts w:ascii="Symbol" w:hAnsi="Symbol" w:hint="default"/>
+        <w:sz w:val="20"/>
+      </w:rPr>
+    </w:lvl>
+    <w:lvl w:ilvl="7" w:tentative="1">
+      <w:start w:val="1"/>
+      <w:numFmt w:val="bullet"/>
+      <w:lvlText w:val=""/>
+      <w:lvlJc w:val="left"/>
+      <w:pPr>
+        <w:tabs>
+          <w:tab w:val="num" w:pos="5760"/>
+        </w:tabs>
+        <w:ind w:left="5760" w:hanging="360"/>
+      </w:pPr>
+      <w:rPr>
+        <w:rFonts w:ascii="Symbol" w:hAnsi="Symbol" w:hint="default"/>
+        <w:sz w:val="20"/>
+      </w:rPr>
+    </w:lvl>
+    <w:lvl w:ilvl="8" w:tentative="1">
+      <w:start w:val="1"/>
+      <w:numFmt w:val="bullet"/>
+      <w:lvlText w:val=""/>
+      <w:lvlJc w:val="left"/>
+      <w:pPr>
+        <w:tabs>
+          <w:tab w:val="num" w:pos="6480"/>
+        </w:tabs>
+        <w:ind w:left="6480" w:hanging="360"/>
+      </w:pPr>
+      <w:rPr>
+        <w:rFonts w:ascii="Symbol" w:hAnsi="Symbol" w:hint="default"/>
+        <w:sz w:val="20"/>
+      </w:rPr>
+    </w:lvl>
+  </w:abstractNum>
+  <w:abstractNum w:abstractNumId="7" w15:restartNumberingAfterBreak="0">
     <w:nsid w:val="73735701"/>
     <w:multiLevelType w:val="multilevel"/>
     <w:tmpl w:val="0952DAA6"/>
@@ -1819,7 +1950,7 @@
     <w:abstractNumId w:val="2"/>
   </w:num>
   <w:num w:numId="3" w16cid:durableId="1375501500">
-    <w:abstractNumId w:val="6"/>
+    <w:abstractNumId w:val="7"/>
   </w:num>
   <w:num w:numId="4" w16cid:durableId="876745952">
     <w:abstractNumId w:val="1"/>
@@ -1832,6 +1963,9 @@
   </w:num>
   <w:num w:numId="7" w16cid:durableId="1136987683">
     <w:abstractNumId w:val="0"/>
+  </w:num>
+  <w:num w:numId="8" w16cid:durableId="1408919735">
+    <w:abstractNumId w:val="6"/>
   </w:num>
 </w:numbering>
 </file>

--- a/Documentos/Manual Para Trabajos Universitario.docx
+++ b/Documentos/Manual Para Trabajos Universitario.docx
@@ -4,164 +4,2504 @@
   <w:body>
     <w:p>
       <w:pPr>
-        <w:pStyle w:val="Ttulo1"/>
-      </w:pPr>
-      <w:r>
-        <w:t>Manual de Buenas Prácticas para Trabajos Universitarios</w:t>
-      </w:r>
-    </w:p>
-    <w:p>
-      <w:r>
-        <w:t>Realizar un trabajo grupal en la universidad implica coordinar habilidades, tiempo, recursos y comunicación efectiva. A continuación, se presentan las mejores prácticas para asegurar el éxito en la organización, gestión de tiempos, formatos, citación y presentación</w:t>
-      </w:r>
-      <w:r>
-        <w:t>.</w:t>
-      </w:r>
-    </w:p>
-    <w:p>
-      <w:pPr>
-        <w:rPr>
+        <w:spacing w:after="295"/>
+        <w:ind w:left="728" w:right="2" w:hanging="10"/>
+        <w:jc w:val="center"/>
+        <w:rPr>
+          <w:rFonts w:eastAsia="Times New Roman" w:cs="Times New Roman"/>
+          <w:kern w:val="0"/>
+          <w:lang w:val="es" w:eastAsia="es-MX"/>
+          <w14:ligatures w14:val="none"/>
+        </w:rPr>
+      </w:pPr>
+      <w:bookmarkStart w:id="0" w:name="_hhj3rtpd50tq" w:colFirst="0" w:colLast="0"/>
+      <w:bookmarkEnd w:id="0"/>
+      <w:r>
+        <w:rPr>
+          <w:rFonts w:eastAsia="Times New Roman" w:cs="Times New Roman"/>
+          <w:kern w:val="0"/>
+          <w:lang w:val="es" w:eastAsia="es-MX"/>
+          <w14:ligatures w14:val="none"/>
+        </w:rPr>
+        <w:t xml:space="preserve">Universidad Valle Del </w:t>
+      </w:r>
+      <w:proofErr w:type="spellStart"/>
+      <w:r>
+        <w:rPr>
+          <w:rFonts w:eastAsia="Times New Roman" w:cs="Times New Roman"/>
+          <w:kern w:val="0"/>
+          <w:lang w:val="es" w:eastAsia="es-MX"/>
+          <w14:ligatures w14:val="none"/>
+        </w:rPr>
+        <w:t>Momboy</w:t>
+      </w:r>
+      <w:proofErr w:type="spellEnd"/>
+      <w:r>
+        <w:rPr>
+          <w:rFonts w:eastAsia="Times New Roman" w:cs="Times New Roman"/>
+          <w:kern w:val="0"/>
+          <w:lang w:val="es" w:eastAsia="es-MX"/>
+          <w14:ligatures w14:val="none"/>
+        </w:rPr>
+        <w:t xml:space="preserve"> </w:t>
+      </w:r>
+      <w:r>
+        <w:rPr>
+          <w:rFonts w:eastAsia="Times New Roman" w:cs="Times New Roman"/>
+          <w:noProof/>
+          <w:kern w:val="0"/>
+          <w:lang w:val="es" w:eastAsia="es-MX"/>
+          <w14:ligatures w14:val="none"/>
+        </w:rPr>
+        <w:drawing>
+          <wp:anchor distT="0" distB="0" distL="114300" distR="114300" simplePos="0" relativeHeight="251659264" behindDoc="1" locked="0" layoutInCell="1" hidden="0" allowOverlap="1" wp14:anchorId="35B93584" wp14:editId="1D46D994">
+            <wp:simplePos x="0" y="0"/>
+            <wp:positionH relativeFrom="column">
+              <wp:posOffset>4538663</wp:posOffset>
+            </wp:positionH>
+            <wp:positionV relativeFrom="paragraph">
+              <wp:posOffset>0</wp:posOffset>
+            </wp:positionV>
+            <wp:extent cx="1404937" cy="1404937"/>
+            <wp:effectExtent l="0" t="0" r="0" b="0"/>
+            <wp:wrapNone/>
+            <wp:docPr id="1" name="image1.png"/>
+            <wp:cNvGraphicFramePr/>
+            <a:graphic xmlns:a="http://schemas.openxmlformats.org/drawingml/2006/main">
+              <a:graphicData uri="http://schemas.openxmlformats.org/drawingml/2006/picture">
+                <pic:pic xmlns:pic="http://schemas.openxmlformats.org/drawingml/2006/picture">
+                  <pic:nvPicPr>
+                    <pic:cNvPr id="0" name="image1.png"/>
+                    <pic:cNvPicPr preferRelativeResize="0"/>
+                  </pic:nvPicPr>
+                  <pic:blipFill>
+                    <a:blip r:embed="rId8"/>
+                    <a:srcRect/>
+                    <a:stretch>
+                      <a:fillRect/>
+                    </a:stretch>
+                  </pic:blipFill>
+                  <pic:spPr>
+                    <a:xfrm rot="10800001">
+                      <a:off x="0" y="0"/>
+                      <a:ext cx="1404937" cy="1404937"/>
+                    </a:xfrm>
+                    <a:prstGeom prst="rect">
+                      <a:avLst/>
+                    </a:prstGeom>
+                    <a:ln/>
+                  </pic:spPr>
+                </pic:pic>
+              </a:graphicData>
+            </a:graphic>
+          </wp:anchor>
+        </w:drawing>
+      </w:r>
+    </w:p>
+    <w:p>
+      <w:pPr>
+        <w:spacing w:after="295"/>
+        <w:ind w:left="728" w:right="1" w:hanging="10"/>
+        <w:jc w:val="center"/>
+        <w:rPr>
+          <w:rFonts w:eastAsia="Times New Roman" w:cs="Times New Roman"/>
+          <w:kern w:val="0"/>
+          <w:lang w:val="es" w:eastAsia="es-MX"/>
+          <w14:ligatures w14:val="none"/>
+        </w:rPr>
+      </w:pPr>
+      <w:r>
+        <w:rPr>
+          <w:rFonts w:eastAsia="Times New Roman" w:cs="Times New Roman"/>
+          <w:kern w:val="0"/>
+          <w:lang w:val="es" w:eastAsia="es-MX"/>
+          <w14:ligatures w14:val="none"/>
+        </w:rPr>
+        <w:t xml:space="preserve">Vicerrectorado </w:t>
+      </w:r>
+    </w:p>
+    <w:p>
+      <w:pPr>
+        <w:spacing w:after="295"/>
+        <w:ind w:left="728" w:right="5" w:hanging="10"/>
+        <w:jc w:val="center"/>
+        <w:rPr>
+          <w:rFonts w:eastAsia="Times New Roman" w:cs="Times New Roman"/>
+          <w:kern w:val="0"/>
+          <w:lang w:val="es" w:eastAsia="es-MX"/>
+          <w14:ligatures w14:val="none"/>
+        </w:rPr>
+      </w:pPr>
+      <w:r>
+        <w:rPr>
+          <w:rFonts w:eastAsia="Times New Roman" w:cs="Times New Roman"/>
+          <w:kern w:val="0"/>
+          <w:lang w:val="es" w:eastAsia="es-MX"/>
+          <w14:ligatures w14:val="none"/>
+        </w:rPr>
+        <w:t xml:space="preserve">Facultad De Ingeniería </w:t>
+      </w:r>
+    </w:p>
+    <w:p>
+      <w:pPr>
+        <w:spacing w:after="295"/>
+        <w:ind w:left="728" w:right="3" w:hanging="10"/>
+        <w:jc w:val="center"/>
+        <w:rPr>
+          <w:rFonts w:eastAsia="Times New Roman" w:cs="Times New Roman"/>
+          <w:kern w:val="0"/>
+          <w:lang w:val="es" w:eastAsia="es-MX"/>
+          <w14:ligatures w14:val="none"/>
+        </w:rPr>
+      </w:pPr>
+      <w:r>
+        <w:rPr>
+          <w:rFonts w:eastAsia="Times New Roman" w:cs="Times New Roman"/>
+          <w:kern w:val="0"/>
+          <w:lang w:val="es" w:eastAsia="es-MX"/>
+          <w14:ligatures w14:val="none"/>
+        </w:rPr>
+        <w:t xml:space="preserve">Carrera Ingeniería Industrial/Ingeniería en Computación </w:t>
+      </w:r>
+    </w:p>
+    <w:p>
+      <w:pPr>
+        <w:spacing w:after="275" w:line="480" w:lineRule="auto"/>
+        <w:ind w:firstLine="0"/>
+        <w:rPr>
+          <w:rFonts w:eastAsia="Times New Roman" w:cs="Times New Roman"/>
+          <w:kern w:val="0"/>
+          <w:lang w:val="es" w:eastAsia="es-MX"/>
+          <w14:ligatures w14:val="none"/>
+        </w:rPr>
+      </w:pPr>
+      <w:r>
+        <w:rPr>
+          <w:rFonts w:eastAsia="Times New Roman" w:cs="Times New Roman"/>
+          <w:kern w:val="0"/>
+          <w:lang w:val="es" w:eastAsia="es-MX"/>
+          <w14:ligatures w14:val="none"/>
+        </w:rPr>
+        <w:t xml:space="preserve">    </w:t>
+      </w:r>
+    </w:p>
+    <w:p>
+      <w:pPr>
+        <w:spacing w:after="275" w:line="480" w:lineRule="auto"/>
+        <w:ind w:left="720" w:firstLine="0"/>
+        <w:rPr>
+          <w:rFonts w:eastAsia="Times New Roman" w:cs="Times New Roman"/>
+          <w:kern w:val="0"/>
+          <w:lang w:val="es" w:eastAsia="es-MX"/>
+          <w14:ligatures w14:val="none"/>
+        </w:rPr>
+      </w:pPr>
+    </w:p>
+    <w:p>
+      <w:pPr>
+        <w:spacing w:after="275" w:line="480" w:lineRule="auto"/>
+        <w:ind w:left="720" w:firstLine="0"/>
+        <w:rPr>
+          <w:rFonts w:eastAsia="Times New Roman" w:cs="Times New Roman"/>
+          <w:kern w:val="0"/>
+          <w:lang w:val="es" w:eastAsia="es-MX"/>
+          <w14:ligatures w14:val="none"/>
+        </w:rPr>
+      </w:pPr>
+    </w:p>
+    <w:p>
+      <w:pPr>
+        <w:spacing w:after="275"/>
+        <w:ind w:left="720" w:firstLine="0"/>
+        <w:jc w:val="center"/>
+        <w:rPr>
+          <w:rFonts w:eastAsia="Times New Roman" w:cs="Times New Roman"/>
           <w:b/>
           <w:bCs/>
-        </w:rPr>
-      </w:pPr>
-      <w:r>
-        <w:rPr>
+          <w:kern w:val="0"/>
+          <w:lang w:val="es" w:eastAsia="es-MX"/>
+          <w14:ligatures w14:val="none"/>
+        </w:rPr>
+      </w:pPr>
+      <w:r>
+        <w:rPr>
+          <w:rFonts w:eastAsia="Times New Roman" w:cs="Times New Roman"/>
           <w:b/>
           <w:bCs/>
-        </w:rPr>
-        <w:t>1. Organización del Grupo</w:t>
-      </w:r>
-    </w:p>
-    <w:p>
-      <w:r>
-        <w:rPr>
+          <w:kern w:val="0"/>
+          <w:lang w:val="es" w:eastAsia="es-MX"/>
+          <w14:ligatures w14:val="none"/>
+        </w:rPr>
+        <w:t xml:space="preserve">MANUAL </w:t>
+      </w:r>
+      <w:r>
+        <w:rPr>
+          <w:rFonts w:eastAsia="Times New Roman" w:cs="Times New Roman"/>
           <w:b/>
           <w:bCs/>
-        </w:rPr>
-        <w:t>Formación y asignación de roles:</w:t>
-      </w:r>
-      <w:r>
-        <w:br/>
-        <w:t>Para garantizar un funcionamiento efectivo del grupo, es fundamental definir desde el inicio los roles de cada integrante basándose en sus habilidades, conocimientos y fortalezas específicas. Esto no solo optimiza el desempeño individual, sino que también fortalece la colaboración colectiva. La designación de un líder o coordinador es esencial, ya que facilita la toma de decisiones, coordina los esfuerzos del equipo y asegura una distribución equitativa y clara de responsabilidades, evitando duplicidades o confusiones.</w:t>
-      </w:r>
-    </w:p>
-    <w:p>
+          <w:kern w:val="0"/>
+          <w:lang w:val="es" w:eastAsia="es-MX"/>
+          <w14:ligatures w14:val="none"/>
+        </w:rPr>
+        <w:t xml:space="preserve">DE </w:t>
+      </w:r>
       <w:r>
         <w:rPr>
           <w:b/>
           <w:bCs/>
         </w:rPr>
-        <w:t>Planificación detallada de tareas:</w:t>
-      </w:r>
-      <w:r>
-        <w:br/>
-        <w:t>Dividir el trabajo en tareas concretas y bien definidas permite una mejor organización y seguimiento. Es recomendable establecer quién será responsable de cada tarea, especificar los métodos y recursos necesarios para su realización, así como fijar fechas límite claras. Para mejorar la coordinación, se sugiere implementar herramientas visuales como tablas, diagramas de Gantt o calendarios interactivos y colaborativos, lo que facilita el monitoreo del progreso y la identificación temprana de posibles retrasos o inconvenientes.</w:t>
-      </w:r>
-    </w:p>
-    <w:p>
-      <w:r>
+        <w:t>BUENAS PRÁCTICAS PARA TRABAJOS UNIVERSITARIOS EN GRUPO</w:t>
+      </w:r>
+    </w:p>
+    <w:p>
+      <w:pPr>
+        <w:spacing w:after="254" w:line="480" w:lineRule="auto"/>
+        <w:ind w:left="720" w:firstLine="0"/>
+        <w:rPr>
+          <w:rFonts w:eastAsia="Times New Roman" w:cs="Times New Roman"/>
+          <w:kern w:val="0"/>
+          <w:lang w:val="es" w:eastAsia="es-MX"/>
+          <w14:ligatures w14:val="none"/>
+        </w:rPr>
+      </w:pPr>
+      <w:r>
+        <w:rPr>
+          <w:rFonts w:eastAsia="Times New Roman" w:cs="Times New Roman"/>
+          <w:kern w:val="0"/>
+          <w:lang w:val="es" w:eastAsia="es-MX"/>
+          <w14:ligatures w14:val="none"/>
+        </w:rPr>
+        <w:t xml:space="preserve">  </w:t>
+      </w:r>
+    </w:p>
+    <w:p>
+      <w:pPr>
+        <w:spacing w:after="254"/>
+        <w:ind w:left="720" w:firstLine="0"/>
+        <w:jc w:val="right"/>
+        <w:rPr>
+          <w:rFonts w:eastAsia="Times New Roman" w:cs="Times New Roman"/>
+          <w:b/>
+          <w:kern w:val="0"/>
+          <w:lang w:val="es" w:eastAsia="es-MX"/>
+          <w14:ligatures w14:val="none"/>
+        </w:rPr>
+      </w:pPr>
+      <w:r>
+        <w:rPr>
+          <w:rFonts w:eastAsia="Times New Roman" w:cs="Times New Roman"/>
+          <w:b/>
+          <w:kern w:val="0"/>
+          <w:lang w:val="es" w:eastAsia="es-MX"/>
+          <w14:ligatures w14:val="none"/>
+        </w:rPr>
+        <w:t>Integrantes:</w:t>
+      </w:r>
+    </w:p>
+    <w:p>
+      <w:pPr>
+        <w:spacing w:after="295"/>
+        <w:ind w:left="10" w:right="-9" w:firstLine="0"/>
+        <w:jc w:val="right"/>
+        <w:rPr>
+          <w:rFonts w:eastAsia="Times New Roman" w:cs="Times New Roman"/>
+          <w:kern w:val="0"/>
+          <w:lang w:val="es" w:eastAsia="es-MX"/>
+          <w14:ligatures w14:val="none"/>
+        </w:rPr>
+      </w:pPr>
+      <w:r>
+        <w:rPr>
+          <w:rFonts w:eastAsia="Times New Roman" w:cs="Times New Roman"/>
+          <w:kern w:val="0"/>
+          <w:lang w:val="es" w:eastAsia="es-MX"/>
+          <w14:ligatures w14:val="none"/>
+        </w:rPr>
+        <w:t>Valeria Ruz C.I: 30.047.690</w:t>
+      </w:r>
+    </w:p>
+    <w:p>
+      <w:pPr>
+        <w:spacing w:after="295"/>
+        <w:ind w:left="10" w:right="-9" w:firstLine="0"/>
+        <w:jc w:val="right"/>
+        <w:rPr>
+          <w:rFonts w:eastAsia="Times New Roman" w:cs="Times New Roman"/>
+          <w:kern w:val="0"/>
+          <w:lang w:val="es" w:eastAsia="es-MX"/>
+          <w14:ligatures w14:val="none"/>
+        </w:rPr>
+      </w:pPr>
+      <w:r>
+        <w:rPr>
+          <w:rFonts w:eastAsia="Times New Roman" w:cs="Times New Roman"/>
+          <w:kern w:val="0"/>
+          <w:lang w:val="es" w:eastAsia="es-MX"/>
+          <w14:ligatures w14:val="none"/>
+        </w:rPr>
+        <w:t xml:space="preserve">Julio Quintero C.I: 32.282.363 </w:t>
+      </w:r>
+    </w:p>
+    <w:p>
+      <w:pPr>
+        <w:spacing w:after="295"/>
+        <w:ind w:left="10" w:right="-9" w:firstLine="0"/>
+        <w:jc w:val="right"/>
+        <w:rPr>
+          <w:rFonts w:eastAsia="Times New Roman" w:cs="Times New Roman"/>
+          <w:kern w:val="0"/>
+          <w:lang w:val="es" w:eastAsia="es-MX"/>
+          <w14:ligatures w14:val="none"/>
+        </w:rPr>
+      </w:pPr>
+      <w:r>
+        <w:rPr>
+          <w:rFonts w:eastAsia="Times New Roman" w:cs="Times New Roman"/>
+          <w:kern w:val="0"/>
+          <w:lang w:val="es" w:eastAsia="es-MX"/>
+          <w14:ligatures w14:val="none"/>
+        </w:rPr>
+        <w:t>Verónica Parra C.I: 30.600.365</w:t>
+      </w:r>
+    </w:p>
+    <w:p>
+      <w:pPr>
+        <w:spacing w:after="254"/>
+        <w:ind w:left="10" w:right="-9" w:firstLine="0"/>
+        <w:jc w:val="right"/>
+        <w:rPr>
+          <w:rFonts w:eastAsia="Times New Roman" w:cs="Times New Roman"/>
+          <w:kern w:val="0"/>
+          <w:lang w:val="es" w:eastAsia="es-MX"/>
+          <w14:ligatures w14:val="none"/>
+        </w:rPr>
+      </w:pPr>
+      <w:r>
+        <w:rPr>
+          <w:rFonts w:eastAsia="Times New Roman" w:cs="Times New Roman"/>
+          <w:b/>
+          <w:kern w:val="0"/>
+          <w:lang w:val="es" w:eastAsia="es-MX"/>
+          <w14:ligatures w14:val="none"/>
+        </w:rPr>
+        <w:t>Cátedra:</w:t>
+      </w:r>
+      <w:r>
+        <w:rPr>
+          <w:rFonts w:eastAsia="Times New Roman" w:cs="Times New Roman"/>
+          <w:kern w:val="0"/>
+          <w:lang w:val="es" w:eastAsia="es-MX"/>
+          <w14:ligatures w14:val="none"/>
+        </w:rPr>
+        <w:t xml:space="preserve"> Diplomado de Competencias Profesionales</w:t>
+      </w:r>
+    </w:p>
+    <w:p>
+      <w:pPr>
+        <w:spacing w:after="254"/>
+        <w:ind w:left="10" w:right="-9" w:firstLine="0"/>
+        <w:jc w:val="right"/>
+        <w:rPr>
+          <w:rFonts w:eastAsia="Times New Roman" w:cs="Times New Roman"/>
+          <w:bCs/>
+          <w:kern w:val="0"/>
+          <w:lang w:val="es" w:eastAsia="es-MX"/>
+          <w14:ligatures w14:val="none"/>
+        </w:rPr>
+      </w:pPr>
+      <w:r>
+        <w:rPr>
+          <w:rFonts w:eastAsia="Times New Roman" w:cs="Times New Roman"/>
+          <w:b/>
+          <w:kern w:val="0"/>
+          <w:lang w:val="es" w:eastAsia="es-MX"/>
+          <w14:ligatures w14:val="none"/>
+        </w:rPr>
+        <w:t xml:space="preserve">Sección: </w:t>
+      </w:r>
+      <w:r>
+        <w:rPr>
+          <w:rFonts w:eastAsia="Times New Roman" w:cs="Times New Roman"/>
+          <w:kern w:val="0"/>
+          <w:lang w:val="es" w:eastAsia="es-MX"/>
+          <w14:ligatures w14:val="none"/>
+        </w:rPr>
+        <w:t>VI</w:t>
+      </w:r>
+    </w:p>
+    <w:p>
+      <w:pPr>
+        <w:spacing w:after="254"/>
+        <w:ind w:left="10" w:right="-9" w:firstLine="0"/>
+        <w:jc w:val="right"/>
+        <w:rPr>
+          <w:rFonts w:eastAsia="Times New Roman" w:cs="Times New Roman"/>
+          <w:kern w:val="0"/>
+          <w:lang w:val="es" w:eastAsia="es-MX"/>
+          <w14:ligatures w14:val="none"/>
+        </w:rPr>
+      </w:pPr>
+    </w:p>
+    <w:p>
+      <w:pPr>
+        <w:spacing w:after="295"/>
+        <w:ind w:left="728" w:hanging="10"/>
+        <w:jc w:val="center"/>
+        <w:rPr>
+          <w:rFonts w:eastAsia="Times New Roman" w:cs="Times New Roman"/>
+          <w:kern w:val="0"/>
+          <w:lang w:val="es" w:eastAsia="es-MX"/>
+          <w14:ligatures w14:val="none"/>
+        </w:rPr>
+        <w:sectPr>
+          <w:headerReference w:type="even" r:id="rId9"/>
+          <w:headerReference w:type="default" r:id="rId10"/>
+          <w:pgSz w:w="12240" w:h="15840"/>
+          <w:pgMar w:top="1418" w:right="1418" w:bottom="1418" w:left="1418" w:header="709" w:footer="709" w:gutter="0"/>
+          <w:cols w:space="708"/>
+          <w:titlePg/>
+          <w:docGrid w:linePitch="360"/>
+        </w:sectPr>
+      </w:pPr>
+      <w:r>
+        <w:rPr>
+          <w:rFonts w:eastAsia="Times New Roman" w:cs="Times New Roman"/>
+          <w:kern w:val="0"/>
+          <w:lang w:val="es" w:eastAsia="es-MX"/>
+          <w14:ligatures w14:val="none"/>
+        </w:rPr>
+        <w:t>Julio</w:t>
+      </w:r>
+      <w:r>
+        <w:rPr>
+          <w:rFonts w:eastAsia="Times New Roman" w:cs="Times New Roman"/>
+          <w:kern w:val="0"/>
+          <w:lang w:val="es" w:eastAsia="es-MX"/>
+          <w14:ligatures w14:val="none"/>
+        </w:rPr>
+        <w:t>, 2025</w:t>
+      </w:r>
+    </w:p>
+    <w:p>
+      <w:pPr>
+        <w:ind w:firstLine="0"/>
+        <w:jc w:val="center"/>
         <w:rPr>
           <w:b/>
           <w:bCs/>
         </w:rPr>
-        <w:t>Herramientas y canales de comunicación efectivos:</w:t>
-      </w:r>
-      <w:r>
-        <w:br/>
-        <w:t>La comunicación constante y eficiente es un pilar fundamental para el éxito grupal. Es aconsejable utilizar plataformas digitales que permitan la interacción rápida, segura y transparente, como WhatsApp, Microsoft Teams, Slack u otras aplicaciones colaborativas. Estas herramientas facilitan la coordinación diaria, el intercambio de información, la resolución ágil de dudas y la sincronización de actividades, fomentando un ambiente de trabajo dinámico y cohesionado. Además, es útil establecer normas claras sobre la frecuencia y el estilo de comunicación para evitar malentendidos y mantener el foco en los objetivos comunes.</w:t>
-      </w:r>
-    </w:p>
-    <w:p>
-      <w:pPr>
+      </w:pPr>
+      <w:r>
         <w:rPr>
           <w:b/>
           <w:bCs/>
         </w:rPr>
-      </w:pPr>
-      <w:r>
+        <w:lastRenderedPageBreak/>
+        <w:t>Tabla de Contenido</w:t>
+      </w:r>
+    </w:p>
+    <w:p>
+      <w:pPr>
+        <w:pStyle w:val="TDC1"/>
+        <w:rPr>
+          <w:rFonts w:asciiTheme="minorHAnsi" w:eastAsiaTheme="minorEastAsia" w:hAnsiTheme="minorHAnsi"/>
+          <w:noProof/>
+          <w:lang w:eastAsia="es-MX"/>
+        </w:rPr>
+      </w:pPr>
+      <w:r>
+        <w:fldChar w:fldCharType="begin"/>
+      </w:r>
+      <w:r>
+        <w:instrText xml:space="preserve"> TOC \o "1-3" \h \z \u </w:instrText>
+      </w:r>
+      <w:r>
+        <w:fldChar w:fldCharType="separate"/>
+      </w:r>
+      <w:hyperlink w:anchor="_Toc204359104" w:history="1">
+        <w:r>
+          <w:rPr>
+            <w:rStyle w:val="Hipervnculo"/>
+            <w:noProof/>
+          </w:rPr>
+          <w:t>Organización del Grupo</w:t>
+        </w:r>
+        <w:r>
+          <w:rPr>
+            <w:noProof/>
+            <w:webHidden/>
+          </w:rPr>
+          <w:tab/>
+        </w:r>
+        <w:r>
+          <w:rPr>
+            <w:noProof/>
+            <w:webHidden/>
+          </w:rPr>
+          <w:fldChar w:fldCharType="begin"/>
+        </w:r>
+        <w:r>
+          <w:rPr>
+            <w:noProof/>
+            <w:webHidden/>
+          </w:rPr>
+          <w:instrText xml:space="preserve"> PAGEREF _Toc204359104 \h </w:instrText>
+        </w:r>
+        <w:r>
+          <w:rPr>
+            <w:noProof/>
+            <w:webHidden/>
+          </w:rPr>
+        </w:r>
+        <w:r>
+          <w:rPr>
+            <w:noProof/>
+            <w:webHidden/>
+          </w:rPr>
+          <w:fldChar w:fldCharType="separate"/>
+        </w:r>
+        <w:r>
+          <w:rPr>
+            <w:noProof/>
+            <w:webHidden/>
+          </w:rPr>
+          <w:t>1</w:t>
+        </w:r>
+        <w:r>
+          <w:rPr>
+            <w:noProof/>
+            <w:webHidden/>
+          </w:rPr>
+          <w:fldChar w:fldCharType="end"/>
+        </w:r>
+      </w:hyperlink>
+    </w:p>
+    <w:p>
+      <w:pPr>
+        <w:pStyle w:val="TDC2"/>
+        <w:tabs>
+          <w:tab w:val="left" w:pos="1440"/>
+          <w:tab w:val="right" w:leader="dot" w:pos="8828"/>
+        </w:tabs>
+        <w:rPr>
+          <w:rFonts w:asciiTheme="minorHAnsi" w:eastAsiaTheme="minorEastAsia" w:hAnsiTheme="minorHAnsi"/>
+          <w:noProof/>
+          <w:lang w:eastAsia="es-MX"/>
+        </w:rPr>
+      </w:pPr>
+      <w:hyperlink w:anchor="_Toc204359105" w:history="1">
+        <w:r>
+          <w:rPr>
+            <w:rStyle w:val="Hipervnculo"/>
+            <w:noProof/>
+          </w:rPr>
+          <w:t>1.</w:t>
+        </w:r>
+        <w:r>
+          <w:rPr>
+            <w:rFonts w:asciiTheme="minorHAnsi" w:eastAsiaTheme="minorEastAsia" w:hAnsiTheme="minorHAnsi"/>
+            <w:noProof/>
+            <w:lang w:eastAsia="es-MX"/>
+          </w:rPr>
+          <w:tab/>
+        </w:r>
+        <w:r>
+          <w:rPr>
+            <w:rStyle w:val="Hipervnculo"/>
+            <w:noProof/>
+          </w:rPr>
+          <w:t>Formación y asignación de roles</w:t>
+        </w:r>
+        <w:r>
+          <w:rPr>
+            <w:noProof/>
+            <w:webHidden/>
+          </w:rPr>
+          <w:tab/>
+        </w:r>
+        <w:r>
+          <w:rPr>
+            <w:noProof/>
+            <w:webHidden/>
+          </w:rPr>
+          <w:fldChar w:fldCharType="begin"/>
+        </w:r>
+        <w:r>
+          <w:rPr>
+            <w:noProof/>
+            <w:webHidden/>
+          </w:rPr>
+          <w:instrText xml:space="preserve"> PAGEREF _Toc204359105 \h </w:instrText>
+        </w:r>
+        <w:r>
+          <w:rPr>
+            <w:noProof/>
+            <w:webHidden/>
+          </w:rPr>
+        </w:r>
+        <w:r>
+          <w:rPr>
+            <w:noProof/>
+            <w:webHidden/>
+          </w:rPr>
+          <w:fldChar w:fldCharType="separate"/>
+        </w:r>
+        <w:r>
+          <w:rPr>
+            <w:noProof/>
+            <w:webHidden/>
+          </w:rPr>
+          <w:t>1</w:t>
+        </w:r>
+        <w:r>
+          <w:rPr>
+            <w:noProof/>
+            <w:webHidden/>
+          </w:rPr>
+          <w:fldChar w:fldCharType="end"/>
+        </w:r>
+      </w:hyperlink>
+    </w:p>
+    <w:p>
+      <w:pPr>
+        <w:pStyle w:val="TDC2"/>
+        <w:tabs>
+          <w:tab w:val="left" w:pos="1440"/>
+          <w:tab w:val="right" w:leader="dot" w:pos="8828"/>
+        </w:tabs>
+        <w:rPr>
+          <w:rFonts w:asciiTheme="minorHAnsi" w:eastAsiaTheme="minorEastAsia" w:hAnsiTheme="minorHAnsi"/>
+          <w:noProof/>
+          <w:lang w:eastAsia="es-MX"/>
+        </w:rPr>
+      </w:pPr>
+      <w:hyperlink w:anchor="_Toc204359106" w:history="1">
+        <w:r>
+          <w:rPr>
+            <w:rStyle w:val="Hipervnculo"/>
+            <w:noProof/>
+          </w:rPr>
+          <w:t>2.</w:t>
+        </w:r>
+        <w:r>
+          <w:rPr>
+            <w:rFonts w:asciiTheme="minorHAnsi" w:eastAsiaTheme="minorEastAsia" w:hAnsiTheme="minorHAnsi"/>
+            <w:noProof/>
+            <w:lang w:eastAsia="es-MX"/>
+          </w:rPr>
+          <w:tab/>
+        </w:r>
+        <w:r>
+          <w:rPr>
+            <w:rStyle w:val="Hipervnculo"/>
+            <w:noProof/>
+          </w:rPr>
+          <w:t>Planificación detallada de tareas</w:t>
+        </w:r>
+        <w:r>
+          <w:rPr>
+            <w:noProof/>
+            <w:webHidden/>
+          </w:rPr>
+          <w:tab/>
+        </w:r>
+        <w:r>
+          <w:rPr>
+            <w:noProof/>
+            <w:webHidden/>
+          </w:rPr>
+          <w:fldChar w:fldCharType="begin"/>
+        </w:r>
+        <w:r>
+          <w:rPr>
+            <w:noProof/>
+            <w:webHidden/>
+          </w:rPr>
+          <w:instrText xml:space="preserve"> PAGEREF _Toc204359106 \h </w:instrText>
+        </w:r>
+        <w:r>
+          <w:rPr>
+            <w:noProof/>
+            <w:webHidden/>
+          </w:rPr>
+        </w:r>
+        <w:r>
+          <w:rPr>
+            <w:noProof/>
+            <w:webHidden/>
+          </w:rPr>
+          <w:fldChar w:fldCharType="separate"/>
+        </w:r>
+        <w:r>
+          <w:rPr>
+            <w:noProof/>
+            <w:webHidden/>
+          </w:rPr>
+          <w:t>1</w:t>
+        </w:r>
+        <w:r>
+          <w:rPr>
+            <w:noProof/>
+            <w:webHidden/>
+          </w:rPr>
+          <w:fldChar w:fldCharType="end"/>
+        </w:r>
+      </w:hyperlink>
+    </w:p>
+    <w:p>
+      <w:pPr>
+        <w:pStyle w:val="TDC2"/>
+        <w:tabs>
+          <w:tab w:val="left" w:pos="1440"/>
+          <w:tab w:val="right" w:leader="dot" w:pos="8828"/>
+        </w:tabs>
+        <w:rPr>
+          <w:rFonts w:asciiTheme="minorHAnsi" w:eastAsiaTheme="minorEastAsia" w:hAnsiTheme="minorHAnsi"/>
+          <w:noProof/>
+          <w:lang w:eastAsia="es-MX"/>
+        </w:rPr>
+      </w:pPr>
+      <w:hyperlink w:anchor="_Toc204359107" w:history="1">
+        <w:r>
+          <w:rPr>
+            <w:rStyle w:val="Hipervnculo"/>
+            <w:noProof/>
+          </w:rPr>
+          <w:t>3.</w:t>
+        </w:r>
+        <w:r>
+          <w:rPr>
+            <w:rFonts w:asciiTheme="minorHAnsi" w:eastAsiaTheme="minorEastAsia" w:hAnsiTheme="minorHAnsi"/>
+            <w:noProof/>
+            <w:lang w:eastAsia="es-MX"/>
+          </w:rPr>
+          <w:tab/>
+        </w:r>
+        <w:r>
+          <w:rPr>
+            <w:rStyle w:val="Hipervnculo"/>
+            <w:noProof/>
+          </w:rPr>
+          <w:t>Herramientas y canales de comunicación efectivos</w:t>
+        </w:r>
+        <w:r>
+          <w:rPr>
+            <w:noProof/>
+            <w:webHidden/>
+          </w:rPr>
+          <w:tab/>
+        </w:r>
+        <w:r>
+          <w:rPr>
+            <w:noProof/>
+            <w:webHidden/>
+          </w:rPr>
+          <w:fldChar w:fldCharType="begin"/>
+        </w:r>
+        <w:r>
+          <w:rPr>
+            <w:noProof/>
+            <w:webHidden/>
+          </w:rPr>
+          <w:instrText xml:space="preserve"> PAGEREF _Toc204359107 \h </w:instrText>
+        </w:r>
+        <w:r>
+          <w:rPr>
+            <w:noProof/>
+            <w:webHidden/>
+          </w:rPr>
+        </w:r>
+        <w:r>
+          <w:rPr>
+            <w:noProof/>
+            <w:webHidden/>
+          </w:rPr>
+          <w:fldChar w:fldCharType="separate"/>
+        </w:r>
+        <w:r>
+          <w:rPr>
+            <w:noProof/>
+            <w:webHidden/>
+          </w:rPr>
+          <w:t>1</w:t>
+        </w:r>
+        <w:r>
+          <w:rPr>
+            <w:noProof/>
+            <w:webHidden/>
+          </w:rPr>
+          <w:fldChar w:fldCharType="end"/>
+        </w:r>
+      </w:hyperlink>
+    </w:p>
+    <w:p>
+      <w:pPr>
+        <w:pStyle w:val="TDC1"/>
+        <w:rPr>
+          <w:rFonts w:asciiTheme="minorHAnsi" w:eastAsiaTheme="minorEastAsia" w:hAnsiTheme="minorHAnsi"/>
+          <w:noProof/>
+          <w:lang w:eastAsia="es-MX"/>
+        </w:rPr>
+      </w:pPr>
+      <w:hyperlink w:anchor="_Toc204359108" w:history="1">
+        <w:r>
+          <w:rPr>
+            <w:rStyle w:val="Hipervnculo"/>
+            <w:noProof/>
+          </w:rPr>
+          <w:t>Gestión de Tiempos</w:t>
+        </w:r>
+        <w:r>
+          <w:rPr>
+            <w:noProof/>
+            <w:webHidden/>
+          </w:rPr>
+          <w:tab/>
+        </w:r>
+        <w:r>
+          <w:rPr>
+            <w:noProof/>
+            <w:webHidden/>
+          </w:rPr>
+          <w:fldChar w:fldCharType="begin"/>
+        </w:r>
+        <w:r>
+          <w:rPr>
+            <w:noProof/>
+            <w:webHidden/>
+          </w:rPr>
+          <w:instrText xml:space="preserve"> PAGEREF _Toc204359108 \h </w:instrText>
+        </w:r>
+        <w:r>
+          <w:rPr>
+            <w:noProof/>
+            <w:webHidden/>
+          </w:rPr>
+        </w:r>
+        <w:r>
+          <w:rPr>
+            <w:noProof/>
+            <w:webHidden/>
+          </w:rPr>
+          <w:fldChar w:fldCharType="separate"/>
+        </w:r>
+        <w:r>
+          <w:rPr>
+            <w:noProof/>
+            <w:webHidden/>
+          </w:rPr>
+          <w:t>1</w:t>
+        </w:r>
+        <w:r>
+          <w:rPr>
+            <w:noProof/>
+            <w:webHidden/>
+          </w:rPr>
+          <w:fldChar w:fldCharType="end"/>
+        </w:r>
+      </w:hyperlink>
+    </w:p>
+    <w:p>
+      <w:pPr>
+        <w:pStyle w:val="TDC2"/>
+        <w:tabs>
+          <w:tab w:val="left" w:pos="1440"/>
+          <w:tab w:val="right" w:leader="dot" w:pos="8828"/>
+        </w:tabs>
+        <w:rPr>
+          <w:rFonts w:asciiTheme="minorHAnsi" w:eastAsiaTheme="minorEastAsia" w:hAnsiTheme="minorHAnsi"/>
+          <w:noProof/>
+          <w:lang w:eastAsia="es-MX"/>
+        </w:rPr>
+      </w:pPr>
+      <w:hyperlink w:anchor="_Toc204359109" w:history="1">
+        <w:r>
+          <w:rPr>
+            <w:rStyle w:val="Hipervnculo"/>
+            <w:noProof/>
+          </w:rPr>
+          <w:t>1.</w:t>
+        </w:r>
+        <w:r>
+          <w:rPr>
+            <w:rFonts w:asciiTheme="minorHAnsi" w:eastAsiaTheme="minorEastAsia" w:hAnsiTheme="minorHAnsi"/>
+            <w:noProof/>
+            <w:lang w:eastAsia="es-MX"/>
+          </w:rPr>
+          <w:tab/>
+        </w:r>
+        <w:r>
+          <w:rPr>
+            <w:rStyle w:val="Hipervnculo"/>
+            <w:noProof/>
+          </w:rPr>
+          <w:t>Elaboración de un cronograma realista y detallado</w:t>
+        </w:r>
+        <w:r>
+          <w:rPr>
+            <w:noProof/>
+            <w:webHidden/>
+          </w:rPr>
+          <w:tab/>
+        </w:r>
+        <w:r>
+          <w:rPr>
+            <w:noProof/>
+            <w:webHidden/>
+          </w:rPr>
+          <w:fldChar w:fldCharType="begin"/>
+        </w:r>
+        <w:r>
+          <w:rPr>
+            <w:noProof/>
+            <w:webHidden/>
+          </w:rPr>
+          <w:instrText xml:space="preserve"> PAGEREF _Toc204359109 \h </w:instrText>
+        </w:r>
+        <w:r>
+          <w:rPr>
+            <w:noProof/>
+            <w:webHidden/>
+          </w:rPr>
+        </w:r>
+        <w:r>
+          <w:rPr>
+            <w:noProof/>
+            <w:webHidden/>
+          </w:rPr>
+          <w:fldChar w:fldCharType="separate"/>
+        </w:r>
+        <w:r>
+          <w:rPr>
+            <w:noProof/>
+            <w:webHidden/>
+          </w:rPr>
+          <w:t>1</w:t>
+        </w:r>
+        <w:r>
+          <w:rPr>
+            <w:noProof/>
+            <w:webHidden/>
+          </w:rPr>
+          <w:fldChar w:fldCharType="end"/>
+        </w:r>
+      </w:hyperlink>
+    </w:p>
+    <w:p>
+      <w:pPr>
+        <w:pStyle w:val="TDC2"/>
+        <w:tabs>
+          <w:tab w:val="left" w:pos="1440"/>
+          <w:tab w:val="right" w:leader="dot" w:pos="8828"/>
+        </w:tabs>
+        <w:rPr>
+          <w:rFonts w:asciiTheme="minorHAnsi" w:eastAsiaTheme="minorEastAsia" w:hAnsiTheme="minorHAnsi"/>
+          <w:noProof/>
+          <w:lang w:eastAsia="es-MX"/>
+        </w:rPr>
+      </w:pPr>
+      <w:hyperlink w:anchor="_Toc204359110" w:history="1">
+        <w:r>
+          <w:rPr>
+            <w:rStyle w:val="Hipervnculo"/>
+            <w:noProof/>
+          </w:rPr>
+          <w:t>2.</w:t>
+        </w:r>
+        <w:r>
+          <w:rPr>
+            <w:rFonts w:asciiTheme="minorHAnsi" w:eastAsiaTheme="minorEastAsia" w:hAnsiTheme="minorHAnsi"/>
+            <w:noProof/>
+            <w:lang w:eastAsia="es-MX"/>
+          </w:rPr>
+          <w:tab/>
+        </w:r>
+        <w:r>
+          <w:rPr>
+            <w:rStyle w:val="Hipervnculo"/>
+            <w:noProof/>
+          </w:rPr>
+          <w:t>Descomposición de tareas complejas en pasos manejables</w:t>
+        </w:r>
+        <w:r>
+          <w:rPr>
+            <w:noProof/>
+            <w:webHidden/>
+          </w:rPr>
+          <w:tab/>
+        </w:r>
+        <w:r>
+          <w:rPr>
+            <w:noProof/>
+            <w:webHidden/>
+          </w:rPr>
+          <w:fldChar w:fldCharType="begin"/>
+        </w:r>
+        <w:r>
+          <w:rPr>
+            <w:noProof/>
+            <w:webHidden/>
+          </w:rPr>
+          <w:instrText xml:space="preserve"> PAGEREF _Toc204359110 \h </w:instrText>
+        </w:r>
+        <w:r>
+          <w:rPr>
+            <w:noProof/>
+            <w:webHidden/>
+          </w:rPr>
+        </w:r>
+        <w:r>
+          <w:rPr>
+            <w:noProof/>
+            <w:webHidden/>
+          </w:rPr>
+          <w:fldChar w:fldCharType="separate"/>
+        </w:r>
+        <w:r>
+          <w:rPr>
+            <w:noProof/>
+            <w:webHidden/>
+          </w:rPr>
+          <w:t>2</w:t>
+        </w:r>
+        <w:r>
+          <w:rPr>
+            <w:noProof/>
+            <w:webHidden/>
+          </w:rPr>
+          <w:fldChar w:fldCharType="end"/>
+        </w:r>
+      </w:hyperlink>
+    </w:p>
+    <w:p>
+      <w:pPr>
+        <w:pStyle w:val="TDC2"/>
+        <w:tabs>
+          <w:tab w:val="left" w:pos="1440"/>
+          <w:tab w:val="right" w:leader="dot" w:pos="8828"/>
+        </w:tabs>
+        <w:rPr>
+          <w:rFonts w:asciiTheme="minorHAnsi" w:eastAsiaTheme="minorEastAsia" w:hAnsiTheme="minorHAnsi"/>
+          <w:noProof/>
+          <w:lang w:eastAsia="es-MX"/>
+        </w:rPr>
+      </w:pPr>
+      <w:hyperlink w:anchor="_Toc204359111" w:history="1">
+        <w:r>
+          <w:rPr>
+            <w:rStyle w:val="Hipervnculo"/>
+            <w:noProof/>
+          </w:rPr>
+          <w:t>3.</w:t>
+        </w:r>
+        <w:r>
+          <w:rPr>
+            <w:rFonts w:asciiTheme="minorHAnsi" w:eastAsiaTheme="minorEastAsia" w:hAnsiTheme="minorHAnsi"/>
+            <w:noProof/>
+            <w:lang w:eastAsia="es-MX"/>
+          </w:rPr>
+          <w:tab/>
+        </w:r>
+        <w:r>
+          <w:rPr>
+            <w:rStyle w:val="Hipervnculo"/>
+            <w:noProof/>
+          </w:rPr>
+          <w:t>Reuniones periódicas para seguimiento y ajustes</w:t>
+        </w:r>
+        <w:r>
+          <w:rPr>
+            <w:noProof/>
+            <w:webHidden/>
+          </w:rPr>
+          <w:tab/>
+        </w:r>
+        <w:r>
+          <w:rPr>
+            <w:noProof/>
+            <w:webHidden/>
+          </w:rPr>
+          <w:fldChar w:fldCharType="begin"/>
+        </w:r>
+        <w:r>
+          <w:rPr>
+            <w:noProof/>
+            <w:webHidden/>
+          </w:rPr>
+          <w:instrText xml:space="preserve"> PAGEREF _Toc204359111 \h </w:instrText>
+        </w:r>
+        <w:r>
+          <w:rPr>
+            <w:noProof/>
+            <w:webHidden/>
+          </w:rPr>
+        </w:r>
+        <w:r>
+          <w:rPr>
+            <w:noProof/>
+            <w:webHidden/>
+          </w:rPr>
+          <w:fldChar w:fldCharType="separate"/>
+        </w:r>
+        <w:r>
+          <w:rPr>
+            <w:noProof/>
+            <w:webHidden/>
+          </w:rPr>
+          <w:t>2</w:t>
+        </w:r>
+        <w:r>
+          <w:rPr>
+            <w:noProof/>
+            <w:webHidden/>
+          </w:rPr>
+          <w:fldChar w:fldCharType="end"/>
+        </w:r>
+      </w:hyperlink>
+    </w:p>
+    <w:p>
+      <w:pPr>
+        <w:pStyle w:val="TDC2"/>
+        <w:tabs>
+          <w:tab w:val="left" w:pos="1440"/>
+          <w:tab w:val="right" w:leader="dot" w:pos="8828"/>
+        </w:tabs>
+        <w:rPr>
+          <w:rFonts w:asciiTheme="minorHAnsi" w:eastAsiaTheme="minorEastAsia" w:hAnsiTheme="minorHAnsi"/>
+          <w:noProof/>
+          <w:lang w:eastAsia="es-MX"/>
+        </w:rPr>
+      </w:pPr>
+      <w:hyperlink w:anchor="_Toc204359112" w:history="1">
+        <w:r>
+          <w:rPr>
+            <w:rStyle w:val="Hipervnculo"/>
+            <w:noProof/>
+          </w:rPr>
+          <w:t>4.</w:t>
+        </w:r>
+        <w:r>
+          <w:rPr>
+            <w:rFonts w:asciiTheme="minorHAnsi" w:eastAsiaTheme="minorEastAsia" w:hAnsiTheme="minorHAnsi"/>
+            <w:noProof/>
+            <w:lang w:eastAsia="es-MX"/>
+          </w:rPr>
+          <w:tab/>
+        </w:r>
+        <w:r>
+          <w:rPr>
+            <w:rStyle w:val="Hipervnculo"/>
+            <w:noProof/>
+          </w:rPr>
+          <w:t>Complementos para una gestión de tiempos eficiente</w:t>
+        </w:r>
+        <w:r>
+          <w:rPr>
+            <w:noProof/>
+            <w:webHidden/>
+          </w:rPr>
+          <w:tab/>
+        </w:r>
+        <w:r>
+          <w:rPr>
+            <w:noProof/>
+            <w:webHidden/>
+          </w:rPr>
+          <w:fldChar w:fldCharType="begin"/>
+        </w:r>
+        <w:r>
+          <w:rPr>
+            <w:noProof/>
+            <w:webHidden/>
+          </w:rPr>
+          <w:instrText xml:space="preserve"> PAGEREF _Toc204359112 \h </w:instrText>
+        </w:r>
+        <w:r>
+          <w:rPr>
+            <w:noProof/>
+            <w:webHidden/>
+          </w:rPr>
+        </w:r>
+        <w:r>
+          <w:rPr>
+            <w:noProof/>
+            <w:webHidden/>
+          </w:rPr>
+          <w:fldChar w:fldCharType="separate"/>
+        </w:r>
+        <w:r>
+          <w:rPr>
+            <w:noProof/>
+            <w:webHidden/>
+          </w:rPr>
+          <w:t>2</w:t>
+        </w:r>
+        <w:r>
+          <w:rPr>
+            <w:noProof/>
+            <w:webHidden/>
+          </w:rPr>
+          <w:fldChar w:fldCharType="end"/>
+        </w:r>
+      </w:hyperlink>
+    </w:p>
+    <w:p>
+      <w:pPr>
+        <w:pStyle w:val="TDC1"/>
+        <w:rPr>
+          <w:rFonts w:asciiTheme="minorHAnsi" w:eastAsiaTheme="minorEastAsia" w:hAnsiTheme="minorHAnsi"/>
+          <w:noProof/>
+          <w:lang w:eastAsia="es-MX"/>
+        </w:rPr>
+      </w:pPr>
+      <w:hyperlink w:anchor="_Toc204359113" w:history="1">
+        <w:r>
+          <w:rPr>
+            <w:rStyle w:val="Hipervnculo"/>
+            <w:noProof/>
+          </w:rPr>
+          <w:t>Formatos y Citación</w:t>
+        </w:r>
+        <w:r>
+          <w:rPr>
+            <w:noProof/>
+            <w:webHidden/>
+          </w:rPr>
+          <w:tab/>
+        </w:r>
+        <w:r>
+          <w:rPr>
+            <w:noProof/>
+            <w:webHidden/>
+          </w:rPr>
+          <w:fldChar w:fldCharType="begin"/>
+        </w:r>
+        <w:r>
+          <w:rPr>
+            <w:noProof/>
+            <w:webHidden/>
+          </w:rPr>
+          <w:instrText xml:space="preserve"> PAGEREF _Toc204359113 \h </w:instrText>
+        </w:r>
+        <w:r>
+          <w:rPr>
+            <w:noProof/>
+            <w:webHidden/>
+          </w:rPr>
+        </w:r>
+        <w:r>
+          <w:rPr>
+            <w:noProof/>
+            <w:webHidden/>
+          </w:rPr>
+          <w:fldChar w:fldCharType="separate"/>
+        </w:r>
+        <w:r>
+          <w:rPr>
+            <w:noProof/>
+            <w:webHidden/>
+          </w:rPr>
+          <w:t>2</w:t>
+        </w:r>
+        <w:r>
+          <w:rPr>
+            <w:noProof/>
+            <w:webHidden/>
+          </w:rPr>
+          <w:fldChar w:fldCharType="end"/>
+        </w:r>
+      </w:hyperlink>
+    </w:p>
+    <w:p>
+      <w:pPr>
+        <w:pStyle w:val="TDC2"/>
+        <w:tabs>
+          <w:tab w:val="left" w:pos="1440"/>
+          <w:tab w:val="right" w:leader="dot" w:pos="8828"/>
+        </w:tabs>
+        <w:rPr>
+          <w:rFonts w:asciiTheme="minorHAnsi" w:eastAsiaTheme="minorEastAsia" w:hAnsiTheme="minorHAnsi"/>
+          <w:noProof/>
+          <w:lang w:eastAsia="es-MX"/>
+        </w:rPr>
+      </w:pPr>
+      <w:hyperlink w:anchor="_Toc204359114" w:history="1">
+        <w:r>
+          <w:rPr>
+            <w:rStyle w:val="Hipervnculo"/>
+            <w:noProof/>
+          </w:rPr>
+          <w:t>1.</w:t>
+        </w:r>
+        <w:r>
+          <w:rPr>
+            <w:rFonts w:asciiTheme="minorHAnsi" w:eastAsiaTheme="minorEastAsia" w:hAnsiTheme="minorHAnsi"/>
+            <w:noProof/>
+            <w:lang w:eastAsia="es-MX"/>
+          </w:rPr>
+          <w:tab/>
+        </w:r>
+        <w:r>
+          <w:rPr>
+            <w:rStyle w:val="Hipervnculo"/>
+            <w:noProof/>
+          </w:rPr>
+          <w:t>Consenso sobre el formato del documento</w:t>
+        </w:r>
+        <w:r>
+          <w:rPr>
+            <w:noProof/>
+            <w:webHidden/>
+          </w:rPr>
+          <w:tab/>
+        </w:r>
+        <w:r>
+          <w:rPr>
+            <w:noProof/>
+            <w:webHidden/>
+          </w:rPr>
+          <w:fldChar w:fldCharType="begin"/>
+        </w:r>
+        <w:r>
+          <w:rPr>
+            <w:noProof/>
+            <w:webHidden/>
+          </w:rPr>
+          <w:instrText xml:space="preserve"> PAGEREF _Toc204359114 \h </w:instrText>
+        </w:r>
+        <w:r>
+          <w:rPr>
+            <w:noProof/>
+            <w:webHidden/>
+          </w:rPr>
+        </w:r>
+        <w:r>
+          <w:rPr>
+            <w:noProof/>
+            <w:webHidden/>
+          </w:rPr>
+          <w:fldChar w:fldCharType="separate"/>
+        </w:r>
+        <w:r>
+          <w:rPr>
+            <w:noProof/>
+            <w:webHidden/>
+          </w:rPr>
+          <w:t>2</w:t>
+        </w:r>
+        <w:r>
+          <w:rPr>
+            <w:noProof/>
+            <w:webHidden/>
+          </w:rPr>
+          <w:fldChar w:fldCharType="end"/>
+        </w:r>
+      </w:hyperlink>
+    </w:p>
+    <w:p>
+      <w:pPr>
+        <w:pStyle w:val="TDC2"/>
+        <w:tabs>
+          <w:tab w:val="left" w:pos="1440"/>
+          <w:tab w:val="right" w:leader="dot" w:pos="8828"/>
+        </w:tabs>
+        <w:rPr>
+          <w:rFonts w:asciiTheme="minorHAnsi" w:eastAsiaTheme="minorEastAsia" w:hAnsiTheme="minorHAnsi"/>
+          <w:noProof/>
+          <w:lang w:eastAsia="es-MX"/>
+        </w:rPr>
+      </w:pPr>
+      <w:hyperlink w:anchor="_Toc204359115" w:history="1">
+        <w:r>
+          <w:rPr>
+            <w:rStyle w:val="Hipervnculo"/>
+            <w:noProof/>
+          </w:rPr>
+          <w:t>2.</w:t>
+        </w:r>
+        <w:r>
+          <w:rPr>
+            <w:rFonts w:asciiTheme="minorHAnsi" w:eastAsiaTheme="minorEastAsia" w:hAnsiTheme="minorHAnsi"/>
+            <w:noProof/>
+            <w:lang w:eastAsia="es-MX"/>
+          </w:rPr>
+          <w:tab/>
+        </w:r>
+        <w:r>
+          <w:rPr>
+            <w:rStyle w:val="Hipervnculo"/>
+            <w:noProof/>
+          </w:rPr>
+          <w:t>Citación correcta y uso de normas reconocidas</w:t>
+        </w:r>
+        <w:r>
+          <w:rPr>
+            <w:noProof/>
+            <w:webHidden/>
+          </w:rPr>
+          <w:tab/>
+        </w:r>
+        <w:r>
+          <w:rPr>
+            <w:noProof/>
+            <w:webHidden/>
+          </w:rPr>
+          <w:fldChar w:fldCharType="begin"/>
+        </w:r>
+        <w:r>
+          <w:rPr>
+            <w:noProof/>
+            <w:webHidden/>
+          </w:rPr>
+          <w:instrText xml:space="preserve"> PAGEREF _Toc204359115 \h </w:instrText>
+        </w:r>
+        <w:r>
+          <w:rPr>
+            <w:noProof/>
+            <w:webHidden/>
+          </w:rPr>
+        </w:r>
+        <w:r>
+          <w:rPr>
+            <w:noProof/>
+            <w:webHidden/>
+          </w:rPr>
+          <w:fldChar w:fldCharType="separate"/>
+        </w:r>
+        <w:r>
+          <w:rPr>
+            <w:noProof/>
+            <w:webHidden/>
+          </w:rPr>
+          <w:t>3</w:t>
+        </w:r>
+        <w:r>
+          <w:rPr>
+            <w:noProof/>
+            <w:webHidden/>
+          </w:rPr>
+          <w:fldChar w:fldCharType="end"/>
+        </w:r>
+      </w:hyperlink>
+    </w:p>
+    <w:p>
+      <w:pPr>
+        <w:pStyle w:val="TDC3"/>
+        <w:tabs>
+          <w:tab w:val="right" w:leader="dot" w:pos="8828"/>
+        </w:tabs>
+        <w:rPr>
+          <w:rFonts w:asciiTheme="minorHAnsi" w:eastAsiaTheme="minorEastAsia" w:hAnsiTheme="minorHAnsi"/>
+          <w:noProof/>
+          <w:lang w:eastAsia="es-MX"/>
+        </w:rPr>
+      </w:pPr>
+      <w:hyperlink w:anchor="_Toc204359116" w:history="1">
+        <w:r>
+          <w:rPr>
+            <w:rStyle w:val="Hipervnculo"/>
+            <w:noProof/>
+          </w:rPr>
+          <w:t>Ejemplo de referencia en formato APA (7ª edición):</w:t>
+        </w:r>
+        <w:r>
+          <w:rPr>
+            <w:noProof/>
+            <w:webHidden/>
+          </w:rPr>
+          <w:tab/>
+        </w:r>
+        <w:r>
+          <w:rPr>
+            <w:noProof/>
+            <w:webHidden/>
+          </w:rPr>
+          <w:fldChar w:fldCharType="begin"/>
+        </w:r>
+        <w:r>
+          <w:rPr>
+            <w:noProof/>
+            <w:webHidden/>
+          </w:rPr>
+          <w:instrText xml:space="preserve"> PAGEREF _Toc204359116 \h </w:instrText>
+        </w:r>
+        <w:r>
+          <w:rPr>
+            <w:noProof/>
+            <w:webHidden/>
+          </w:rPr>
+        </w:r>
+        <w:r>
+          <w:rPr>
+            <w:noProof/>
+            <w:webHidden/>
+          </w:rPr>
+          <w:fldChar w:fldCharType="separate"/>
+        </w:r>
+        <w:r>
+          <w:rPr>
+            <w:noProof/>
+            <w:webHidden/>
+          </w:rPr>
+          <w:t>3</w:t>
+        </w:r>
+        <w:r>
+          <w:rPr>
+            <w:noProof/>
+            <w:webHidden/>
+          </w:rPr>
+          <w:fldChar w:fldCharType="end"/>
+        </w:r>
+      </w:hyperlink>
+    </w:p>
+    <w:p>
+      <w:pPr>
+        <w:pStyle w:val="TDC2"/>
+        <w:tabs>
+          <w:tab w:val="left" w:pos="1440"/>
+          <w:tab w:val="right" w:leader="dot" w:pos="8828"/>
+        </w:tabs>
+        <w:rPr>
+          <w:rFonts w:asciiTheme="minorHAnsi" w:eastAsiaTheme="minorEastAsia" w:hAnsiTheme="minorHAnsi"/>
+          <w:noProof/>
+          <w:lang w:eastAsia="es-MX"/>
+        </w:rPr>
+      </w:pPr>
+      <w:hyperlink w:anchor="_Toc204359117" w:history="1">
+        <w:r>
+          <w:rPr>
+            <w:rStyle w:val="Hipervnculo"/>
+            <w:noProof/>
+          </w:rPr>
+          <w:t>3.</w:t>
+        </w:r>
+        <w:r>
+          <w:rPr>
+            <w:rFonts w:asciiTheme="minorHAnsi" w:eastAsiaTheme="minorEastAsia" w:hAnsiTheme="minorHAnsi"/>
+            <w:noProof/>
+            <w:lang w:eastAsia="es-MX"/>
+          </w:rPr>
+          <w:tab/>
+        </w:r>
+        <w:r>
+          <w:rPr>
+            <w:rStyle w:val="Hipervnculo"/>
+            <w:noProof/>
+          </w:rPr>
+          <w:t>Correspondencia entre referencias y bibliografía</w:t>
+        </w:r>
+        <w:r>
+          <w:rPr>
+            <w:noProof/>
+            <w:webHidden/>
+          </w:rPr>
+          <w:tab/>
+        </w:r>
+        <w:r>
+          <w:rPr>
+            <w:noProof/>
+            <w:webHidden/>
+          </w:rPr>
+          <w:fldChar w:fldCharType="begin"/>
+        </w:r>
+        <w:r>
+          <w:rPr>
+            <w:noProof/>
+            <w:webHidden/>
+          </w:rPr>
+          <w:instrText xml:space="preserve"> PAGEREF _Toc204359117 \h </w:instrText>
+        </w:r>
+        <w:r>
+          <w:rPr>
+            <w:noProof/>
+            <w:webHidden/>
+          </w:rPr>
+        </w:r>
+        <w:r>
+          <w:rPr>
+            <w:noProof/>
+            <w:webHidden/>
+          </w:rPr>
+          <w:fldChar w:fldCharType="separate"/>
+        </w:r>
+        <w:r>
+          <w:rPr>
+            <w:noProof/>
+            <w:webHidden/>
+          </w:rPr>
+          <w:t>3</w:t>
+        </w:r>
+        <w:r>
+          <w:rPr>
+            <w:noProof/>
+            <w:webHidden/>
+          </w:rPr>
+          <w:fldChar w:fldCharType="end"/>
+        </w:r>
+      </w:hyperlink>
+    </w:p>
+    <w:p>
+      <w:pPr>
+        <w:pStyle w:val="TDC2"/>
+        <w:tabs>
+          <w:tab w:val="left" w:pos="1440"/>
+          <w:tab w:val="right" w:leader="dot" w:pos="8828"/>
+        </w:tabs>
+        <w:rPr>
+          <w:rFonts w:asciiTheme="minorHAnsi" w:eastAsiaTheme="minorEastAsia" w:hAnsiTheme="minorHAnsi"/>
+          <w:noProof/>
+          <w:lang w:eastAsia="es-MX"/>
+        </w:rPr>
+      </w:pPr>
+      <w:hyperlink w:anchor="_Toc204359118" w:history="1">
+        <w:r>
+          <w:rPr>
+            <w:rStyle w:val="Hipervnculo"/>
+            <w:noProof/>
+          </w:rPr>
+          <w:t>4.</w:t>
+        </w:r>
+        <w:r>
+          <w:rPr>
+            <w:rFonts w:asciiTheme="minorHAnsi" w:eastAsiaTheme="minorEastAsia" w:hAnsiTheme="minorHAnsi"/>
+            <w:noProof/>
+            <w:lang w:eastAsia="es-MX"/>
+          </w:rPr>
+          <w:tab/>
+        </w:r>
+        <w:r>
+          <w:rPr>
+            <w:rStyle w:val="Hipervnculo"/>
+            <w:noProof/>
+          </w:rPr>
+          <w:t>Recomendaciones adicionales para una presentación rigurosa</w:t>
+        </w:r>
+        <w:r>
+          <w:rPr>
+            <w:noProof/>
+            <w:webHidden/>
+          </w:rPr>
+          <w:tab/>
+        </w:r>
+        <w:r>
+          <w:rPr>
+            <w:noProof/>
+            <w:webHidden/>
+          </w:rPr>
+          <w:fldChar w:fldCharType="begin"/>
+        </w:r>
+        <w:r>
+          <w:rPr>
+            <w:noProof/>
+            <w:webHidden/>
+          </w:rPr>
+          <w:instrText xml:space="preserve"> PAGEREF _Toc204359118 \h </w:instrText>
+        </w:r>
+        <w:r>
+          <w:rPr>
+            <w:noProof/>
+            <w:webHidden/>
+          </w:rPr>
+        </w:r>
+        <w:r>
+          <w:rPr>
+            <w:noProof/>
+            <w:webHidden/>
+          </w:rPr>
+          <w:fldChar w:fldCharType="separate"/>
+        </w:r>
+        <w:r>
+          <w:rPr>
+            <w:noProof/>
+            <w:webHidden/>
+          </w:rPr>
+          <w:t>3</w:t>
+        </w:r>
+        <w:r>
+          <w:rPr>
+            <w:noProof/>
+            <w:webHidden/>
+          </w:rPr>
+          <w:fldChar w:fldCharType="end"/>
+        </w:r>
+      </w:hyperlink>
+    </w:p>
+    <w:p>
+      <w:pPr>
+        <w:pStyle w:val="TDC1"/>
+        <w:rPr>
+          <w:rFonts w:asciiTheme="minorHAnsi" w:eastAsiaTheme="minorEastAsia" w:hAnsiTheme="minorHAnsi"/>
+          <w:noProof/>
+          <w:lang w:eastAsia="es-MX"/>
+        </w:rPr>
+      </w:pPr>
+      <w:hyperlink w:anchor="_Toc204359119" w:history="1">
+        <w:r>
+          <w:rPr>
+            <w:rStyle w:val="Hipervnculo"/>
+            <w:noProof/>
+          </w:rPr>
+          <w:t>Presentación del Trabajo</w:t>
+        </w:r>
+        <w:r>
+          <w:rPr>
+            <w:noProof/>
+            <w:webHidden/>
+          </w:rPr>
+          <w:tab/>
+        </w:r>
+        <w:r>
+          <w:rPr>
+            <w:noProof/>
+            <w:webHidden/>
+          </w:rPr>
+          <w:fldChar w:fldCharType="begin"/>
+        </w:r>
+        <w:r>
+          <w:rPr>
+            <w:noProof/>
+            <w:webHidden/>
+          </w:rPr>
+          <w:instrText xml:space="preserve"> PAGEREF _Toc204359119 \h </w:instrText>
+        </w:r>
+        <w:r>
+          <w:rPr>
+            <w:noProof/>
+            <w:webHidden/>
+          </w:rPr>
+        </w:r>
+        <w:r>
+          <w:rPr>
+            <w:noProof/>
+            <w:webHidden/>
+          </w:rPr>
+          <w:fldChar w:fldCharType="separate"/>
+        </w:r>
+        <w:r>
+          <w:rPr>
+            <w:noProof/>
+            <w:webHidden/>
+          </w:rPr>
+          <w:t>4</w:t>
+        </w:r>
+        <w:r>
+          <w:rPr>
+            <w:noProof/>
+            <w:webHidden/>
+          </w:rPr>
+          <w:fldChar w:fldCharType="end"/>
+        </w:r>
+      </w:hyperlink>
+    </w:p>
+    <w:p>
+      <w:pPr>
+        <w:pStyle w:val="TDC2"/>
+        <w:tabs>
+          <w:tab w:val="left" w:pos="1440"/>
+          <w:tab w:val="right" w:leader="dot" w:pos="8828"/>
+        </w:tabs>
+        <w:rPr>
+          <w:rFonts w:asciiTheme="minorHAnsi" w:eastAsiaTheme="minorEastAsia" w:hAnsiTheme="minorHAnsi"/>
+          <w:noProof/>
+          <w:lang w:eastAsia="es-MX"/>
+        </w:rPr>
+      </w:pPr>
+      <w:hyperlink w:anchor="_Toc204359120" w:history="1">
+        <w:r>
+          <w:rPr>
+            <w:rStyle w:val="Hipervnculo"/>
+            <w:noProof/>
+          </w:rPr>
+          <w:t>1.</w:t>
+        </w:r>
+        <w:r>
+          <w:rPr>
+            <w:rFonts w:asciiTheme="minorHAnsi" w:eastAsiaTheme="minorEastAsia" w:hAnsiTheme="minorHAnsi"/>
+            <w:noProof/>
+            <w:lang w:eastAsia="es-MX"/>
+          </w:rPr>
+          <w:tab/>
+        </w:r>
+        <w:r>
+          <w:rPr>
+            <w:rStyle w:val="Hipervnculo"/>
+            <w:noProof/>
+          </w:rPr>
+          <w:t>Revisión conjunta y coherencia final</w:t>
+        </w:r>
+        <w:r>
+          <w:rPr>
+            <w:noProof/>
+            <w:webHidden/>
+          </w:rPr>
+          <w:tab/>
+        </w:r>
+        <w:r>
+          <w:rPr>
+            <w:noProof/>
+            <w:webHidden/>
+          </w:rPr>
+          <w:fldChar w:fldCharType="begin"/>
+        </w:r>
+        <w:r>
+          <w:rPr>
+            <w:noProof/>
+            <w:webHidden/>
+          </w:rPr>
+          <w:instrText xml:space="preserve"> PAGEREF _Toc204359120 \h </w:instrText>
+        </w:r>
+        <w:r>
+          <w:rPr>
+            <w:noProof/>
+            <w:webHidden/>
+          </w:rPr>
+        </w:r>
+        <w:r>
+          <w:rPr>
+            <w:noProof/>
+            <w:webHidden/>
+          </w:rPr>
+          <w:fldChar w:fldCharType="separate"/>
+        </w:r>
+        <w:r>
+          <w:rPr>
+            <w:noProof/>
+            <w:webHidden/>
+          </w:rPr>
+          <w:t>4</w:t>
+        </w:r>
+        <w:r>
+          <w:rPr>
+            <w:noProof/>
+            <w:webHidden/>
+          </w:rPr>
+          <w:fldChar w:fldCharType="end"/>
+        </w:r>
+      </w:hyperlink>
+    </w:p>
+    <w:p>
+      <w:pPr>
+        <w:pStyle w:val="TDC2"/>
+        <w:tabs>
+          <w:tab w:val="left" w:pos="1440"/>
+          <w:tab w:val="right" w:leader="dot" w:pos="8828"/>
+        </w:tabs>
+        <w:rPr>
+          <w:rFonts w:asciiTheme="minorHAnsi" w:eastAsiaTheme="minorEastAsia" w:hAnsiTheme="minorHAnsi"/>
+          <w:noProof/>
+          <w:lang w:eastAsia="es-MX"/>
+        </w:rPr>
+      </w:pPr>
+      <w:hyperlink w:anchor="_Toc204359121" w:history="1">
+        <w:r>
+          <w:rPr>
+            <w:rStyle w:val="Hipervnculo"/>
+            <w:noProof/>
+          </w:rPr>
+          <w:t>2.</w:t>
+        </w:r>
+        <w:r>
+          <w:rPr>
+            <w:rFonts w:asciiTheme="minorHAnsi" w:eastAsiaTheme="minorEastAsia" w:hAnsiTheme="minorHAnsi"/>
+            <w:noProof/>
+            <w:lang w:eastAsia="es-MX"/>
+          </w:rPr>
+          <w:tab/>
+        </w:r>
+        <w:r>
+          <w:rPr>
+            <w:rStyle w:val="Hipervnculo"/>
+            <w:noProof/>
+          </w:rPr>
+          <w:t>Preparación coordinada para la exposición oral</w:t>
+        </w:r>
+        <w:r>
+          <w:rPr>
+            <w:noProof/>
+            <w:webHidden/>
+          </w:rPr>
+          <w:tab/>
+        </w:r>
+        <w:r>
+          <w:rPr>
+            <w:noProof/>
+            <w:webHidden/>
+          </w:rPr>
+          <w:fldChar w:fldCharType="begin"/>
+        </w:r>
+        <w:r>
+          <w:rPr>
+            <w:noProof/>
+            <w:webHidden/>
+          </w:rPr>
+          <w:instrText xml:space="preserve"> PAGEREF _Toc204359121 \h </w:instrText>
+        </w:r>
+        <w:r>
+          <w:rPr>
+            <w:noProof/>
+            <w:webHidden/>
+          </w:rPr>
+        </w:r>
+        <w:r>
+          <w:rPr>
+            <w:noProof/>
+            <w:webHidden/>
+          </w:rPr>
+          <w:fldChar w:fldCharType="separate"/>
+        </w:r>
+        <w:r>
+          <w:rPr>
+            <w:noProof/>
+            <w:webHidden/>
+          </w:rPr>
+          <w:t>4</w:t>
+        </w:r>
+        <w:r>
+          <w:rPr>
+            <w:noProof/>
+            <w:webHidden/>
+          </w:rPr>
+          <w:fldChar w:fldCharType="end"/>
+        </w:r>
+      </w:hyperlink>
+    </w:p>
+    <w:p>
+      <w:pPr>
+        <w:pStyle w:val="TDC2"/>
+        <w:tabs>
+          <w:tab w:val="left" w:pos="1440"/>
+          <w:tab w:val="right" w:leader="dot" w:pos="8828"/>
+        </w:tabs>
+        <w:rPr>
+          <w:rFonts w:asciiTheme="minorHAnsi" w:eastAsiaTheme="minorEastAsia" w:hAnsiTheme="minorHAnsi"/>
+          <w:noProof/>
+          <w:lang w:eastAsia="es-MX"/>
+        </w:rPr>
+      </w:pPr>
+      <w:hyperlink w:anchor="_Toc204359122" w:history="1">
+        <w:r>
+          <w:rPr>
+            <w:rStyle w:val="Hipervnculo"/>
+            <w:noProof/>
+          </w:rPr>
+          <w:t>3.</w:t>
+        </w:r>
+        <w:r>
+          <w:rPr>
+            <w:rFonts w:asciiTheme="minorHAnsi" w:eastAsiaTheme="minorEastAsia" w:hAnsiTheme="minorHAnsi"/>
+            <w:noProof/>
+            <w:lang w:eastAsia="es-MX"/>
+          </w:rPr>
+          <w:tab/>
+        </w:r>
+        <w:r>
+          <w:rPr>
+            <w:rStyle w:val="Hipervnculo"/>
+            <w:noProof/>
+          </w:rPr>
+          <w:t>Uso efectivo de apoyos visuales</w:t>
+        </w:r>
+        <w:r>
+          <w:rPr>
+            <w:noProof/>
+            <w:webHidden/>
+          </w:rPr>
+          <w:tab/>
+        </w:r>
+        <w:r>
+          <w:rPr>
+            <w:noProof/>
+            <w:webHidden/>
+          </w:rPr>
+          <w:fldChar w:fldCharType="begin"/>
+        </w:r>
+        <w:r>
+          <w:rPr>
+            <w:noProof/>
+            <w:webHidden/>
+          </w:rPr>
+          <w:instrText xml:space="preserve"> PAGEREF _Toc204359122 \h </w:instrText>
+        </w:r>
+        <w:r>
+          <w:rPr>
+            <w:noProof/>
+            <w:webHidden/>
+          </w:rPr>
+        </w:r>
+        <w:r>
+          <w:rPr>
+            <w:noProof/>
+            <w:webHidden/>
+          </w:rPr>
+          <w:fldChar w:fldCharType="separate"/>
+        </w:r>
+        <w:r>
+          <w:rPr>
+            <w:noProof/>
+            <w:webHidden/>
+          </w:rPr>
+          <w:t>4</w:t>
+        </w:r>
+        <w:r>
+          <w:rPr>
+            <w:noProof/>
+            <w:webHidden/>
+          </w:rPr>
+          <w:fldChar w:fldCharType="end"/>
+        </w:r>
+      </w:hyperlink>
+    </w:p>
+    <w:p>
+      <w:pPr>
+        <w:pStyle w:val="TDC2"/>
+        <w:tabs>
+          <w:tab w:val="left" w:pos="1440"/>
+          <w:tab w:val="right" w:leader="dot" w:pos="8828"/>
+        </w:tabs>
+        <w:rPr>
+          <w:rFonts w:asciiTheme="minorHAnsi" w:eastAsiaTheme="minorEastAsia" w:hAnsiTheme="minorHAnsi"/>
+          <w:noProof/>
+          <w:lang w:eastAsia="es-MX"/>
+        </w:rPr>
+      </w:pPr>
+      <w:hyperlink w:anchor="_Toc204359123" w:history="1">
+        <w:r>
+          <w:rPr>
+            <w:rStyle w:val="Hipervnculo"/>
+            <w:noProof/>
+          </w:rPr>
+          <w:t>4.</w:t>
+        </w:r>
+        <w:r>
+          <w:rPr>
+            <w:rFonts w:asciiTheme="minorHAnsi" w:eastAsiaTheme="minorEastAsia" w:hAnsiTheme="minorHAnsi"/>
+            <w:noProof/>
+            <w:lang w:eastAsia="es-MX"/>
+          </w:rPr>
+          <w:tab/>
+        </w:r>
+        <w:r>
+          <w:rPr>
+            <w:rStyle w:val="Hipervnculo"/>
+            <w:noProof/>
+          </w:rPr>
+          <w:t>Feedback y autoevaluación posterior</w:t>
+        </w:r>
+        <w:r>
+          <w:rPr>
+            <w:noProof/>
+            <w:webHidden/>
+          </w:rPr>
+          <w:tab/>
+        </w:r>
+        <w:r>
+          <w:rPr>
+            <w:noProof/>
+            <w:webHidden/>
+          </w:rPr>
+          <w:fldChar w:fldCharType="begin"/>
+        </w:r>
+        <w:r>
+          <w:rPr>
+            <w:noProof/>
+            <w:webHidden/>
+          </w:rPr>
+          <w:instrText xml:space="preserve"> PAGEREF _Toc204359123 \h </w:instrText>
+        </w:r>
+        <w:r>
+          <w:rPr>
+            <w:noProof/>
+            <w:webHidden/>
+          </w:rPr>
+        </w:r>
+        <w:r>
+          <w:rPr>
+            <w:noProof/>
+            <w:webHidden/>
+          </w:rPr>
+          <w:fldChar w:fldCharType="separate"/>
+        </w:r>
+        <w:r>
+          <w:rPr>
+            <w:noProof/>
+            <w:webHidden/>
+          </w:rPr>
+          <w:t>5</w:t>
+        </w:r>
+        <w:r>
+          <w:rPr>
+            <w:noProof/>
+            <w:webHidden/>
+          </w:rPr>
+          <w:fldChar w:fldCharType="end"/>
+        </w:r>
+      </w:hyperlink>
+    </w:p>
+    <w:p>
+      <w:pPr>
+        <w:pStyle w:val="TDC2"/>
+        <w:tabs>
+          <w:tab w:val="left" w:pos="1440"/>
+          <w:tab w:val="right" w:leader="dot" w:pos="8828"/>
+        </w:tabs>
+        <w:rPr>
+          <w:rFonts w:asciiTheme="minorHAnsi" w:eastAsiaTheme="minorEastAsia" w:hAnsiTheme="minorHAnsi"/>
+          <w:noProof/>
+          <w:lang w:eastAsia="es-MX"/>
+        </w:rPr>
+      </w:pPr>
+      <w:hyperlink w:anchor="_Toc204359124" w:history="1">
+        <w:r>
+          <w:rPr>
+            <w:rStyle w:val="Hipervnculo"/>
+            <w:noProof/>
+          </w:rPr>
+          <w:t>5.</w:t>
+        </w:r>
+        <w:r>
+          <w:rPr>
+            <w:rFonts w:asciiTheme="minorHAnsi" w:eastAsiaTheme="minorEastAsia" w:hAnsiTheme="minorHAnsi"/>
+            <w:noProof/>
+            <w:lang w:eastAsia="es-MX"/>
+          </w:rPr>
+          <w:tab/>
+        </w:r>
+        <w:r>
+          <w:rPr>
+            <w:rStyle w:val="Hipervnculo"/>
+            <w:noProof/>
+          </w:rPr>
+          <w:t>Sugerencias adicionales para potenciar la dinámica grupal y el resultado</w:t>
+        </w:r>
+        <w:r>
+          <w:rPr>
+            <w:noProof/>
+            <w:webHidden/>
+          </w:rPr>
+          <w:tab/>
+        </w:r>
+        <w:r>
+          <w:rPr>
+            <w:noProof/>
+            <w:webHidden/>
+          </w:rPr>
+          <w:fldChar w:fldCharType="begin"/>
+        </w:r>
+        <w:r>
+          <w:rPr>
+            <w:noProof/>
+            <w:webHidden/>
+          </w:rPr>
+          <w:instrText xml:space="preserve"> PAGEREF _Toc204359124 \h </w:instrText>
+        </w:r>
+        <w:r>
+          <w:rPr>
+            <w:noProof/>
+            <w:webHidden/>
+          </w:rPr>
+        </w:r>
+        <w:r>
+          <w:rPr>
+            <w:noProof/>
+            <w:webHidden/>
+          </w:rPr>
+          <w:fldChar w:fldCharType="separate"/>
+        </w:r>
+        <w:r>
+          <w:rPr>
+            <w:noProof/>
+            <w:webHidden/>
+          </w:rPr>
+          <w:t>5</w:t>
+        </w:r>
+        <w:r>
+          <w:rPr>
+            <w:noProof/>
+            <w:webHidden/>
+          </w:rPr>
+          <w:fldChar w:fldCharType="end"/>
+        </w:r>
+      </w:hyperlink>
+    </w:p>
+    <w:p>
+      <w:pPr>
+        <w:pStyle w:val="TDC1"/>
+        <w:rPr>
+          <w:rFonts w:asciiTheme="minorHAnsi" w:eastAsiaTheme="minorEastAsia" w:hAnsiTheme="minorHAnsi"/>
+          <w:noProof/>
+          <w:lang w:eastAsia="es-MX"/>
+        </w:rPr>
+      </w:pPr>
+      <w:hyperlink w:anchor="_Toc204359125" w:history="1">
+        <w:r>
+          <w:rPr>
+            <w:rStyle w:val="Hipervnculo"/>
+            <w:noProof/>
+          </w:rPr>
+          <w:t>Referencias</w:t>
+        </w:r>
+        <w:r>
+          <w:rPr>
+            <w:noProof/>
+            <w:webHidden/>
+          </w:rPr>
+          <w:tab/>
+        </w:r>
+        <w:r>
+          <w:rPr>
+            <w:noProof/>
+            <w:webHidden/>
+          </w:rPr>
+          <w:fldChar w:fldCharType="begin"/>
+        </w:r>
+        <w:r>
+          <w:rPr>
+            <w:noProof/>
+            <w:webHidden/>
+          </w:rPr>
+          <w:instrText xml:space="preserve"> PAGEREF _Toc204359125 \h </w:instrText>
+        </w:r>
+        <w:r>
+          <w:rPr>
+            <w:noProof/>
+            <w:webHidden/>
+          </w:rPr>
+        </w:r>
+        <w:r>
+          <w:rPr>
+            <w:noProof/>
+            <w:webHidden/>
+          </w:rPr>
+          <w:fldChar w:fldCharType="separate"/>
+        </w:r>
+        <w:r>
+          <w:rPr>
+            <w:noProof/>
+            <w:webHidden/>
+          </w:rPr>
+          <w:t>6</w:t>
+        </w:r>
+        <w:r>
+          <w:rPr>
+            <w:noProof/>
+            <w:webHidden/>
+          </w:rPr>
+          <w:fldChar w:fldCharType="end"/>
+        </w:r>
+      </w:hyperlink>
+    </w:p>
+    <w:p>
+      <w:pPr>
+        <w:pStyle w:val="Ttulo1"/>
+      </w:pPr>
+      <w:r>
+        <w:lastRenderedPageBreak/>
+        <w:fldChar w:fldCharType="end"/>
+      </w:r>
+      <w:bookmarkStart w:id="1" w:name="_Toc204359104"/>
+      <w:r>
+        <w:t>Organización del Grupo</w:t>
+      </w:r>
+      <w:bookmarkEnd w:id="1"/>
+    </w:p>
+    <w:p>
+      <w:pPr>
+        <w:pStyle w:val="Ttulo2"/>
+        <w:numPr>
+          <w:ilvl w:val="0"/>
+          <w:numId w:val="10"/>
+        </w:numPr>
+      </w:pPr>
+      <w:bookmarkStart w:id="2" w:name="_Toc204359105"/>
+      <w:r>
+        <w:t xml:space="preserve">Formación y asignación de </w:t>
+      </w:r>
+      <w:r>
+        <w:t>roles</w:t>
+      </w:r>
+      <w:bookmarkEnd w:id="2"/>
+    </w:p>
+    <w:p>
+      <w:r>
+        <w:t>Para garantizar un funcionamiento efectivo del grupo, es fundamental definir desde el inicio los roles de cada integrante basándose en sus habilidades, conocimientos y fortalezas específicas. Esto no solo optimiza el desempeño individual, sino que también fortalece la colaboración colectiva. La designación de un líder o coordinador es esencial, ya que facilita la toma de decisiones, coordina los esfuerzos del equipo y asegura una distribución equitativa y clara de responsabilidades, evitando duplicidades o confusiones.</w:t>
+      </w:r>
+    </w:p>
+    <w:p>
+      <w:pPr>
+        <w:pStyle w:val="Ttulo2"/>
+        <w:numPr>
+          <w:ilvl w:val="0"/>
+          <w:numId w:val="10"/>
+        </w:numPr>
+      </w:pPr>
+      <w:bookmarkStart w:id="3" w:name="_Toc204359106"/>
+      <w:r>
+        <w:t>Planificación detallada de tareas</w:t>
+      </w:r>
+      <w:bookmarkEnd w:id="3"/>
+    </w:p>
+    <w:p>
+      <w:r>
+        <w:t>Dividir el trabajo en tareas concretas y bien definidas permite una mejor organización y seguimiento. Es recomendable establecer quién será responsable de cada tarea, especificar los métodos y recursos necesarios para su realización, así como fijar fechas límite claras. Para mejorar la coordinación, se sugiere implementar herramientas visuales como tablas, diagramas de Gantt o calendarios interactivos y colaborativos, lo que facilita el monitoreo del progreso y la identificación temprana de posibles retrasos o inconvenientes.</w:t>
+      </w:r>
+    </w:p>
+    <w:p>
+      <w:pPr>
+        <w:pStyle w:val="Ttulo2"/>
+        <w:numPr>
+          <w:ilvl w:val="0"/>
+          <w:numId w:val="10"/>
+        </w:numPr>
+      </w:pPr>
+      <w:bookmarkStart w:id="4" w:name="_Toc204359107"/>
+      <w:r>
+        <w:t>Herramientas y canales de comunicación efectivos</w:t>
+      </w:r>
+      <w:bookmarkEnd w:id="4"/>
+    </w:p>
+    <w:p>
+      <w:r>
+        <w:t>La comunicación constante y eficiente es un pilar fundamental para el éxito grupal. Es aconsejable utilizar plataformas digitales que permitan la interacción rápida, segura y transparente, como WhatsApp, Microsoft Teams, Slack u otras aplicaciones colaborativas. Estas herramientas facilitan la coordinación diaria, el intercambio de información, la resolución ágil de dudas y la sincronización de actividades, fomentando un ambiente de trabajo dinámico y cohesionado. Además, es útil establecer normas claras sobre la frecuencia y el estilo de comunicación para evitar malentendidos y mantener el foco en los objetivos comunes.</w:t>
+      </w:r>
+    </w:p>
+    <w:p>
+      <w:pPr>
+        <w:pStyle w:val="Ttulo1"/>
+      </w:pPr>
+      <w:bookmarkStart w:id="5" w:name="_Toc204359108"/>
+      <w:r>
+        <w:t>Gestión de Tiempos</w:t>
+      </w:r>
+      <w:bookmarkEnd w:id="5"/>
+    </w:p>
+    <w:p>
+      <w:pPr>
+        <w:pStyle w:val="Ttulo2"/>
+        <w:numPr>
+          <w:ilvl w:val="0"/>
+          <w:numId w:val="12"/>
+        </w:numPr>
+      </w:pPr>
+      <w:bookmarkStart w:id="6" w:name="_Toc204359109"/>
+      <w:r>
+        <w:t>Elaboración de un cronograma realista y detallado</w:t>
+      </w:r>
+      <w:bookmarkEnd w:id="6"/>
+    </w:p>
+    <w:p>
+      <w:r>
+        <w:t xml:space="preserve">Para gestionar eficazmente el tiempo del grupo, es fundamental diseñar un cronograma que refleje la realidad de los recursos, capacidades y disponibilidades de los miembros. Establecer fechas límite claras para cada fase o entrega del proyecto ayuda a mantener el enfoque y la disciplina. Además, es recomendable definir hitos intermedios —puntos clave de verificación— que permitan evaluar el progreso y hacer ajustes a tiempo. </w:t>
+      </w:r>
+      <w:r>
+        <w:lastRenderedPageBreak/>
+        <w:t>Estos hitos no solo trazan un camino claro hacia el objetivo final, sino que también motivan al equipo al evidenciar avances concretos.</w:t>
+      </w:r>
+    </w:p>
+    <w:p>
+      <w:pPr>
+        <w:pStyle w:val="Ttulo2"/>
+        <w:numPr>
+          <w:ilvl w:val="0"/>
+          <w:numId w:val="12"/>
+        </w:numPr>
+      </w:pPr>
+      <w:bookmarkStart w:id="7" w:name="_Toc204359110"/>
+      <w:r>
+        <w:t>Descomposición de tareas complejas en pasos manejables</w:t>
+      </w:r>
+      <w:bookmarkEnd w:id="7"/>
+    </w:p>
+    <w:p>
+      <w:pPr>
         <w:rPr>
           <w:b/>
           <w:bCs/>
         </w:rPr>
-        <w:t>2. Gestión de Tiempos</w:t>
-      </w:r>
-    </w:p>
-    <w:p>
-      <w:r>
-        <w:rPr>
-          <w:b/>
-          <w:bCs/>
-        </w:rPr>
-        <w:t>Elaboración de un cronograma realista y detallado:</w:t>
-      </w:r>
-      <w:r>
-        <w:br/>
-        <w:t xml:space="preserve">Para gestionar eficazmente el tiempo del grupo, es fundamental diseñar un cronograma que </w:t>
-      </w:r>
-      <w:r>
-        <w:lastRenderedPageBreak/>
-        <w:t>refleje la realidad de los recursos, capacidades y disponibilidades de los miembros. Establecer fechas límite claras para cada fase o entrega del proyecto ayuda a mantener el enfoque y la disciplina. Además, es recomendable definir hitos intermedios —puntos clave de verificación— que permitan evaluar el progreso y hacer ajustes a tiempo. Estos hitos no solo trazan un camino claro hacia el objetivo final, sino que también motivan al equipo al evidenciar avances concretos.</w:t>
-      </w:r>
-    </w:p>
-    <w:p>
-      <w:r>
-        <w:rPr>
-          <w:b/>
-          <w:bCs/>
-        </w:rPr>
-        <w:t>Descomposición de tareas complejas en pasos manejables:</w:t>
-      </w:r>
-      <w:r>
-        <w:br/>
+      </w:pPr>
+      <w:r>
         <w:t>Fraccionar las tareas grandes en pequeños pasos facilita un abordaje sistemático y evita la procrastinación. Esto mejora la productividad porque cada integrante puede concentrarse en objetivos específicos y alcanzables en plazos cortos, reduciendo la sensación de abrumamiento. Asimismo, esta división permite la asignación eficiente de recursos y tiempos, facilitando un seguimiento detallado y la detección temprana de posibles obstáculos o retrasos.</w:t>
       </w:r>
     </w:p>
     <w:p>
-      <w:r>
-        <w:rPr>
-          <w:b/>
-          <w:bCs/>
-        </w:rPr>
-        <w:t>Reuniones periódicas para seguimiento y ajustes:</w:t>
-      </w:r>
-      <w:r>
-        <w:br/>
+      <w:pPr>
+        <w:pStyle w:val="Ttulo2"/>
+        <w:numPr>
+          <w:ilvl w:val="0"/>
+          <w:numId w:val="12"/>
+        </w:numPr>
+      </w:pPr>
+      <w:bookmarkStart w:id="8" w:name="_Toc204359111"/>
+      <w:r>
+        <w:t>Reuniones periódicas para seguimiento y ajustes</w:t>
+      </w:r>
+      <w:bookmarkEnd w:id="8"/>
+    </w:p>
+    <w:p>
+      <w:r>
         <w:t>Programar encuentros regulares es crucial para asegurar que el equipo esté alineado y que se mantenga el ritmo establecido. Estas reuniones pueden ser virtuales o presenciales, según las circunstancias, y deben tener una agenda clara que permita revisar los avances, resolver dudas y tomar decisiones rápidas. Además, es conveniente aprovechar estos espacios para recopilar feedback de los miembros, identificar dificultades y proponer soluciones colaborativas, lo que fortalece la comunicación y el compromiso con el proyecto.</w:t>
       </w:r>
     </w:p>
     <w:p>
       <w:pPr>
-        <w:rPr>
-          <w:b/>
-          <w:bCs/>
-        </w:rPr>
-      </w:pPr>
-      <w:r>
-        <w:rPr>
-          <w:b/>
-          <w:bCs/>
-        </w:rPr>
-        <w:t>Complementos para una gestión de tiempos eficiente:</w:t>
-      </w:r>
-    </w:p>
-    <w:p>
+        <w:pStyle w:val="Ttulo2"/>
+        <w:numPr>
+          <w:ilvl w:val="0"/>
+          <w:numId w:val="12"/>
+        </w:numPr>
+      </w:pPr>
+      <w:bookmarkStart w:id="9" w:name="_Toc204359112"/>
+      <w:r>
+        <w:t>Complementos para una gestión de tiempos eficiente</w:t>
+      </w:r>
+      <w:bookmarkEnd w:id="9"/>
+    </w:p>
+    <w:p>
+      <w:pPr>
+        <w:pStyle w:val="Prrafodelista"/>
+        <w:numPr>
+          <w:ilvl w:val="0"/>
+          <w:numId w:val="11"/>
+        </w:numPr>
+        <w:ind w:left="0" w:firstLine="426"/>
+      </w:pPr>
       <w:r>
         <w:t>Utilizar aplicaciones o plataformas digitales de gestión de proyectos para organizar tareas, asignar plazos y recibir notificaciones automáticas.</w:t>
       </w:r>
     </w:p>
     <w:p>
+      <w:pPr>
+        <w:pStyle w:val="Prrafodelista"/>
+        <w:numPr>
+          <w:ilvl w:val="0"/>
+          <w:numId w:val="11"/>
+        </w:numPr>
+        <w:ind w:left="0" w:firstLine="426"/>
+      </w:pPr>
       <w:r>
         <w:t>Implementar técnicas de productividad como la “técnica Pomodoro” para optimizar el uso del tiempo en tareas individuales y grupales.</w:t>
       </w:r>
     </w:p>
     <w:p>
+      <w:pPr>
+        <w:pStyle w:val="Prrafodelista"/>
+        <w:numPr>
+          <w:ilvl w:val="0"/>
+          <w:numId w:val="11"/>
+        </w:numPr>
+        <w:ind w:left="0" w:firstLine="426"/>
+      </w:pPr>
       <w:r>
         <w:t>Definir roles claros en la gestión del tiempo, como un responsable de monitoreo, para asegurar la continuidad y seguimiento del cronograma.</w:t>
       </w:r>
     </w:p>
     <w:p>
       <w:pPr>
+        <w:pStyle w:val="Prrafodelista"/>
+        <w:numPr>
+          <w:ilvl w:val="0"/>
+          <w:numId w:val="11"/>
+        </w:numPr>
+        <w:ind w:left="0" w:firstLine="426"/>
         <w:rPr>
           <w:rStyle w:val="Textoennegrita"/>
           <w:b w:val="0"/>
@@ -174,41 +2514,68 @@
     </w:p>
     <w:p>
       <w:pPr>
-        <w:rPr>
+        <w:pStyle w:val="Ttulo1"/>
+      </w:pPr>
+      <w:bookmarkStart w:id="10" w:name="_Toc204359113"/>
+      <w:r>
+        <w:t>Formatos y Citación</w:t>
+      </w:r>
+      <w:bookmarkEnd w:id="10"/>
+    </w:p>
+    <w:p>
+      <w:pPr>
+        <w:pStyle w:val="Ttulo2"/>
+        <w:numPr>
+          <w:ilvl w:val="0"/>
+          <w:numId w:val="13"/>
+        </w:numPr>
+      </w:pPr>
+      <w:bookmarkStart w:id="11" w:name="_Toc204359114"/>
+      <w:r>
+        <w:rPr>
+          <w:rStyle w:val="Textoennegrita"/>
           <w:b/>
-          <w:bCs/>
-        </w:rPr>
-      </w:pPr>
-      <w:r>
-        <w:rPr>
+          <w:bCs w:val="0"/>
+        </w:rPr>
+        <w:t>Consenso sobre el formato del documento</w:t>
+      </w:r>
+      <w:bookmarkEnd w:id="11"/>
+    </w:p>
+    <w:p>
+      <w:r>
+        <w:t xml:space="preserve">Antes de iniciar la redacción, es fundamental que todos los miembros del grupo discutan y acuerden el formato general que tendrá el trabajo. Esto incluye decidir el tipo y tamaño de letra (por ejemplo, Times New Roman, 12pt), los márgenes (comúnmente 2.5cm en cada lado), el interlineado (suele ser 1.5 o doble), la numeración de páginas, títulos y </w:t>
+      </w:r>
+      <w:r>
+        <w:lastRenderedPageBreak/>
+        <w:t>subtítulos, así como la manera de insertar tablas, figuras o anexos. Es imprescindible que este formato esté alineado con las especificaciones establecidas por la asignatura, el profesor o la universidad. Para evitar errores y retrabajo, consulta con antelación las guías institucionales y, en caso de dudas, pregunta directamente a tu tutor académico.</w:t>
+      </w:r>
+    </w:p>
+    <w:p>
+      <w:pPr>
+        <w:pStyle w:val="Ttulo2"/>
+        <w:numPr>
+          <w:ilvl w:val="0"/>
+          <w:numId w:val="13"/>
+        </w:numPr>
+        <w:rPr>
+          <w:rStyle w:val="Textoennegrita"/>
           <w:b/>
-          <w:bCs/>
-        </w:rPr>
-        <w:t>3. Formatos y Citación</w:t>
-      </w:r>
-    </w:p>
-    <w:p>
+          <w:bCs w:val="0"/>
+        </w:rPr>
+      </w:pPr>
+      <w:bookmarkStart w:id="12" w:name="_Toc204359115"/>
       <w:r>
         <w:rPr>
           <w:rStyle w:val="Textoennegrita"/>
-        </w:rPr>
-        <w:lastRenderedPageBreak/>
-        <w:t>Consenso sobre el formato del documento:</w:t>
-      </w:r>
-      <w:r>
-        <w:br/>
-        <w:t>Antes de iniciar la redacción, es fundamental que todos los miembros del grupo discutan y acuerden el formato general que tendrá el trabajo. Esto incluye decidir el tipo y tamaño de letra (por ejemplo, Times New Roman, 12pt), los márgenes (comúnmente 2.5cm en cada lado), el interlineado (suele ser 1.5 o doble), la numeración de páginas, títulos y subtítulos, así como la manera de insertar tablas, figuras o anexos. Es imprescindible que este formato esté alineado con las especificaciones establecidas por la asignatura, el profesor o la universidad. Para evitar errores y retrabajo, consulta con antelación las guías institucionales y, en caso de dudas, pregunta directamente a tu tutor académico.</w:t>
-      </w:r>
-    </w:p>
-    <w:p>
-      <w:r>
-        <w:rPr>
-          <w:rStyle w:val="Textoennegrita"/>
-        </w:rPr>
-        <w:t>Citación correcta y uso de normas reconocidas:</w:t>
-      </w:r>
-      <w:r>
-        <w:br/>
+          <w:b/>
+          <w:bCs w:val="0"/>
+        </w:rPr>
+        <w:t>Citación correcta y uso de normas reconocidas</w:t>
+      </w:r>
+      <w:bookmarkEnd w:id="12"/>
+    </w:p>
+    <w:p>
+      <w:r>
         <w:t>La correcta citación de fuentes es esencial para garantizar la integridad académica y evitar el plagio. Acuerda en el grupo qué norma de citación utilizarán, dependiendo de la disciplina:</w:t>
       </w:r>
     </w:p>
@@ -269,9 +2636,14 @@
       </w:r>
     </w:p>
     <w:p>
+      <w:pPr>
+        <w:pStyle w:val="Ttulo3"/>
+      </w:pPr>
+      <w:bookmarkStart w:id="13" w:name="_Toc204359116"/>
       <w:r>
         <w:t>Ejemplo de referencia en formato APA (7ª edición):</w:t>
       </w:r>
+      <w:bookmarkEnd w:id="13"/>
     </w:p>
     <w:p>
       <w:pPr>
@@ -291,12 +2663,23 @@
       </w:r>
     </w:p>
     <w:p>
+      <w:pPr>
+        <w:pStyle w:val="Ttulo2"/>
+        <w:numPr>
+          <w:ilvl w:val="0"/>
+          <w:numId w:val="13"/>
+        </w:numPr>
+      </w:pPr>
+      <w:bookmarkStart w:id="14" w:name="_Toc204359117"/>
       <w:r>
         <w:rPr>
           <w:rStyle w:val="Textoennegrita"/>
-        </w:rPr>
-        <w:t>Correspondencia entre referencias y bibliografía:</w:t>
-      </w:r>
+          <w:b/>
+          <w:bCs w:val="0"/>
+        </w:rPr>
+        <w:t>Correspondencia entre referencias y bibliografía</w:t>
+      </w:r>
+      <w:bookmarkEnd w:id="14"/>
     </w:p>
     <w:p>
       <w:r>
@@ -304,12 +2687,23 @@
       </w:r>
     </w:p>
     <w:p>
+      <w:pPr>
+        <w:pStyle w:val="Ttulo2"/>
+        <w:numPr>
+          <w:ilvl w:val="0"/>
+          <w:numId w:val="13"/>
+        </w:numPr>
+      </w:pPr>
+      <w:bookmarkStart w:id="15" w:name="_Toc204359118"/>
       <w:r>
         <w:rPr>
           <w:rStyle w:val="Textoennegrita"/>
-        </w:rPr>
-        <w:t>Recomendaciones adicionales para una presentación rigurosa:</w:t>
-      </w:r>
+          <w:b/>
+          <w:bCs w:val="0"/>
+        </w:rPr>
+        <w:t>Recomendaciones adicionales para una presentación rigurosa</w:t>
+      </w:r>
+      <w:bookmarkEnd w:id="15"/>
     </w:p>
     <w:p>
       <w:pPr>
@@ -321,7 +2715,6 @@
         <w:ind w:left="0" w:firstLine="426"/>
       </w:pPr>
       <w:r>
-        <w:lastRenderedPageBreak/>
         <w:t>Utilizar softwares de gestión bibliográfica como Mendeley, Zotero o EndNote para automatizar el formato de las citas y la lista de referencias.</w:t>
       </w:r>
     </w:p>
@@ -361,6 +2754,7 @@
         <w:ind w:left="0" w:firstLine="426"/>
       </w:pPr>
       <w:r>
+        <w:lastRenderedPageBreak/>
         <w:t>Guarda versiones del documento con nombres claros y fechas para un mejor control de cambios, especialmente si se trabaja en plataformas colaborativas.</w:t>
       </w:r>
     </w:p>
@@ -378,78 +2772,105 @@
       </w:r>
     </w:p>
     <w:p>
-      <w:r>
-        <w:rPr>
-          <w:b/>
-          <w:bCs/>
-        </w:rPr>
-        <w:t>4. Presentación del Trabajo</w:t>
-      </w:r>
-    </w:p>
-    <w:p>
-      <w:r>
-        <w:rPr>
-          <w:b/>
-          <w:bCs/>
-        </w:rPr>
-        <w:t>Revisión conjunta y coherencia final:</w:t>
-      </w:r>
-      <w:r>
-        <w:br/>
+      <w:pPr>
+        <w:pStyle w:val="Ttulo1"/>
+      </w:pPr>
+      <w:bookmarkStart w:id="16" w:name="_Toc204359119"/>
+      <w:r>
+        <w:t>Presentación del Trabajo</w:t>
+      </w:r>
+      <w:bookmarkEnd w:id="16"/>
+    </w:p>
+    <w:p>
+      <w:pPr>
+        <w:pStyle w:val="Ttulo2"/>
+        <w:numPr>
+          <w:ilvl w:val="0"/>
+          <w:numId w:val="14"/>
+        </w:numPr>
+      </w:pPr>
+      <w:bookmarkStart w:id="17" w:name="_Toc204359120"/>
+      <w:r>
+        <w:t>Revisión conjunta y coherencia final</w:t>
+      </w:r>
+      <w:bookmarkEnd w:id="17"/>
+    </w:p>
+    <w:p>
+      <w:r>
         <w:t>Antes de entregar el trabajo, es imprescindible convocar al grupo para realizar una revisión conjunta y exhaustiva de todas las secciones. Esto implica verificar la coherencia global del documento, asegurándose de que cada parte encaje correctamente con las demás y que no haya contradicciones o repeticiones innecesarias. Es clave unificar el estilo de redacción, vocabulario y formato para presentar un texto homogéneo y profesional. Aprovechen para corregir errores ortográficos, gramaticales y de formato conforme a las normativas acordadas previamente. Utilizar herramientas de corrección automática y revisión en voz alta puede ayudar a detectar detalles sutiles que afectan la calidad final.</w:t>
       </w:r>
     </w:p>
     <w:p>
-      <w:r>
-        <w:rPr>
-          <w:b/>
-          <w:bCs/>
-        </w:rPr>
-        <w:t>Preparación coordinada para la exposición oral:</w:t>
-      </w:r>
-      <w:r>
-        <w:br/>
+      <w:pPr>
+        <w:pStyle w:val="Ttulo2"/>
+        <w:numPr>
+          <w:ilvl w:val="0"/>
+          <w:numId w:val="14"/>
+        </w:numPr>
+      </w:pPr>
+      <w:bookmarkStart w:id="18" w:name="_Toc204359121"/>
+      <w:r>
+        <w:t>Preparación coordinada para la exposición oral</w:t>
+      </w:r>
+      <w:bookmarkEnd w:id="18"/>
+    </w:p>
+    <w:p>
+      <w:r>
         <w:t>Si el trabajo requiere una defensa o presentación oral, deben asignar con antelación qué integrante cubrirá cada sección o tema, respetando las fortalezas y conocimientos de cada uno. La preparación debe incluir ensayos grupales para familiarizarse con el flujo de la presentación y evitar solapamientos, vacíos de información o confusiones. Practicar la comunicación clara y la expresión corporal adecuada contribuye a aumentar la confianza y el impacto ante la audiencia. Es también aconsejable prever y ensayar respuestas a posibles preguntas o inquietudes que pueda plantear el público o el jurado.</w:t>
       </w:r>
     </w:p>
     <w:p>
-      <w:r>
-        <w:rPr>
-          <w:b/>
-          <w:bCs/>
-        </w:rPr>
-        <w:t>Uso efectivo de apoyos visuales:</w:t>
-      </w:r>
-      <w:r>
-        <w:br/>
-        <w:t xml:space="preserve">Los recursos visuales como presentaciones de PowerPoint, Prezi u otras plataformas deben ser claros, concisos y orientados a resaltar los puntos más importantes del trabajo. Eviten </w:t>
-      </w:r>
+      <w:pPr>
+        <w:pStyle w:val="Ttulo2"/>
+        <w:numPr>
+          <w:ilvl w:val="0"/>
+          <w:numId w:val="14"/>
+        </w:numPr>
+      </w:pPr>
+      <w:bookmarkStart w:id="19" w:name="_Toc204359122"/>
+      <w:r>
+        <w:t>Uso efectivo de apoyos visuales</w:t>
+      </w:r>
+      <w:bookmarkEnd w:id="19"/>
+    </w:p>
+    <w:p>
+      <w:r>
+        <w:t>Los recursos visuales como presentaciones de PowerPoint, Prezi u otras plataformas deben ser claros, concisos y orientados a resaltar los puntos más importantes del trabajo. Eviten saturar las diapositivas con texto; prioricen gráficos, imágenes, esquemas o citas relevantes que refuercen el mensaje. El diseño debe ser coherente con el formato del trabajo escrito, manteniendo colores y fuentes legibles. Los visuales no solo apoyan la comprensión sino que también mantienen la atención de los espectadores y refuerzan la exposición oral.</w:t>
+      </w:r>
+    </w:p>
+    <w:p>
+      <w:pPr>
+        <w:pStyle w:val="Ttulo2"/>
+        <w:numPr>
+          <w:ilvl w:val="0"/>
+          <w:numId w:val="14"/>
+        </w:numPr>
+      </w:pPr>
+      <w:bookmarkStart w:id="20" w:name="_Toc204359123"/>
       <w:r>
         <w:lastRenderedPageBreak/>
-        <w:t>saturar las diapositivas con texto; prioricen gráficos, imágenes, esquemas o citas relevantes que refuercen el mensaje. El diseño debe ser coherente con el formato del trabajo escrito, manteniendo colores y fuentes legibles. Los visuales no solo apoyan la comprensión sino que también mantienen la atención de los espectadores y refuerzan la exposición oral.</w:t>
-      </w:r>
-    </w:p>
-    <w:p>
-      <w:r>
-        <w:rPr>
-          <w:b/>
-          <w:bCs/>
-        </w:rPr>
-        <w:t>Feedback y autoevaluación posterior:</w:t>
-      </w:r>
-      <w:r>
-        <w:br/>
+        <w:t>Feedback y autoevaluación posterior</w:t>
+      </w:r>
+      <w:bookmarkEnd w:id="20"/>
+    </w:p>
+    <w:p>
+      <w:r>
         <w:t>Después de la presentación, es valioso que el equipo reflexione conjuntamente sobre el proceso y los resultados. Evaluar qué salió bien, qué dificultades se presentaron y qué aspectos se pueden mejorar en futuros trabajos fortalece la experiencia de aprendizaje colaborativo. La retroalimentación puede provenir tanto de los integrantes del grupo como de profesores o compañeros observadores. Este ejercicio de autoevaluación fomenta la responsabilidad individual y colectiva, además de mejorar habilidades académicas y sociales esenciales para el trabajo en equipo.</w:t>
       </w:r>
     </w:p>
     <w:p>
-      <w:r>
-        <w:rPr>
-          <w:b/>
-          <w:bCs/>
-        </w:rPr>
-        <w:t>Sugerencias adicionales para potenciar la dinámica grupal y el resultado final:</w:t>
-      </w:r>
+      <w:pPr>
+        <w:pStyle w:val="Ttulo2"/>
+        <w:numPr>
+          <w:ilvl w:val="0"/>
+          <w:numId w:val="14"/>
+        </w:numPr>
+      </w:pPr>
+      <w:bookmarkStart w:id="21" w:name="_Toc204359124"/>
+      <w:r>
+        <w:t>Sugerencias adicionales para potenciar la dinámica grupal y el resultado</w:t>
+      </w:r>
+      <w:bookmarkEnd w:id="21"/>
     </w:p>
     <w:p>
       <w:pPr>
@@ -530,20 +2951,29 @@
     </w:p>
     <w:p>
       <w:pPr>
-        <w:rPr>
-          <w:rFonts w:cs="Times New Roman"/>
+        <w:spacing w:line="240" w:lineRule="auto"/>
+        <w:ind w:firstLine="0"/>
+        <w:jc w:val="left"/>
+        <w:rPr>
+          <w:rFonts w:eastAsiaTheme="majorEastAsia" w:cstheme="majorBidi"/>
           <w:b/>
-          <w:bCs/>
-        </w:rPr>
-      </w:pPr>
-      <w:r>
-        <w:rPr>
-          <w:rFonts w:cs="Times New Roman"/>
-          <w:b/>
-          <w:bCs/>
-        </w:rPr>
-        <w:t>Referencias:</w:t>
-      </w:r>
+          <w:szCs w:val="32"/>
+        </w:rPr>
+      </w:pPr>
+      <w:r>
+        <w:br w:type="page"/>
+      </w:r>
+    </w:p>
+    <w:p>
+      <w:pPr>
+        <w:pStyle w:val="Ttulo1"/>
+      </w:pPr>
+      <w:bookmarkStart w:id="22" w:name="_Toc204359125"/>
+      <w:r>
+        <w:lastRenderedPageBreak/>
+        <w:t>Referencias</w:t>
+      </w:r>
+      <w:bookmarkEnd w:id="22"/>
     </w:p>
     <w:p>
       <w:pPr>
@@ -576,7 +3006,6 @@
           <w:i/>
           <w:iCs/>
         </w:rPr>
-        <w:lastRenderedPageBreak/>
         <w:t>Biblioguías: Citas y elaboración de bibliografía: el plagio y el uso ético de la información: Estilo APA 7</w:t>
       </w:r>
       <w:r>
@@ -787,6 +3216,11 @@
       </w:r>
     </w:p>
     <w:p>
+      <w:pPr>
+        <w:rPr>
+          <w:rFonts w:cs="Times New Roman"/>
+        </w:rPr>
+      </w:pPr>
       <w:r>
         <w:rPr>
           <w:rFonts w:cs="Times New Roman"/>
@@ -818,11 +3252,180 @@
     <w:sectPr>
       <w:pgSz w:w="12240" w:h="15840"/>
       <w:pgMar w:top="1417" w:right="1701" w:bottom="1417" w:left="1701" w:header="708" w:footer="708" w:gutter="0"/>
+      <w:pgNumType w:start="0"/>
       <w:cols w:space="708"/>
+      <w:titlePg/>
       <w:docGrid w:linePitch="360"/>
     </w:sectPr>
   </w:body>
 </w:document>
+</file>
+
+<file path=word/endnotes.xml><?xml version="1.0" encoding="utf-8"?>
+<w:endnotes xmlns:wpc="http://schemas.microsoft.com/office/word/2010/wordprocessingCanvas" xmlns:cx="http://schemas.microsoft.com/office/drawing/2014/chartex" xmlns:cx1="http://schemas.microsoft.com/office/drawing/2015/9/8/chartex" xmlns:cx2="http://schemas.microsoft.com/office/drawing/2015/10/21/chartex" xmlns:cx3="http://schemas.microsoft.com/office/drawing/2016/5/9/chartex" xmlns:cx4="http://schemas.microsoft.com/office/drawing/2016/5/10/chartex" xmlns:cx5="http://schemas.microsoft.com/office/drawing/2016/5/11/chartex" xmlns:cx6="http://schemas.microsoft.com/office/drawing/2016/5/12/chartex" xmlns:cx7="http://schemas.microsoft.com/office/drawing/2016/5/13/chartex" xmlns:cx8="http://schemas.microsoft.com/office/drawing/2016/5/14/chartex" xmlns:mc="http://schemas.openxmlformats.org/markup-compatibility/2006" xmlns:aink="http://schemas.microsoft.com/office/drawing/2016/ink" xmlns:am3d="http://schemas.microsoft.com/office/drawing/2017/model3d" xmlns:o="urn:schemas-microsoft-com:office:office" xmlns:oel="http://schemas.microsoft.com/office/2019/extlst" xmlns:r="http://schemas.openxmlformats.org/officeDocument/2006/relationships" xmlns:m="http://schemas.openxmlformats.org/officeDocument/2006/math" xmlns:v="urn:schemas-microsoft-com:vml" xmlns:wp14="http://schemas.microsoft.com/office/word/2010/wordprocessingDrawing" xmlns:wp="http://schemas.openxmlformats.org/drawingml/2006/wordprocessingDrawing" xmlns:w10="urn:schemas-microsoft-com:office:word" xmlns:w="http://schemas.openxmlformats.org/wordprocessingml/2006/main" xmlns:w14="http://schemas.microsoft.com/office/word/2010/wordml" xmlns:w15="http://schemas.microsoft.com/office/word/2012/wordml" xmlns:w16cex="http://schemas.microsoft.com/office/word/2018/wordml/cex" xmlns:w16cid="http://schemas.microsoft.com/office/word/2016/wordml/cid" xmlns:w16="http://schemas.microsoft.com/office/word/2018/wordml" xmlns:w16sdtdh="http://schemas.microsoft.com/office/word/2020/wordml/sdtdatahash" xmlns:w16se="http://schemas.microsoft.com/office/word/2015/wordml/symex" xmlns:wpg="http://schemas.microsoft.com/office/word/2010/wordprocessingGroup" xmlns:wpi="http://schemas.microsoft.com/office/word/2010/wordprocessingInk" xmlns:wne="http://schemas.microsoft.com/office/word/2006/wordml" xmlns:wps="http://schemas.microsoft.com/office/word/2010/wordprocessingShape" mc:Ignorable="w14 w15 w16se w16cid w16 w16cex w16sdtdh wp14">
+  <w:endnote w:type="separator" w:id="-1">
+    <w:p>
+      <w:pPr>
+        <w:spacing w:line="240" w:lineRule="auto"/>
+      </w:pPr>
+      <w:r>
+        <w:separator/>
+      </w:r>
+    </w:p>
+  </w:endnote>
+  <w:endnote w:type="continuationSeparator" w:id="0">
+    <w:p>
+      <w:pPr>
+        <w:spacing w:line="240" w:lineRule="auto"/>
+      </w:pPr>
+      <w:r>
+        <w:continuationSeparator/>
+      </w:r>
+    </w:p>
+  </w:endnote>
+</w:endnotes>
+</file>
+
+<file path=word/footnotes.xml><?xml version="1.0" encoding="utf-8"?>
+<w:footnotes xmlns:wpc="http://schemas.microsoft.com/office/word/2010/wordprocessingCanvas" xmlns:cx="http://schemas.microsoft.com/office/drawing/2014/chartex" xmlns:cx1="http://schemas.microsoft.com/office/drawing/2015/9/8/chartex" xmlns:cx2="http://schemas.microsoft.com/office/drawing/2015/10/21/chartex" xmlns:cx3="http://schemas.microsoft.com/office/drawing/2016/5/9/chartex" xmlns:cx4="http://schemas.microsoft.com/office/drawing/2016/5/10/chartex" xmlns:cx5="http://schemas.microsoft.com/office/drawing/2016/5/11/chartex" xmlns:cx6="http://schemas.microsoft.com/office/drawing/2016/5/12/chartex" xmlns:cx7="http://schemas.microsoft.com/office/drawing/2016/5/13/chartex" xmlns:cx8="http://schemas.microsoft.com/office/drawing/2016/5/14/chartex" xmlns:mc="http://schemas.openxmlformats.org/markup-compatibility/2006" xmlns:aink="http://schemas.microsoft.com/office/drawing/2016/ink" xmlns:am3d="http://schemas.microsoft.com/office/drawing/2017/model3d" xmlns:o="urn:schemas-microsoft-com:office:office" xmlns:oel="http://schemas.microsoft.com/office/2019/extlst" xmlns:r="http://schemas.openxmlformats.org/officeDocument/2006/relationships" xmlns:m="http://schemas.openxmlformats.org/officeDocument/2006/math" xmlns:v="urn:schemas-microsoft-com:vml" xmlns:wp14="http://schemas.microsoft.com/office/word/2010/wordprocessingDrawing" xmlns:wp="http://schemas.openxmlformats.org/drawingml/2006/wordprocessingDrawing" xmlns:w10="urn:schemas-microsoft-com:office:word" xmlns:w="http://schemas.openxmlformats.org/wordprocessingml/2006/main" xmlns:w14="http://schemas.microsoft.com/office/word/2010/wordml" xmlns:w15="http://schemas.microsoft.com/office/word/2012/wordml" xmlns:w16cex="http://schemas.microsoft.com/office/word/2018/wordml/cex" xmlns:w16cid="http://schemas.microsoft.com/office/word/2016/wordml/cid" xmlns:w16="http://schemas.microsoft.com/office/word/2018/wordml" xmlns:w16sdtdh="http://schemas.microsoft.com/office/word/2020/wordml/sdtdatahash" xmlns:w16se="http://schemas.microsoft.com/office/word/2015/wordml/symex" xmlns:wpg="http://schemas.microsoft.com/office/word/2010/wordprocessingGroup" xmlns:wpi="http://schemas.microsoft.com/office/word/2010/wordprocessingInk" xmlns:wne="http://schemas.microsoft.com/office/word/2006/wordml" xmlns:wps="http://schemas.microsoft.com/office/word/2010/wordprocessingShape" mc:Ignorable="w14 w15 w16se w16cid w16 w16cex w16sdtdh wp14">
+  <w:footnote w:type="separator" w:id="-1">
+    <w:p>
+      <w:pPr>
+        <w:spacing w:line="240" w:lineRule="auto"/>
+      </w:pPr>
+      <w:r>
+        <w:separator/>
+      </w:r>
+    </w:p>
+  </w:footnote>
+  <w:footnote w:type="continuationSeparator" w:id="0">
+    <w:p>
+      <w:pPr>
+        <w:spacing w:line="240" w:lineRule="auto"/>
+      </w:pPr>
+      <w:r>
+        <w:continuationSeparator/>
+      </w:r>
+    </w:p>
+  </w:footnote>
+</w:footnotes>
+</file>
+
+<file path=word/header1.xml><?xml version="1.0" encoding="utf-8"?>
+<w:hdr xmlns:wpc="http://schemas.microsoft.com/office/word/2010/wordprocessingCanvas" xmlns:cx="http://schemas.microsoft.com/office/drawing/2014/chartex" xmlns:cx1="http://schemas.microsoft.com/office/drawing/2015/9/8/chartex" xmlns:cx2="http://schemas.microsoft.com/office/drawing/2015/10/21/chartex" xmlns:cx3="http://schemas.microsoft.com/office/drawing/2016/5/9/chartex" xmlns:cx4="http://schemas.microsoft.com/office/drawing/2016/5/10/chartex" xmlns:cx5="http://schemas.microsoft.com/office/drawing/2016/5/11/chartex" xmlns:cx6="http://schemas.microsoft.com/office/drawing/2016/5/12/chartex" xmlns:cx7="http://schemas.microsoft.com/office/drawing/2016/5/13/chartex" xmlns:cx8="http://schemas.microsoft.com/office/drawing/2016/5/14/chartex" xmlns:mc="http://schemas.openxmlformats.org/markup-compatibility/2006" xmlns:aink="http://schemas.microsoft.com/office/drawing/2016/ink" xmlns:am3d="http://schemas.microsoft.com/office/drawing/2017/model3d" xmlns:o="urn:schemas-microsoft-com:office:office" xmlns:oel="http://schemas.microsoft.com/office/2019/extlst" xmlns:r="http://schemas.openxmlformats.org/officeDocument/2006/relationships" xmlns:m="http://schemas.openxmlformats.org/officeDocument/2006/math" xmlns:v="urn:schemas-microsoft-com:vml" xmlns:wp14="http://schemas.microsoft.com/office/word/2010/wordprocessingDrawing" xmlns:wp="http://schemas.openxmlformats.org/drawingml/2006/wordprocessingDrawing" xmlns:w10="urn:schemas-microsoft-com:office:word" xmlns:w="http://schemas.openxmlformats.org/wordprocessingml/2006/main" xmlns:w14="http://schemas.microsoft.com/office/word/2010/wordml" xmlns:w15="http://schemas.microsoft.com/office/word/2012/wordml" xmlns:w16cex="http://schemas.microsoft.com/office/word/2018/wordml/cex" xmlns:w16cid="http://schemas.microsoft.com/office/word/2016/wordml/cid" xmlns:w16="http://schemas.microsoft.com/office/word/2018/wordml" xmlns:w16sdtdh="http://schemas.microsoft.com/office/word/2020/wordml/sdtdatahash" xmlns:w16se="http://schemas.microsoft.com/office/word/2015/wordml/symex" xmlns:wpg="http://schemas.microsoft.com/office/word/2010/wordprocessingGroup" xmlns:wpi="http://schemas.microsoft.com/office/word/2010/wordprocessingInk" xmlns:wne="http://schemas.microsoft.com/office/word/2006/wordml" xmlns:wps="http://schemas.microsoft.com/office/word/2010/wordprocessingShape" mc:Ignorable="w14 w15 w16se w16cid w16 w16cex w16sdtdh wp14">
+  <w:sdt>
+    <w:sdtPr>
+      <w:rPr>
+        <w:rStyle w:val="Nmerodepgina"/>
+      </w:rPr>
+      <w:id w:val="1287231372"/>
+      <w:docPartObj>
+        <w:docPartGallery w:val="Page Numbers (Top of Page)"/>
+        <w:docPartUnique/>
+      </w:docPartObj>
+    </w:sdtPr>
+    <w:sdtContent>
+      <w:p>
+        <w:pPr>
+          <w:pStyle w:val="Encabezado"/>
+          <w:framePr w:wrap="none" w:vAnchor="text" w:hAnchor="margin" w:xAlign="right" w:y="1"/>
+          <w:rPr>
+            <w:rStyle w:val="Nmerodepgina"/>
+          </w:rPr>
+        </w:pPr>
+        <w:r>
+          <w:rPr>
+            <w:rStyle w:val="Nmerodepgina"/>
+          </w:rPr>
+          <w:fldChar w:fldCharType="begin"/>
+        </w:r>
+        <w:r>
+          <w:rPr>
+            <w:rStyle w:val="Nmerodepgina"/>
+          </w:rPr>
+          <w:instrText xml:space="preserve"> PAGE </w:instrText>
+        </w:r>
+        <w:r>
+          <w:rPr>
+            <w:rStyle w:val="Nmerodepgina"/>
+          </w:rPr>
+          <w:fldChar w:fldCharType="end"/>
+        </w:r>
+      </w:p>
+    </w:sdtContent>
+  </w:sdt>
+  <w:p>
+    <w:pPr>
+      <w:pStyle w:val="Encabezado"/>
+      <w:ind w:right="360"/>
+    </w:pPr>
+  </w:p>
+</w:hdr>
+</file>
+
+<file path=word/header2.xml><?xml version="1.0" encoding="utf-8"?>
+<w:hdr xmlns:wpc="http://schemas.microsoft.com/office/word/2010/wordprocessingCanvas" xmlns:cx="http://schemas.microsoft.com/office/drawing/2014/chartex" xmlns:cx1="http://schemas.microsoft.com/office/drawing/2015/9/8/chartex" xmlns:cx2="http://schemas.microsoft.com/office/drawing/2015/10/21/chartex" xmlns:cx3="http://schemas.microsoft.com/office/drawing/2016/5/9/chartex" xmlns:cx4="http://schemas.microsoft.com/office/drawing/2016/5/10/chartex" xmlns:cx5="http://schemas.microsoft.com/office/drawing/2016/5/11/chartex" xmlns:cx6="http://schemas.microsoft.com/office/drawing/2016/5/12/chartex" xmlns:cx7="http://schemas.microsoft.com/office/drawing/2016/5/13/chartex" xmlns:cx8="http://schemas.microsoft.com/office/drawing/2016/5/14/chartex" xmlns:mc="http://schemas.openxmlformats.org/markup-compatibility/2006" xmlns:aink="http://schemas.microsoft.com/office/drawing/2016/ink" xmlns:am3d="http://schemas.microsoft.com/office/drawing/2017/model3d" xmlns:o="urn:schemas-microsoft-com:office:office" xmlns:oel="http://schemas.microsoft.com/office/2019/extlst" xmlns:r="http://schemas.openxmlformats.org/officeDocument/2006/relationships" xmlns:m="http://schemas.openxmlformats.org/officeDocument/2006/math" xmlns:v="urn:schemas-microsoft-com:vml" xmlns:wp14="http://schemas.microsoft.com/office/word/2010/wordprocessingDrawing" xmlns:wp="http://schemas.openxmlformats.org/drawingml/2006/wordprocessingDrawing" xmlns:w10="urn:schemas-microsoft-com:office:word" xmlns:w="http://schemas.openxmlformats.org/wordprocessingml/2006/main" xmlns:w14="http://schemas.microsoft.com/office/word/2010/wordml" xmlns:w15="http://schemas.microsoft.com/office/word/2012/wordml" xmlns:w16cex="http://schemas.microsoft.com/office/word/2018/wordml/cex" xmlns:w16cid="http://schemas.microsoft.com/office/word/2016/wordml/cid" xmlns:w16="http://schemas.microsoft.com/office/word/2018/wordml" xmlns:w16sdtdh="http://schemas.microsoft.com/office/word/2020/wordml/sdtdatahash" xmlns:w16se="http://schemas.microsoft.com/office/word/2015/wordml/symex" xmlns:wpg="http://schemas.microsoft.com/office/word/2010/wordprocessingGroup" xmlns:wpi="http://schemas.microsoft.com/office/word/2010/wordprocessingInk" xmlns:wne="http://schemas.microsoft.com/office/word/2006/wordml" xmlns:wps="http://schemas.microsoft.com/office/word/2010/wordprocessingShape" mc:Ignorable="w14 w15 w16se w16cid w16 w16cex w16sdtdh wp14">
+  <w:sdt>
+    <w:sdtPr>
+      <w:rPr>
+        <w:rStyle w:val="Nmerodepgina"/>
+      </w:rPr>
+      <w:id w:val="1063143172"/>
+      <w:docPartObj>
+        <w:docPartGallery w:val="Page Numbers (Top of Page)"/>
+        <w:docPartUnique/>
+      </w:docPartObj>
+    </w:sdtPr>
+    <w:sdtContent>
+      <w:p>
+        <w:pPr>
+          <w:pStyle w:val="Encabezado"/>
+          <w:framePr w:wrap="none" w:vAnchor="text" w:hAnchor="margin" w:xAlign="right" w:y="1"/>
+          <w:rPr>
+            <w:rStyle w:val="Nmerodepgina"/>
+          </w:rPr>
+        </w:pPr>
+        <w:r>
+          <w:rPr>
+            <w:rStyle w:val="Nmerodepgina"/>
+          </w:rPr>
+          <w:fldChar w:fldCharType="begin"/>
+        </w:r>
+        <w:r>
+          <w:rPr>
+            <w:rStyle w:val="Nmerodepgina"/>
+          </w:rPr>
+          <w:instrText xml:space="preserve"> PAGE </w:instrText>
+        </w:r>
+        <w:r>
+          <w:rPr>
+            <w:rStyle w:val="Nmerodepgina"/>
+          </w:rPr>
+          <w:fldChar w:fldCharType="separate"/>
+        </w:r>
+        <w:r>
+          <w:rPr>
+            <w:rStyle w:val="Nmerodepgina"/>
+            <w:noProof/>
+          </w:rPr>
+          <w:t>1</w:t>
+        </w:r>
+        <w:r>
+          <w:rPr>
+            <w:rStyle w:val="Nmerodepgina"/>
+          </w:rPr>
+          <w:fldChar w:fldCharType="end"/>
+        </w:r>
+      </w:p>
+    </w:sdtContent>
+  </w:sdt>
+  <w:p>
+    <w:pPr>
+      <w:pStyle w:val="Encabezado"/>
+      <w:ind w:right="360"/>
+    </w:pPr>
+  </w:p>
+</w:hdr>
 </file>
 
 <file path=word/numbering.xml><?xml version="1.0" encoding="utf-8"?>
@@ -1086,6 +3689,92 @@
     </w:lvl>
   </w:abstractNum>
   <w:abstractNum w:abstractNumId="2" w15:restartNumberingAfterBreak="0">
+    <w:nsid w:val="15476C3B"/>
+    <w:multiLevelType w:val="hybridMultilevel"/>
+    <w:tmpl w:val="81B6B7D6"/>
+    <w:lvl w:ilvl="0" w:tplc="FFFFFFFF">
+      <w:start w:val="1"/>
+      <w:numFmt w:val="decimal"/>
+      <w:lvlText w:val="%1."/>
+      <w:lvlJc w:val="left"/>
+      <w:pPr>
+        <w:ind w:left="1429" w:hanging="360"/>
+      </w:pPr>
+    </w:lvl>
+    <w:lvl w:ilvl="1" w:tplc="FFFFFFFF" w:tentative="1">
+      <w:start w:val="1"/>
+      <w:numFmt w:val="lowerLetter"/>
+      <w:lvlText w:val="%2."/>
+      <w:lvlJc w:val="left"/>
+      <w:pPr>
+        <w:ind w:left="2149" w:hanging="360"/>
+      </w:pPr>
+    </w:lvl>
+    <w:lvl w:ilvl="2" w:tplc="FFFFFFFF" w:tentative="1">
+      <w:start w:val="1"/>
+      <w:numFmt w:val="lowerRoman"/>
+      <w:lvlText w:val="%3."/>
+      <w:lvlJc w:val="right"/>
+      <w:pPr>
+        <w:ind w:left="2869" w:hanging="180"/>
+      </w:pPr>
+    </w:lvl>
+    <w:lvl w:ilvl="3" w:tplc="FFFFFFFF" w:tentative="1">
+      <w:start w:val="1"/>
+      <w:numFmt w:val="decimal"/>
+      <w:lvlText w:val="%4."/>
+      <w:lvlJc w:val="left"/>
+      <w:pPr>
+        <w:ind w:left="3589" w:hanging="360"/>
+      </w:pPr>
+    </w:lvl>
+    <w:lvl w:ilvl="4" w:tplc="FFFFFFFF" w:tentative="1">
+      <w:start w:val="1"/>
+      <w:numFmt w:val="lowerLetter"/>
+      <w:lvlText w:val="%5."/>
+      <w:lvlJc w:val="left"/>
+      <w:pPr>
+        <w:ind w:left="4309" w:hanging="360"/>
+      </w:pPr>
+    </w:lvl>
+    <w:lvl w:ilvl="5" w:tplc="FFFFFFFF" w:tentative="1">
+      <w:start w:val="1"/>
+      <w:numFmt w:val="lowerRoman"/>
+      <w:lvlText w:val="%6."/>
+      <w:lvlJc w:val="right"/>
+      <w:pPr>
+        <w:ind w:left="5029" w:hanging="180"/>
+      </w:pPr>
+    </w:lvl>
+    <w:lvl w:ilvl="6" w:tplc="FFFFFFFF" w:tentative="1">
+      <w:start w:val="1"/>
+      <w:numFmt w:val="decimal"/>
+      <w:lvlText w:val="%7."/>
+      <w:lvlJc w:val="left"/>
+      <w:pPr>
+        <w:ind w:left="5749" w:hanging="360"/>
+      </w:pPr>
+    </w:lvl>
+    <w:lvl w:ilvl="7" w:tplc="FFFFFFFF" w:tentative="1">
+      <w:start w:val="1"/>
+      <w:numFmt w:val="lowerLetter"/>
+      <w:lvlText w:val="%8."/>
+      <w:lvlJc w:val="left"/>
+      <w:pPr>
+        <w:ind w:left="6469" w:hanging="360"/>
+      </w:pPr>
+    </w:lvl>
+    <w:lvl w:ilvl="8" w:tplc="FFFFFFFF" w:tentative="1">
+      <w:start w:val="1"/>
+      <w:numFmt w:val="lowerRoman"/>
+      <w:lvlText w:val="%9."/>
+      <w:lvlJc w:val="right"/>
+      <w:pPr>
+        <w:ind w:left="7189" w:hanging="180"/>
+      </w:pPr>
+    </w:lvl>
+  </w:abstractNum>
+  <w:abstractNum w:abstractNumId="3" w15:restartNumberingAfterBreak="0">
     <w:nsid w:val="17CB051E"/>
     <w:multiLevelType w:val="multilevel"/>
     <w:tmpl w:val="F25EBE3E"/>
@@ -1234,7 +3923,7 @@
       </w:rPr>
     </w:lvl>
   </w:abstractNum>
-  <w:abstractNum w:abstractNumId="3" w15:restartNumberingAfterBreak="0">
+  <w:abstractNum w:abstractNumId="4" w15:restartNumberingAfterBreak="0">
     <w:nsid w:val="19D12FFB"/>
     <w:multiLevelType w:val="multilevel"/>
     <w:tmpl w:val="DB40DA72"/>
@@ -1383,7 +4072,7 @@
       </w:rPr>
     </w:lvl>
   </w:abstractNum>
-  <w:abstractNum w:abstractNumId="4" w15:restartNumberingAfterBreak="0">
+  <w:abstractNum w:abstractNumId="5" w15:restartNumberingAfterBreak="0">
     <w:nsid w:val="1E107EAF"/>
     <w:multiLevelType w:val="hybridMultilevel"/>
     <w:tmpl w:val="9D58DA9A"/>
@@ -1496,7 +4185,179 @@
       </w:rPr>
     </w:lvl>
   </w:abstractNum>
-  <w:abstractNum w:abstractNumId="5" w15:restartNumberingAfterBreak="0">
+  <w:abstractNum w:abstractNumId="6" w15:restartNumberingAfterBreak="0">
+    <w:nsid w:val="318A37E3"/>
+    <w:multiLevelType w:val="hybridMultilevel"/>
+    <w:tmpl w:val="EA8E0D6E"/>
+    <w:lvl w:ilvl="0" w:tplc="FFFFFFFF">
+      <w:start w:val="1"/>
+      <w:numFmt w:val="decimal"/>
+      <w:lvlText w:val="%1."/>
+      <w:lvlJc w:val="left"/>
+      <w:pPr>
+        <w:ind w:left="1429" w:hanging="360"/>
+      </w:pPr>
+    </w:lvl>
+    <w:lvl w:ilvl="1" w:tplc="FFFFFFFF" w:tentative="1">
+      <w:start w:val="1"/>
+      <w:numFmt w:val="lowerLetter"/>
+      <w:lvlText w:val="%2."/>
+      <w:lvlJc w:val="left"/>
+      <w:pPr>
+        <w:ind w:left="2149" w:hanging="360"/>
+      </w:pPr>
+    </w:lvl>
+    <w:lvl w:ilvl="2" w:tplc="FFFFFFFF" w:tentative="1">
+      <w:start w:val="1"/>
+      <w:numFmt w:val="lowerRoman"/>
+      <w:lvlText w:val="%3."/>
+      <w:lvlJc w:val="right"/>
+      <w:pPr>
+        <w:ind w:left="2869" w:hanging="180"/>
+      </w:pPr>
+    </w:lvl>
+    <w:lvl w:ilvl="3" w:tplc="FFFFFFFF" w:tentative="1">
+      <w:start w:val="1"/>
+      <w:numFmt w:val="decimal"/>
+      <w:lvlText w:val="%4."/>
+      <w:lvlJc w:val="left"/>
+      <w:pPr>
+        <w:ind w:left="3589" w:hanging="360"/>
+      </w:pPr>
+    </w:lvl>
+    <w:lvl w:ilvl="4" w:tplc="FFFFFFFF" w:tentative="1">
+      <w:start w:val="1"/>
+      <w:numFmt w:val="lowerLetter"/>
+      <w:lvlText w:val="%5."/>
+      <w:lvlJc w:val="left"/>
+      <w:pPr>
+        <w:ind w:left="4309" w:hanging="360"/>
+      </w:pPr>
+    </w:lvl>
+    <w:lvl w:ilvl="5" w:tplc="FFFFFFFF" w:tentative="1">
+      <w:start w:val="1"/>
+      <w:numFmt w:val="lowerRoman"/>
+      <w:lvlText w:val="%6."/>
+      <w:lvlJc w:val="right"/>
+      <w:pPr>
+        <w:ind w:left="5029" w:hanging="180"/>
+      </w:pPr>
+    </w:lvl>
+    <w:lvl w:ilvl="6" w:tplc="FFFFFFFF" w:tentative="1">
+      <w:start w:val="1"/>
+      <w:numFmt w:val="decimal"/>
+      <w:lvlText w:val="%7."/>
+      <w:lvlJc w:val="left"/>
+      <w:pPr>
+        <w:ind w:left="5749" w:hanging="360"/>
+      </w:pPr>
+    </w:lvl>
+    <w:lvl w:ilvl="7" w:tplc="FFFFFFFF" w:tentative="1">
+      <w:start w:val="1"/>
+      <w:numFmt w:val="lowerLetter"/>
+      <w:lvlText w:val="%8."/>
+      <w:lvlJc w:val="left"/>
+      <w:pPr>
+        <w:ind w:left="6469" w:hanging="360"/>
+      </w:pPr>
+    </w:lvl>
+    <w:lvl w:ilvl="8" w:tplc="FFFFFFFF" w:tentative="1">
+      <w:start w:val="1"/>
+      <w:numFmt w:val="lowerRoman"/>
+      <w:lvlText w:val="%9."/>
+      <w:lvlJc w:val="right"/>
+      <w:pPr>
+        <w:ind w:left="7189" w:hanging="180"/>
+      </w:pPr>
+    </w:lvl>
+  </w:abstractNum>
+  <w:abstractNum w:abstractNumId="7" w15:restartNumberingAfterBreak="0">
+    <w:nsid w:val="31C47507"/>
+    <w:multiLevelType w:val="hybridMultilevel"/>
+    <w:tmpl w:val="2D323D28"/>
+    <w:lvl w:ilvl="0" w:tplc="080A000F">
+      <w:start w:val="1"/>
+      <w:numFmt w:val="decimal"/>
+      <w:lvlText w:val="%1."/>
+      <w:lvlJc w:val="left"/>
+      <w:pPr>
+        <w:ind w:left="1429" w:hanging="360"/>
+      </w:pPr>
+    </w:lvl>
+    <w:lvl w:ilvl="1" w:tplc="080A0019" w:tentative="1">
+      <w:start w:val="1"/>
+      <w:numFmt w:val="lowerLetter"/>
+      <w:lvlText w:val="%2."/>
+      <w:lvlJc w:val="left"/>
+      <w:pPr>
+        <w:ind w:left="2149" w:hanging="360"/>
+      </w:pPr>
+    </w:lvl>
+    <w:lvl w:ilvl="2" w:tplc="080A001B" w:tentative="1">
+      <w:start w:val="1"/>
+      <w:numFmt w:val="lowerRoman"/>
+      <w:lvlText w:val="%3."/>
+      <w:lvlJc w:val="right"/>
+      <w:pPr>
+        <w:ind w:left="2869" w:hanging="180"/>
+      </w:pPr>
+    </w:lvl>
+    <w:lvl w:ilvl="3" w:tplc="080A000F" w:tentative="1">
+      <w:start w:val="1"/>
+      <w:numFmt w:val="decimal"/>
+      <w:lvlText w:val="%4."/>
+      <w:lvlJc w:val="left"/>
+      <w:pPr>
+        <w:ind w:left="3589" w:hanging="360"/>
+      </w:pPr>
+    </w:lvl>
+    <w:lvl w:ilvl="4" w:tplc="080A0019" w:tentative="1">
+      <w:start w:val="1"/>
+      <w:numFmt w:val="lowerLetter"/>
+      <w:lvlText w:val="%5."/>
+      <w:lvlJc w:val="left"/>
+      <w:pPr>
+        <w:ind w:left="4309" w:hanging="360"/>
+      </w:pPr>
+    </w:lvl>
+    <w:lvl w:ilvl="5" w:tplc="080A001B" w:tentative="1">
+      <w:start w:val="1"/>
+      <w:numFmt w:val="lowerRoman"/>
+      <w:lvlText w:val="%6."/>
+      <w:lvlJc w:val="right"/>
+      <w:pPr>
+        <w:ind w:left="5029" w:hanging="180"/>
+      </w:pPr>
+    </w:lvl>
+    <w:lvl w:ilvl="6" w:tplc="080A000F" w:tentative="1">
+      <w:start w:val="1"/>
+      <w:numFmt w:val="decimal"/>
+      <w:lvlText w:val="%7."/>
+      <w:lvlJc w:val="left"/>
+      <w:pPr>
+        <w:ind w:left="5749" w:hanging="360"/>
+      </w:pPr>
+    </w:lvl>
+    <w:lvl w:ilvl="7" w:tplc="080A0019" w:tentative="1">
+      <w:start w:val="1"/>
+      <w:numFmt w:val="lowerLetter"/>
+      <w:lvlText w:val="%8."/>
+      <w:lvlJc w:val="left"/>
+      <w:pPr>
+        <w:ind w:left="6469" w:hanging="360"/>
+      </w:pPr>
+    </w:lvl>
+    <w:lvl w:ilvl="8" w:tplc="080A001B" w:tentative="1">
+      <w:start w:val="1"/>
+      <w:numFmt w:val="lowerRoman"/>
+      <w:lvlText w:val="%9."/>
+      <w:lvlJc w:val="right"/>
+      <w:pPr>
+        <w:ind w:left="7189" w:hanging="180"/>
+      </w:pPr>
+    </w:lvl>
+  </w:abstractNum>
+  <w:abstractNum w:abstractNumId="8" w15:restartNumberingAfterBreak="0">
     <w:nsid w:val="32577FBD"/>
     <w:multiLevelType w:val="multilevel"/>
     <w:tmpl w:val="75B4F09A"/>
@@ -1645,7 +4506,206 @@
       </w:rPr>
     </w:lvl>
   </w:abstractNum>
-  <w:abstractNum w:abstractNumId="6" w15:restartNumberingAfterBreak="0">
+  <w:abstractNum w:abstractNumId="9" w15:restartNumberingAfterBreak="0">
+    <w:nsid w:val="38252178"/>
+    <w:multiLevelType w:val="hybridMultilevel"/>
+    <w:tmpl w:val="555894EA"/>
+    <w:lvl w:ilvl="0" w:tplc="080A0001">
+      <w:start w:val="1"/>
+      <w:numFmt w:val="bullet"/>
+      <w:lvlText w:val=""/>
+      <w:lvlJc w:val="left"/>
+      <w:pPr>
+        <w:ind w:left="1429" w:hanging="360"/>
+      </w:pPr>
+      <w:rPr>
+        <w:rFonts w:ascii="Symbol" w:hAnsi="Symbol" w:hint="default"/>
+      </w:rPr>
+    </w:lvl>
+    <w:lvl w:ilvl="1" w:tplc="080A0003" w:tentative="1">
+      <w:start w:val="1"/>
+      <w:numFmt w:val="bullet"/>
+      <w:lvlText w:val="o"/>
+      <w:lvlJc w:val="left"/>
+      <w:pPr>
+        <w:ind w:left="2149" w:hanging="360"/>
+      </w:pPr>
+      <w:rPr>
+        <w:rFonts w:ascii="Courier New" w:hAnsi="Courier New" w:cs="Courier New" w:hint="default"/>
+      </w:rPr>
+    </w:lvl>
+    <w:lvl w:ilvl="2" w:tplc="080A0005" w:tentative="1">
+      <w:start w:val="1"/>
+      <w:numFmt w:val="bullet"/>
+      <w:lvlText w:val=""/>
+      <w:lvlJc w:val="left"/>
+      <w:pPr>
+        <w:ind w:left="2869" w:hanging="360"/>
+      </w:pPr>
+      <w:rPr>
+        <w:rFonts w:ascii="Wingdings" w:hAnsi="Wingdings" w:hint="default"/>
+      </w:rPr>
+    </w:lvl>
+    <w:lvl w:ilvl="3" w:tplc="080A0001" w:tentative="1">
+      <w:start w:val="1"/>
+      <w:numFmt w:val="bullet"/>
+      <w:lvlText w:val=""/>
+      <w:lvlJc w:val="left"/>
+      <w:pPr>
+        <w:ind w:left="3589" w:hanging="360"/>
+      </w:pPr>
+      <w:rPr>
+        <w:rFonts w:ascii="Symbol" w:hAnsi="Symbol" w:hint="default"/>
+      </w:rPr>
+    </w:lvl>
+    <w:lvl w:ilvl="4" w:tplc="080A0003" w:tentative="1">
+      <w:start w:val="1"/>
+      <w:numFmt w:val="bullet"/>
+      <w:lvlText w:val="o"/>
+      <w:lvlJc w:val="left"/>
+      <w:pPr>
+        <w:ind w:left="4309" w:hanging="360"/>
+      </w:pPr>
+      <w:rPr>
+        <w:rFonts w:ascii="Courier New" w:hAnsi="Courier New" w:cs="Courier New" w:hint="default"/>
+      </w:rPr>
+    </w:lvl>
+    <w:lvl w:ilvl="5" w:tplc="080A0005" w:tentative="1">
+      <w:start w:val="1"/>
+      <w:numFmt w:val="bullet"/>
+      <w:lvlText w:val=""/>
+      <w:lvlJc w:val="left"/>
+      <w:pPr>
+        <w:ind w:left="5029" w:hanging="360"/>
+      </w:pPr>
+      <w:rPr>
+        <w:rFonts w:ascii="Wingdings" w:hAnsi="Wingdings" w:hint="default"/>
+      </w:rPr>
+    </w:lvl>
+    <w:lvl w:ilvl="6" w:tplc="080A0001" w:tentative="1">
+      <w:start w:val="1"/>
+      <w:numFmt w:val="bullet"/>
+      <w:lvlText w:val=""/>
+      <w:lvlJc w:val="left"/>
+      <w:pPr>
+        <w:ind w:left="5749" w:hanging="360"/>
+      </w:pPr>
+      <w:rPr>
+        <w:rFonts w:ascii="Symbol" w:hAnsi="Symbol" w:hint="default"/>
+      </w:rPr>
+    </w:lvl>
+    <w:lvl w:ilvl="7" w:tplc="080A0003" w:tentative="1">
+      <w:start w:val="1"/>
+      <w:numFmt w:val="bullet"/>
+      <w:lvlText w:val="o"/>
+      <w:lvlJc w:val="left"/>
+      <w:pPr>
+        <w:ind w:left="6469" w:hanging="360"/>
+      </w:pPr>
+      <w:rPr>
+        <w:rFonts w:ascii="Courier New" w:hAnsi="Courier New" w:cs="Courier New" w:hint="default"/>
+      </w:rPr>
+    </w:lvl>
+    <w:lvl w:ilvl="8" w:tplc="080A0005" w:tentative="1">
+      <w:start w:val="1"/>
+      <w:numFmt w:val="bullet"/>
+      <w:lvlText w:val=""/>
+      <w:lvlJc w:val="left"/>
+      <w:pPr>
+        <w:ind w:left="7189" w:hanging="360"/>
+      </w:pPr>
+      <w:rPr>
+        <w:rFonts w:ascii="Wingdings" w:hAnsi="Wingdings" w:hint="default"/>
+      </w:rPr>
+    </w:lvl>
+  </w:abstractNum>
+  <w:abstractNum w:abstractNumId="10" w15:restartNumberingAfterBreak="0">
+    <w:nsid w:val="57D30386"/>
+    <w:multiLevelType w:val="hybridMultilevel"/>
+    <w:tmpl w:val="9D706F3E"/>
+    <w:lvl w:ilvl="0" w:tplc="080A000F">
+      <w:start w:val="1"/>
+      <w:numFmt w:val="decimal"/>
+      <w:lvlText w:val="%1."/>
+      <w:lvlJc w:val="left"/>
+      <w:pPr>
+        <w:ind w:left="1429" w:hanging="360"/>
+      </w:pPr>
+    </w:lvl>
+    <w:lvl w:ilvl="1" w:tplc="080A0019" w:tentative="1">
+      <w:start w:val="1"/>
+      <w:numFmt w:val="lowerLetter"/>
+      <w:lvlText w:val="%2."/>
+      <w:lvlJc w:val="left"/>
+      <w:pPr>
+        <w:ind w:left="2149" w:hanging="360"/>
+      </w:pPr>
+    </w:lvl>
+    <w:lvl w:ilvl="2" w:tplc="080A001B" w:tentative="1">
+      <w:start w:val="1"/>
+      <w:numFmt w:val="lowerRoman"/>
+      <w:lvlText w:val="%3."/>
+      <w:lvlJc w:val="right"/>
+      <w:pPr>
+        <w:ind w:left="2869" w:hanging="180"/>
+      </w:pPr>
+    </w:lvl>
+    <w:lvl w:ilvl="3" w:tplc="080A000F" w:tentative="1">
+      <w:start w:val="1"/>
+      <w:numFmt w:val="decimal"/>
+      <w:lvlText w:val="%4."/>
+      <w:lvlJc w:val="left"/>
+      <w:pPr>
+        <w:ind w:left="3589" w:hanging="360"/>
+      </w:pPr>
+    </w:lvl>
+    <w:lvl w:ilvl="4" w:tplc="080A0019" w:tentative="1">
+      <w:start w:val="1"/>
+      <w:numFmt w:val="lowerLetter"/>
+      <w:lvlText w:val="%5."/>
+      <w:lvlJc w:val="left"/>
+      <w:pPr>
+        <w:ind w:left="4309" w:hanging="360"/>
+      </w:pPr>
+    </w:lvl>
+    <w:lvl w:ilvl="5" w:tplc="080A001B" w:tentative="1">
+      <w:start w:val="1"/>
+      <w:numFmt w:val="lowerRoman"/>
+      <w:lvlText w:val="%6."/>
+      <w:lvlJc w:val="right"/>
+      <w:pPr>
+        <w:ind w:left="5029" w:hanging="180"/>
+      </w:pPr>
+    </w:lvl>
+    <w:lvl w:ilvl="6" w:tplc="080A000F" w:tentative="1">
+      <w:start w:val="1"/>
+      <w:numFmt w:val="decimal"/>
+      <w:lvlText w:val="%7."/>
+      <w:lvlJc w:val="left"/>
+      <w:pPr>
+        <w:ind w:left="5749" w:hanging="360"/>
+      </w:pPr>
+    </w:lvl>
+    <w:lvl w:ilvl="7" w:tplc="080A0019" w:tentative="1">
+      <w:start w:val="1"/>
+      <w:numFmt w:val="lowerLetter"/>
+      <w:lvlText w:val="%8."/>
+      <w:lvlJc w:val="left"/>
+      <w:pPr>
+        <w:ind w:left="6469" w:hanging="360"/>
+      </w:pPr>
+    </w:lvl>
+    <w:lvl w:ilvl="8" w:tplc="080A001B" w:tentative="1">
+      <w:start w:val="1"/>
+      <w:numFmt w:val="lowerRoman"/>
+      <w:lvlText w:val="%9."/>
+      <w:lvlJc w:val="right"/>
+      <w:pPr>
+        <w:ind w:left="7189" w:hanging="180"/>
+      </w:pPr>
+    </w:lvl>
+  </w:abstractNum>
+  <w:abstractNum w:abstractNumId="11" w15:restartNumberingAfterBreak="0">
     <w:nsid w:val="5BC72E55"/>
     <w:multiLevelType w:val="multilevel"/>
     <w:tmpl w:val="7924C60E"/>
@@ -1794,7 +4854,7 @@
       </w:rPr>
     </w:lvl>
   </w:abstractNum>
-  <w:abstractNum w:abstractNumId="7" w15:restartNumberingAfterBreak="0">
+  <w:abstractNum w:abstractNumId="12" w15:restartNumberingAfterBreak="0">
     <w:nsid w:val="73735701"/>
     <w:multiLevelType w:val="multilevel"/>
     <w:tmpl w:val="0952DAA6"/>
@@ -1943,28 +5003,132 @@
       </w:rPr>
     </w:lvl>
   </w:abstractNum>
+  <w:abstractNum w:abstractNumId="13" w15:restartNumberingAfterBreak="0">
+    <w:nsid w:val="797E2159"/>
+    <w:multiLevelType w:val="hybridMultilevel"/>
+    <w:tmpl w:val="C8DE65AC"/>
+    <w:lvl w:ilvl="0" w:tplc="FFFFFFFF">
+      <w:start w:val="1"/>
+      <w:numFmt w:val="decimal"/>
+      <w:lvlText w:val="%1."/>
+      <w:lvlJc w:val="left"/>
+      <w:pPr>
+        <w:ind w:left="1429" w:hanging="360"/>
+      </w:pPr>
+    </w:lvl>
+    <w:lvl w:ilvl="1" w:tplc="FFFFFFFF" w:tentative="1">
+      <w:start w:val="1"/>
+      <w:numFmt w:val="lowerLetter"/>
+      <w:lvlText w:val="%2."/>
+      <w:lvlJc w:val="left"/>
+      <w:pPr>
+        <w:ind w:left="2149" w:hanging="360"/>
+      </w:pPr>
+    </w:lvl>
+    <w:lvl w:ilvl="2" w:tplc="FFFFFFFF" w:tentative="1">
+      <w:start w:val="1"/>
+      <w:numFmt w:val="lowerRoman"/>
+      <w:lvlText w:val="%3."/>
+      <w:lvlJc w:val="right"/>
+      <w:pPr>
+        <w:ind w:left="2869" w:hanging="180"/>
+      </w:pPr>
+    </w:lvl>
+    <w:lvl w:ilvl="3" w:tplc="FFFFFFFF" w:tentative="1">
+      <w:start w:val="1"/>
+      <w:numFmt w:val="decimal"/>
+      <w:lvlText w:val="%4."/>
+      <w:lvlJc w:val="left"/>
+      <w:pPr>
+        <w:ind w:left="3589" w:hanging="360"/>
+      </w:pPr>
+    </w:lvl>
+    <w:lvl w:ilvl="4" w:tplc="FFFFFFFF" w:tentative="1">
+      <w:start w:val="1"/>
+      <w:numFmt w:val="lowerLetter"/>
+      <w:lvlText w:val="%5."/>
+      <w:lvlJc w:val="left"/>
+      <w:pPr>
+        <w:ind w:left="4309" w:hanging="360"/>
+      </w:pPr>
+    </w:lvl>
+    <w:lvl w:ilvl="5" w:tplc="FFFFFFFF" w:tentative="1">
+      <w:start w:val="1"/>
+      <w:numFmt w:val="lowerRoman"/>
+      <w:lvlText w:val="%6."/>
+      <w:lvlJc w:val="right"/>
+      <w:pPr>
+        <w:ind w:left="5029" w:hanging="180"/>
+      </w:pPr>
+    </w:lvl>
+    <w:lvl w:ilvl="6" w:tplc="FFFFFFFF" w:tentative="1">
+      <w:start w:val="1"/>
+      <w:numFmt w:val="decimal"/>
+      <w:lvlText w:val="%7."/>
+      <w:lvlJc w:val="left"/>
+      <w:pPr>
+        <w:ind w:left="5749" w:hanging="360"/>
+      </w:pPr>
+    </w:lvl>
+    <w:lvl w:ilvl="7" w:tplc="FFFFFFFF" w:tentative="1">
+      <w:start w:val="1"/>
+      <w:numFmt w:val="lowerLetter"/>
+      <w:lvlText w:val="%8."/>
+      <w:lvlJc w:val="left"/>
+      <w:pPr>
+        <w:ind w:left="6469" w:hanging="360"/>
+      </w:pPr>
+    </w:lvl>
+    <w:lvl w:ilvl="8" w:tplc="FFFFFFFF" w:tentative="1">
+      <w:start w:val="1"/>
+      <w:numFmt w:val="lowerRoman"/>
+      <w:lvlText w:val="%9."/>
+      <w:lvlJc w:val="right"/>
+      <w:pPr>
+        <w:ind w:left="7189" w:hanging="180"/>
+      </w:pPr>
+    </w:lvl>
+  </w:abstractNum>
   <w:num w:numId="1" w16cid:durableId="1672563800">
-    <w:abstractNumId w:val="5"/>
+    <w:abstractNumId w:val="8"/>
   </w:num>
   <w:num w:numId="2" w16cid:durableId="1709530314">
-    <w:abstractNumId w:val="2"/>
+    <w:abstractNumId w:val="3"/>
   </w:num>
   <w:num w:numId="3" w16cid:durableId="1375501500">
-    <w:abstractNumId w:val="7"/>
+    <w:abstractNumId w:val="12"/>
   </w:num>
   <w:num w:numId="4" w16cid:durableId="876745952">
     <w:abstractNumId w:val="1"/>
   </w:num>
   <w:num w:numId="5" w16cid:durableId="1608612245">
-    <w:abstractNumId w:val="3"/>
+    <w:abstractNumId w:val="4"/>
   </w:num>
   <w:num w:numId="6" w16cid:durableId="1019159427">
-    <w:abstractNumId w:val="4"/>
+    <w:abstractNumId w:val="5"/>
   </w:num>
   <w:num w:numId="7" w16cid:durableId="1136987683">
     <w:abstractNumId w:val="0"/>
   </w:num>
   <w:num w:numId="8" w16cid:durableId="1408919735">
+    <w:abstractNumId w:val="11"/>
+  </w:num>
+  <w:num w:numId="9" w16cid:durableId="237785959">
+    <w:abstractNumId w:val="10"/>
+  </w:num>
+  <w:num w:numId="10" w16cid:durableId="160202164">
+    <w:abstractNumId w:val="7"/>
+  </w:num>
+  <w:num w:numId="11" w16cid:durableId="1981379973">
+    <w:abstractNumId w:val="9"/>
+  </w:num>
+  <w:num w:numId="12" w16cid:durableId="222063212">
+    <w:abstractNumId w:val="13"/>
+  </w:num>
+  <w:num w:numId="13" w16cid:durableId="1425030312">
+    <w:abstractNumId w:val="2"/>
+  </w:num>
+  <w:num w:numId="14" w16cid:durableId="1212616394">
     <w:abstractNumId w:val="6"/>
   </w:num>
 </w:numbering>
@@ -2366,10 +5530,11 @@
   <w:style w:type="paragraph" w:default="1" w:styleId="Normal">
     <w:name w:val="Normal"/>
     <w:qFormat/>
-    <w:rsid w:val="001C59CD"/>
+    <w:rsid w:val="00207957"/>
     <w:pPr>
       <w:spacing w:line="360" w:lineRule="auto"/>
       <w:ind w:firstLine="709"/>
+      <w:jc w:val="both"/>
     </w:pPr>
     <w:rPr>
       <w:rFonts w:ascii="Times New Roman" w:hAnsi="Times New Roman"/>
@@ -2382,7 +5547,7 @@
     <w:link w:val="Ttulo1Car"/>
     <w:uiPriority w:val="9"/>
     <w:qFormat/>
-    <w:rsid w:val="001C59CD"/>
+    <w:rsid w:val="00207957"/>
     <w:pPr>
       <w:keepNext/>
       <w:keepLines/>
@@ -2392,8 +5557,46 @@
     </w:pPr>
     <w:rPr>
       <w:rFonts w:eastAsiaTheme="majorEastAsia" w:cstheme="majorBidi"/>
-      <w:sz w:val="28"/>
+      <w:b/>
       <w:szCs w:val="32"/>
+    </w:rPr>
+  </w:style>
+  <w:style w:type="paragraph" w:styleId="Ttulo2">
+    <w:name w:val="heading 2"/>
+    <w:basedOn w:val="Normal"/>
+    <w:next w:val="Normal"/>
+    <w:link w:val="Ttulo2Car"/>
+    <w:uiPriority w:val="9"/>
+    <w:unhideWhenUsed/>
+    <w:qFormat/>
+    <w:rsid w:val="00207957"/>
+    <w:pPr>
+      <w:keepNext/>
+      <w:keepLines/>
+      <w:outlineLvl w:val="1"/>
+    </w:pPr>
+    <w:rPr>
+      <w:rFonts w:eastAsiaTheme="majorEastAsia" w:cstheme="majorBidi"/>
+      <w:b/>
+      <w:szCs w:val="26"/>
+    </w:rPr>
+  </w:style>
+  <w:style w:type="paragraph" w:styleId="Ttulo3">
+    <w:name w:val="heading 3"/>
+    <w:basedOn w:val="Normal"/>
+    <w:next w:val="Normal"/>
+    <w:link w:val="Ttulo3Car"/>
+    <w:uiPriority w:val="9"/>
+    <w:unhideWhenUsed/>
+    <w:qFormat/>
+    <w:rsid w:val="00207957"/>
+    <w:pPr>
+      <w:keepNext/>
+      <w:keepLines/>
+      <w:outlineLvl w:val="2"/>
+    </w:pPr>
+    <w:rPr>
+      <w:rFonts w:eastAsiaTheme="majorEastAsia" w:cstheme="majorBidi"/>
     </w:rPr>
   </w:style>
   <w:style w:type="character" w:default="1" w:styleId="Fuentedeprrafopredeter">
@@ -2450,10 +5653,10 @@
     <w:basedOn w:val="Fuentedeprrafopredeter"/>
     <w:link w:val="Ttulo1"/>
     <w:uiPriority w:val="9"/>
-    <w:rsid w:val="001C59CD"/>
+    <w:rsid w:val="00207957"/>
     <w:rPr>
       <w:rFonts w:ascii="Times New Roman" w:eastAsiaTheme="majorEastAsia" w:hAnsi="Times New Roman" w:cstheme="majorBidi"/>
-      <w:sz w:val="28"/>
+      <w:b/>
       <w:szCs w:val="32"/>
     </w:rPr>
   </w:style>
@@ -2504,6 +5707,138 @@
       <w:i/>
       <w:iCs/>
     </w:rPr>
+  </w:style>
+  <w:style w:type="character" w:customStyle="1" w:styleId="Ttulo2Car">
+    <w:name w:val="Título 2 Car"/>
+    <w:basedOn w:val="Fuentedeprrafopredeter"/>
+    <w:link w:val="Ttulo2"/>
+    <w:uiPriority w:val="9"/>
+    <w:rsid w:val="00207957"/>
+    <w:rPr>
+      <w:rFonts w:ascii="Times New Roman" w:eastAsiaTheme="majorEastAsia" w:hAnsi="Times New Roman" w:cstheme="majorBidi"/>
+      <w:b/>
+      <w:szCs w:val="26"/>
+    </w:rPr>
+  </w:style>
+  <w:style w:type="paragraph" w:styleId="TDC1">
+    <w:name w:val="toc 1"/>
+    <w:basedOn w:val="Normal"/>
+    <w:next w:val="Normal"/>
+    <w:autoRedefine/>
+    <w:uiPriority w:val="39"/>
+    <w:unhideWhenUsed/>
+    <w:rsid w:val="00F638C4"/>
+    <w:pPr>
+      <w:tabs>
+        <w:tab w:val="right" w:leader="dot" w:pos="8828"/>
+      </w:tabs>
+      <w:spacing w:after="100"/>
+    </w:pPr>
+  </w:style>
+  <w:style w:type="paragraph" w:styleId="TDC2">
+    <w:name w:val="toc 2"/>
+    <w:basedOn w:val="Normal"/>
+    <w:next w:val="Normal"/>
+    <w:autoRedefine/>
+    <w:uiPriority w:val="39"/>
+    <w:unhideWhenUsed/>
+    <w:rsid w:val="00207957"/>
+    <w:pPr>
+      <w:spacing w:after="100"/>
+      <w:ind w:left="240"/>
+    </w:pPr>
+  </w:style>
+  <w:style w:type="character" w:styleId="Hipervnculo">
+    <w:name w:val="Hyperlink"/>
+    <w:basedOn w:val="Fuentedeprrafopredeter"/>
+    <w:uiPriority w:val="99"/>
+    <w:unhideWhenUsed/>
+    <w:rsid w:val="00207957"/>
+    <w:rPr>
+      <w:color w:val="0563C1" w:themeColor="hyperlink"/>
+      <w:u w:val="single"/>
+    </w:rPr>
+  </w:style>
+  <w:style w:type="character" w:customStyle="1" w:styleId="Ttulo3Car">
+    <w:name w:val="Título 3 Car"/>
+    <w:basedOn w:val="Fuentedeprrafopredeter"/>
+    <w:link w:val="Ttulo3"/>
+    <w:uiPriority w:val="9"/>
+    <w:rsid w:val="00207957"/>
+    <w:rPr>
+      <w:rFonts w:ascii="Times New Roman" w:eastAsiaTheme="majorEastAsia" w:hAnsi="Times New Roman" w:cstheme="majorBidi"/>
+    </w:rPr>
+  </w:style>
+  <w:style w:type="paragraph" w:styleId="TDC3">
+    <w:name w:val="toc 3"/>
+    <w:basedOn w:val="Normal"/>
+    <w:next w:val="Normal"/>
+    <w:autoRedefine/>
+    <w:uiPriority w:val="39"/>
+    <w:unhideWhenUsed/>
+    <w:rsid w:val="00207957"/>
+    <w:pPr>
+      <w:spacing w:after="100"/>
+      <w:ind w:left="480"/>
+    </w:pPr>
+  </w:style>
+  <w:style w:type="paragraph" w:styleId="Encabezado">
+    <w:name w:val="header"/>
+    <w:basedOn w:val="Normal"/>
+    <w:link w:val="EncabezadoCar"/>
+    <w:uiPriority w:val="99"/>
+    <w:unhideWhenUsed/>
+    <w:rsid w:val="00F638C4"/>
+    <w:pPr>
+      <w:tabs>
+        <w:tab w:val="center" w:pos="4419"/>
+        <w:tab w:val="right" w:pos="8838"/>
+      </w:tabs>
+      <w:spacing w:line="240" w:lineRule="auto"/>
+    </w:pPr>
+  </w:style>
+  <w:style w:type="character" w:customStyle="1" w:styleId="EncabezadoCar">
+    <w:name w:val="Encabezado Car"/>
+    <w:basedOn w:val="Fuentedeprrafopredeter"/>
+    <w:link w:val="Encabezado"/>
+    <w:uiPriority w:val="99"/>
+    <w:rsid w:val="00F638C4"/>
+    <w:rPr>
+      <w:rFonts w:ascii="Times New Roman" w:hAnsi="Times New Roman"/>
+    </w:rPr>
+  </w:style>
+  <w:style w:type="paragraph" w:styleId="Piedepgina">
+    <w:name w:val="footer"/>
+    <w:basedOn w:val="Normal"/>
+    <w:link w:val="PiedepginaCar"/>
+    <w:uiPriority w:val="99"/>
+    <w:unhideWhenUsed/>
+    <w:rsid w:val="00F638C4"/>
+    <w:pPr>
+      <w:tabs>
+        <w:tab w:val="center" w:pos="4419"/>
+        <w:tab w:val="right" w:pos="8838"/>
+      </w:tabs>
+      <w:spacing w:line="240" w:lineRule="auto"/>
+    </w:pPr>
+  </w:style>
+  <w:style w:type="character" w:customStyle="1" w:styleId="PiedepginaCar">
+    <w:name w:val="Pie de página Car"/>
+    <w:basedOn w:val="Fuentedeprrafopredeter"/>
+    <w:link w:val="Piedepgina"/>
+    <w:uiPriority w:val="99"/>
+    <w:rsid w:val="00F638C4"/>
+    <w:rPr>
+      <w:rFonts w:ascii="Times New Roman" w:hAnsi="Times New Roman"/>
+    </w:rPr>
+  </w:style>
+  <w:style w:type="character" w:styleId="Nmerodepgina">
+    <w:name w:val="page number"/>
+    <w:basedOn w:val="Fuentedeprrafopredeter"/>
+    <w:uiPriority w:val="99"/>
+    <w:semiHidden/>
+    <w:unhideWhenUsed/>
+    <w:rsid w:val="00F638C4"/>
   </w:style>
 </w:styles>
 </file>
@@ -2801,4 +6136,16 @@
     </a:ext>
   </a:extLst>
 </a:theme>
+</file>
+
+<file path=customXml/item1.xml><?xml version="1.0" encoding="utf-8"?>
+<b:Sources xmlns:b="http://schemas.openxmlformats.org/officeDocument/2006/bibliography" xmlns="http://schemas.openxmlformats.org/officeDocument/2006/bibliography" SelectedStyle="/APASixthEditionOfficeOnline.xsl" StyleName="APA" Version="6"/>
+</file>
+
+<file path=customXml/itemProps1.xml><?xml version="1.0" encoding="utf-8"?>
+<ds:datastoreItem xmlns:ds="http://schemas.openxmlformats.org/officeDocument/2006/customXml" ds:itemID="{8BC83F1D-4D01-2B41-BAF9-9E60C8E7F3E3}">
+  <ds:schemaRefs>
+    <ds:schemaRef ds:uri="http://schemas.openxmlformats.org/officeDocument/2006/bibliography"/>
+  </ds:schemaRefs>
+</ds:datastoreItem>
 </file>
--- a/Documentos/Manual Para Trabajos Universitario.docx
+++ b/Documentos/Manual Para Trabajos Universitario.docx
@@ -518,13 +518,13 @@
       <w:r>
         <w:fldChar w:fldCharType="separate"/>
       </w:r>
-      <w:hyperlink w:anchor="_Toc204359104" w:history="1">
+      <w:hyperlink w:anchor="_Toc204360732" w:history="1">
         <w:r>
           <w:rPr>
             <w:rStyle w:val="Hipervnculo"/>
             <w:noProof/>
           </w:rPr>
-          <w:t>Organización del Grupo</w:t>
+          <w:t>Introducción</w:t>
         </w:r>
         <w:r>
           <w:rPr>
@@ -545,7 +545,7 @@
             <w:noProof/>
             <w:webHidden/>
           </w:rPr>
-          <w:instrText xml:space="preserve"> PAGEREF _Toc204359104 \h </w:instrText>
+          <w:instrText xml:space="preserve"> PAGEREF _Toc204360732 \h </w:instrText>
         </w:r>
         <w:r>
           <w:rPr>
@@ -578,49 +578,30 @@
     </w:p>
     <w:p>
       <w:pPr>
-        <w:pStyle w:val="TDC2"/>
-        <w:tabs>
-          <w:tab w:val="left" w:pos="1440"/>
-          <w:tab w:val="right" w:leader="dot" w:pos="8828"/>
-        </w:tabs>
+        <w:pStyle w:val="TDC1"/>
         <w:rPr>
           <w:rFonts w:asciiTheme="minorHAnsi" w:eastAsiaTheme="minorEastAsia" w:hAnsiTheme="minorHAnsi"/>
           <w:noProof/>
           <w:lang w:eastAsia="es-MX"/>
         </w:rPr>
       </w:pPr>
-      <w:hyperlink w:anchor="_Toc204359105" w:history="1">
+      <w:hyperlink w:anchor="_Toc204360733" w:history="1">
         <w:r>
           <w:rPr>
             <w:rStyle w:val="Hipervnculo"/>
             <w:noProof/>
           </w:rPr>
-          <w:t>1.</w:t>
-        </w:r>
-        <w:r>
-          <w:rPr>
-            <w:rFonts w:asciiTheme="minorHAnsi" w:eastAsiaTheme="minorEastAsia" w:hAnsiTheme="minorHAnsi"/>
-            <w:noProof/>
-            <w:lang w:eastAsia="es-MX"/>
+          <w:t>Organización del Grupo</w:t>
+        </w:r>
+        <w:r>
+          <w:rPr>
+            <w:noProof/>
+            <w:webHidden/>
           </w:rPr>
           <w:tab/>
         </w:r>
         <w:r>
           <w:rPr>
-            <w:rStyle w:val="Hipervnculo"/>
-            <w:noProof/>
-          </w:rPr>
-          <w:t>Formación y asignación de roles</w:t>
-        </w:r>
-        <w:r>
-          <w:rPr>
-            <w:noProof/>
-            <w:webHidden/>
-          </w:rPr>
-          <w:tab/>
-        </w:r>
-        <w:r>
-          <w:rPr>
             <w:noProof/>
             <w:webHidden/>
           </w:rPr>
@@ -631,7 +612,7 @@
             <w:noProof/>
             <w:webHidden/>
           </w:rPr>
-          <w:instrText xml:space="preserve"> PAGEREF _Toc204359105 \h </w:instrText>
+          <w:instrText xml:space="preserve"> PAGEREF _Toc204360733 \h </w:instrText>
         </w:r>
         <w:r>
           <w:rPr>
@@ -651,7 +632,7 @@
             <w:noProof/>
             <w:webHidden/>
           </w:rPr>
-          <w:t>1</w:t>
+          <w:t>2</w:t>
         </w:r>
         <w:r>
           <w:rPr>
@@ -675,13 +656,13 @@
           <w:lang w:eastAsia="es-MX"/>
         </w:rPr>
       </w:pPr>
-      <w:hyperlink w:anchor="_Toc204359106" w:history="1">
+      <w:hyperlink w:anchor="_Toc204360734" w:history="1">
         <w:r>
           <w:rPr>
             <w:rStyle w:val="Hipervnculo"/>
             <w:noProof/>
           </w:rPr>
-          <w:t>2.</w:t>
+          <w:t>1.</w:t>
         </w:r>
         <w:r>
           <w:rPr>
@@ -696,7 +677,7 @@
             <w:rStyle w:val="Hipervnculo"/>
             <w:noProof/>
           </w:rPr>
-          <w:t>Planificación detallada de tareas</w:t>
+          <w:t>Formación y asignación de roles</w:t>
         </w:r>
         <w:r>
           <w:rPr>
@@ -717,7 +698,7 @@
             <w:noProof/>
             <w:webHidden/>
           </w:rPr>
-          <w:instrText xml:space="preserve"> PAGEREF _Toc204359106 \h </w:instrText>
+          <w:instrText xml:space="preserve"> PAGEREF _Toc204360734 \h </w:instrText>
         </w:r>
         <w:r>
           <w:rPr>
@@ -737,7 +718,7 @@
             <w:noProof/>
             <w:webHidden/>
           </w:rPr>
-          <w:t>1</w:t>
+          <w:t>2</w:t>
         </w:r>
         <w:r>
           <w:rPr>
@@ -761,13 +742,13 @@
           <w:lang w:eastAsia="es-MX"/>
         </w:rPr>
       </w:pPr>
-      <w:hyperlink w:anchor="_Toc204359107" w:history="1">
+      <w:hyperlink w:anchor="_Toc204360735" w:history="1">
         <w:r>
           <w:rPr>
             <w:rStyle w:val="Hipervnculo"/>
             <w:noProof/>
           </w:rPr>
-          <w:t>3.</w:t>
+          <w:t>2.</w:t>
         </w:r>
         <w:r>
           <w:rPr>
@@ -782,7 +763,7 @@
             <w:rStyle w:val="Hipervnculo"/>
             <w:noProof/>
           </w:rPr>
-          <w:t>Herramientas y canales de comunicación efectivos</w:t>
+          <w:t>Planificación detallada de tareas</w:t>
         </w:r>
         <w:r>
           <w:rPr>
@@ -803,7 +784,7 @@
             <w:noProof/>
             <w:webHidden/>
           </w:rPr>
-          <w:instrText xml:space="preserve"> PAGEREF _Toc204359107 \h </w:instrText>
+          <w:instrText xml:space="preserve"> PAGEREF _Toc204360735 \h </w:instrText>
         </w:r>
         <w:r>
           <w:rPr>
@@ -823,7 +804,7 @@
             <w:noProof/>
             <w:webHidden/>
           </w:rPr>
-          <w:t>1</w:t>
+          <w:t>2</w:t>
         </w:r>
         <w:r>
           <w:rPr>
@@ -836,30 +817,49 @@
     </w:p>
     <w:p>
       <w:pPr>
-        <w:pStyle w:val="TDC1"/>
+        <w:pStyle w:val="TDC2"/>
+        <w:tabs>
+          <w:tab w:val="left" w:pos="1440"/>
+          <w:tab w:val="right" w:leader="dot" w:pos="8828"/>
+        </w:tabs>
         <w:rPr>
           <w:rFonts w:asciiTheme="minorHAnsi" w:eastAsiaTheme="minorEastAsia" w:hAnsiTheme="minorHAnsi"/>
           <w:noProof/>
           <w:lang w:eastAsia="es-MX"/>
         </w:rPr>
       </w:pPr>
-      <w:hyperlink w:anchor="_Toc204359108" w:history="1">
+      <w:hyperlink w:anchor="_Toc204360736" w:history="1">
         <w:r>
           <w:rPr>
             <w:rStyle w:val="Hipervnculo"/>
             <w:noProof/>
           </w:rPr>
-          <w:t>Gestión de Tiempos</w:t>
-        </w:r>
-        <w:r>
-          <w:rPr>
-            <w:noProof/>
-            <w:webHidden/>
+          <w:t>3.</w:t>
+        </w:r>
+        <w:r>
+          <w:rPr>
+            <w:rFonts w:asciiTheme="minorHAnsi" w:eastAsiaTheme="minorEastAsia" w:hAnsiTheme="minorHAnsi"/>
+            <w:noProof/>
+            <w:lang w:eastAsia="es-MX"/>
           </w:rPr>
           <w:tab/>
         </w:r>
         <w:r>
           <w:rPr>
+            <w:rStyle w:val="Hipervnculo"/>
+            <w:noProof/>
+          </w:rPr>
+          <w:t>Herramientas y canales de comunicación efectivos</w:t>
+        </w:r>
+        <w:r>
+          <w:rPr>
+            <w:noProof/>
+            <w:webHidden/>
+          </w:rPr>
+          <w:tab/>
+        </w:r>
+        <w:r>
+          <w:rPr>
             <w:noProof/>
             <w:webHidden/>
           </w:rPr>
@@ -870,7 +870,7 @@
             <w:noProof/>
             <w:webHidden/>
           </w:rPr>
-          <w:instrText xml:space="preserve"> PAGEREF _Toc204359108 \h </w:instrText>
+          <w:instrText xml:space="preserve"> PAGEREF _Toc204360736 \h </w:instrText>
         </w:r>
         <w:r>
           <w:rPr>
@@ -890,7 +890,7 @@
             <w:noProof/>
             <w:webHidden/>
           </w:rPr>
-          <w:t>1</w:t>
+          <w:t>2</w:t>
         </w:r>
         <w:r>
           <w:rPr>
@@ -903,49 +903,30 @@
     </w:p>
     <w:p>
       <w:pPr>
-        <w:pStyle w:val="TDC2"/>
-        <w:tabs>
-          <w:tab w:val="left" w:pos="1440"/>
-          <w:tab w:val="right" w:leader="dot" w:pos="8828"/>
-        </w:tabs>
+        <w:pStyle w:val="TDC1"/>
         <w:rPr>
           <w:rFonts w:asciiTheme="minorHAnsi" w:eastAsiaTheme="minorEastAsia" w:hAnsiTheme="minorHAnsi"/>
           <w:noProof/>
           <w:lang w:eastAsia="es-MX"/>
         </w:rPr>
       </w:pPr>
-      <w:hyperlink w:anchor="_Toc204359109" w:history="1">
+      <w:hyperlink w:anchor="_Toc204360737" w:history="1">
         <w:r>
           <w:rPr>
             <w:rStyle w:val="Hipervnculo"/>
             <w:noProof/>
           </w:rPr>
-          <w:t>1.</w:t>
-        </w:r>
-        <w:r>
-          <w:rPr>
-            <w:rFonts w:asciiTheme="minorHAnsi" w:eastAsiaTheme="minorEastAsia" w:hAnsiTheme="minorHAnsi"/>
-            <w:noProof/>
-            <w:lang w:eastAsia="es-MX"/>
+          <w:t>Gestión de Tiempos</w:t>
+        </w:r>
+        <w:r>
+          <w:rPr>
+            <w:noProof/>
+            <w:webHidden/>
           </w:rPr>
           <w:tab/>
         </w:r>
         <w:r>
           <w:rPr>
-            <w:rStyle w:val="Hipervnculo"/>
-            <w:noProof/>
-          </w:rPr>
-          <w:t>Elaboración de un cronograma realista y detallado</w:t>
-        </w:r>
-        <w:r>
-          <w:rPr>
-            <w:noProof/>
-            <w:webHidden/>
-          </w:rPr>
-          <w:tab/>
-        </w:r>
-        <w:r>
-          <w:rPr>
             <w:noProof/>
             <w:webHidden/>
           </w:rPr>
@@ -956,7 +937,7 @@
             <w:noProof/>
             <w:webHidden/>
           </w:rPr>
-          <w:instrText xml:space="preserve"> PAGEREF _Toc204359109 \h </w:instrText>
+          <w:instrText xml:space="preserve"> PAGEREF _Toc204360737 \h </w:instrText>
         </w:r>
         <w:r>
           <w:rPr>
@@ -976,7 +957,7 @@
             <w:noProof/>
             <w:webHidden/>
           </w:rPr>
-          <w:t>1</w:t>
+          <w:t>2</w:t>
         </w:r>
         <w:r>
           <w:rPr>
@@ -1000,13 +981,13 @@
           <w:lang w:eastAsia="es-MX"/>
         </w:rPr>
       </w:pPr>
-      <w:hyperlink w:anchor="_Toc204359110" w:history="1">
+      <w:hyperlink w:anchor="_Toc204360738" w:history="1">
         <w:r>
           <w:rPr>
             <w:rStyle w:val="Hipervnculo"/>
             <w:noProof/>
           </w:rPr>
-          <w:t>2.</w:t>
+          <w:t>1.</w:t>
         </w:r>
         <w:r>
           <w:rPr>
@@ -1021,7 +1002,7 @@
             <w:rStyle w:val="Hipervnculo"/>
             <w:noProof/>
           </w:rPr>
-          <w:t>Descomposición de tareas complejas en pasos manejables</w:t>
+          <w:t>Elaboración de un cronograma realista y detallado</w:t>
         </w:r>
         <w:r>
           <w:rPr>
@@ -1042,7 +1023,7 @@
             <w:noProof/>
             <w:webHidden/>
           </w:rPr>
-          <w:instrText xml:space="preserve"> PAGEREF _Toc204359110 \h </w:instrText>
+          <w:instrText xml:space="preserve"> PAGEREF _Toc204360738 \h </w:instrText>
         </w:r>
         <w:r>
           <w:rPr>
@@ -1086,13 +1067,13 @@
           <w:lang w:eastAsia="es-MX"/>
         </w:rPr>
       </w:pPr>
-      <w:hyperlink w:anchor="_Toc204359111" w:history="1">
+      <w:hyperlink w:anchor="_Toc204360739" w:history="1">
         <w:r>
           <w:rPr>
             <w:rStyle w:val="Hipervnculo"/>
             <w:noProof/>
           </w:rPr>
-          <w:t>3.</w:t>
+          <w:t>2.</w:t>
         </w:r>
         <w:r>
           <w:rPr>
@@ -1107,7 +1088,7 @@
             <w:rStyle w:val="Hipervnculo"/>
             <w:noProof/>
           </w:rPr>
-          <w:t>Reuniones periódicas para seguimiento y ajustes</w:t>
+          <w:t>Descomposición de tareas complejas en pasos manejables</w:t>
         </w:r>
         <w:r>
           <w:rPr>
@@ -1128,7 +1109,7 @@
             <w:noProof/>
             <w:webHidden/>
           </w:rPr>
-          <w:instrText xml:space="preserve"> PAGEREF _Toc204359111 \h </w:instrText>
+          <w:instrText xml:space="preserve"> PAGEREF _Toc204360739 \h </w:instrText>
         </w:r>
         <w:r>
           <w:rPr>
@@ -1148,7 +1129,7 @@
             <w:noProof/>
             <w:webHidden/>
           </w:rPr>
-          <w:t>2</w:t>
+          <w:t>3</w:t>
         </w:r>
         <w:r>
           <w:rPr>
@@ -1172,13 +1153,13 @@
           <w:lang w:eastAsia="es-MX"/>
         </w:rPr>
       </w:pPr>
-      <w:hyperlink w:anchor="_Toc204359112" w:history="1">
+      <w:hyperlink w:anchor="_Toc204360740" w:history="1">
         <w:r>
           <w:rPr>
             <w:rStyle w:val="Hipervnculo"/>
             <w:noProof/>
           </w:rPr>
-          <w:t>4.</w:t>
+          <w:t>3.</w:t>
         </w:r>
         <w:r>
           <w:rPr>
@@ -1193,7 +1174,7 @@
             <w:rStyle w:val="Hipervnculo"/>
             <w:noProof/>
           </w:rPr>
-          <w:t>Complementos para una gestión de tiempos eficiente</w:t>
+          <w:t>Reuniones periódicas para seguimiento y ajustes</w:t>
         </w:r>
         <w:r>
           <w:rPr>
@@ -1214,7 +1195,7 @@
             <w:noProof/>
             <w:webHidden/>
           </w:rPr>
-          <w:instrText xml:space="preserve"> PAGEREF _Toc204359112 \h </w:instrText>
+          <w:instrText xml:space="preserve"> PAGEREF _Toc204360740 \h </w:instrText>
         </w:r>
         <w:r>
           <w:rPr>
@@ -1234,7 +1215,7 @@
             <w:noProof/>
             <w:webHidden/>
           </w:rPr>
-          <w:t>2</w:t>
+          <w:t>3</w:t>
         </w:r>
         <w:r>
           <w:rPr>
@@ -1247,30 +1228,49 @@
     </w:p>
     <w:p>
       <w:pPr>
-        <w:pStyle w:val="TDC1"/>
+        <w:pStyle w:val="TDC2"/>
+        <w:tabs>
+          <w:tab w:val="left" w:pos="1440"/>
+          <w:tab w:val="right" w:leader="dot" w:pos="8828"/>
+        </w:tabs>
         <w:rPr>
           <w:rFonts w:asciiTheme="minorHAnsi" w:eastAsiaTheme="minorEastAsia" w:hAnsiTheme="minorHAnsi"/>
           <w:noProof/>
           <w:lang w:eastAsia="es-MX"/>
         </w:rPr>
       </w:pPr>
-      <w:hyperlink w:anchor="_Toc204359113" w:history="1">
+      <w:hyperlink w:anchor="_Toc204360741" w:history="1">
         <w:r>
           <w:rPr>
             <w:rStyle w:val="Hipervnculo"/>
             <w:noProof/>
           </w:rPr>
-          <w:t>Formatos y Citación</w:t>
-        </w:r>
-        <w:r>
-          <w:rPr>
-            <w:noProof/>
-            <w:webHidden/>
+          <w:t>4.</w:t>
+        </w:r>
+        <w:r>
+          <w:rPr>
+            <w:rFonts w:asciiTheme="minorHAnsi" w:eastAsiaTheme="minorEastAsia" w:hAnsiTheme="minorHAnsi"/>
+            <w:noProof/>
+            <w:lang w:eastAsia="es-MX"/>
           </w:rPr>
           <w:tab/>
         </w:r>
         <w:r>
           <w:rPr>
+            <w:rStyle w:val="Hipervnculo"/>
+            <w:noProof/>
+          </w:rPr>
+          <w:t>Complementos para una gestión de tiempos eficiente</w:t>
+        </w:r>
+        <w:r>
+          <w:rPr>
+            <w:noProof/>
+            <w:webHidden/>
+          </w:rPr>
+          <w:tab/>
+        </w:r>
+        <w:r>
+          <w:rPr>
             <w:noProof/>
             <w:webHidden/>
           </w:rPr>
@@ -1281,7 +1281,7 @@
             <w:noProof/>
             <w:webHidden/>
           </w:rPr>
-          <w:instrText xml:space="preserve"> PAGEREF _Toc204359113 \h </w:instrText>
+          <w:instrText xml:space="preserve"> PAGEREF _Toc204360741 \h </w:instrText>
         </w:r>
         <w:r>
           <w:rPr>
@@ -1301,7 +1301,7 @@
             <w:noProof/>
             <w:webHidden/>
           </w:rPr>
-          <w:t>2</w:t>
+          <w:t>3</w:t>
         </w:r>
         <w:r>
           <w:rPr>
@@ -1314,49 +1314,30 @@
     </w:p>
     <w:p>
       <w:pPr>
-        <w:pStyle w:val="TDC2"/>
-        <w:tabs>
-          <w:tab w:val="left" w:pos="1440"/>
-          <w:tab w:val="right" w:leader="dot" w:pos="8828"/>
-        </w:tabs>
+        <w:pStyle w:val="TDC1"/>
         <w:rPr>
           <w:rFonts w:asciiTheme="minorHAnsi" w:eastAsiaTheme="minorEastAsia" w:hAnsiTheme="minorHAnsi"/>
           <w:noProof/>
           <w:lang w:eastAsia="es-MX"/>
         </w:rPr>
       </w:pPr>
-      <w:hyperlink w:anchor="_Toc204359114" w:history="1">
+      <w:hyperlink w:anchor="_Toc204360742" w:history="1">
         <w:r>
           <w:rPr>
             <w:rStyle w:val="Hipervnculo"/>
             <w:noProof/>
           </w:rPr>
-          <w:t>1.</w:t>
-        </w:r>
-        <w:r>
-          <w:rPr>
-            <w:rFonts w:asciiTheme="minorHAnsi" w:eastAsiaTheme="minorEastAsia" w:hAnsiTheme="minorHAnsi"/>
-            <w:noProof/>
-            <w:lang w:eastAsia="es-MX"/>
+          <w:t>Formatos y Citación</w:t>
+        </w:r>
+        <w:r>
+          <w:rPr>
+            <w:noProof/>
+            <w:webHidden/>
           </w:rPr>
           <w:tab/>
         </w:r>
         <w:r>
           <w:rPr>
-            <w:rStyle w:val="Hipervnculo"/>
-            <w:noProof/>
-          </w:rPr>
-          <w:t>Consenso sobre el formato del documento</w:t>
-        </w:r>
-        <w:r>
-          <w:rPr>
-            <w:noProof/>
-            <w:webHidden/>
-          </w:rPr>
-          <w:tab/>
-        </w:r>
-        <w:r>
-          <w:rPr>
             <w:noProof/>
             <w:webHidden/>
           </w:rPr>
@@ -1367,7 +1348,7 @@
             <w:noProof/>
             <w:webHidden/>
           </w:rPr>
-          <w:instrText xml:space="preserve"> PAGEREF _Toc204359114 \h </w:instrText>
+          <w:instrText xml:space="preserve"> PAGEREF _Toc204360742 \h </w:instrText>
         </w:r>
         <w:r>
           <w:rPr>
@@ -1387,7 +1368,7 @@
             <w:noProof/>
             <w:webHidden/>
           </w:rPr>
-          <w:t>2</w:t>
+          <w:t>3</w:t>
         </w:r>
         <w:r>
           <w:rPr>
@@ -1411,13 +1392,13 @@
           <w:lang w:eastAsia="es-MX"/>
         </w:rPr>
       </w:pPr>
-      <w:hyperlink w:anchor="_Toc204359115" w:history="1">
+      <w:hyperlink w:anchor="_Toc204360743" w:history="1">
         <w:r>
           <w:rPr>
             <w:rStyle w:val="Hipervnculo"/>
             <w:noProof/>
           </w:rPr>
-          <w:t>2.</w:t>
+          <w:t>1.</w:t>
         </w:r>
         <w:r>
           <w:rPr>
@@ -1432,7 +1413,7 @@
             <w:rStyle w:val="Hipervnculo"/>
             <w:noProof/>
           </w:rPr>
-          <w:t>Citación correcta y uso de normas reconocidas</w:t>
+          <w:t>Consenso sobre el formato del documento</w:t>
         </w:r>
         <w:r>
           <w:rPr>
@@ -1453,7 +1434,7 @@
             <w:noProof/>
             <w:webHidden/>
           </w:rPr>
-          <w:instrText xml:space="preserve"> PAGEREF _Toc204359115 \h </w:instrText>
+          <w:instrText xml:space="preserve"> PAGEREF _Toc204360743 \h </w:instrText>
         </w:r>
         <w:r>
           <w:rPr>
@@ -1486,8 +1467,9 @@
     </w:p>
     <w:p>
       <w:pPr>
-        <w:pStyle w:val="TDC3"/>
-        <w:tabs>
+        <w:pStyle w:val="TDC2"/>
+        <w:tabs>
+          <w:tab w:val="left" w:pos="1440"/>
           <w:tab w:val="right" w:leader="dot" w:pos="8828"/>
         </w:tabs>
         <w:rPr>
@@ -1496,23 +1478,38 @@
           <w:lang w:eastAsia="es-MX"/>
         </w:rPr>
       </w:pPr>
-      <w:hyperlink w:anchor="_Toc204359116" w:history="1">
+      <w:hyperlink w:anchor="_Toc204360744" w:history="1">
         <w:r>
           <w:rPr>
             <w:rStyle w:val="Hipervnculo"/>
             <w:noProof/>
           </w:rPr>
-          <w:t>Ejemplo de referencia en formato APA (7ª edición):</w:t>
-        </w:r>
-        <w:r>
-          <w:rPr>
-            <w:noProof/>
-            <w:webHidden/>
+          <w:t>2.</w:t>
+        </w:r>
+        <w:r>
+          <w:rPr>
+            <w:rFonts w:asciiTheme="minorHAnsi" w:eastAsiaTheme="minorEastAsia" w:hAnsiTheme="minorHAnsi"/>
+            <w:noProof/>
+            <w:lang w:eastAsia="es-MX"/>
           </w:rPr>
           <w:tab/>
         </w:r>
         <w:r>
           <w:rPr>
+            <w:rStyle w:val="Hipervnculo"/>
+            <w:noProof/>
+          </w:rPr>
+          <w:t>Citación correcta y uso de normas reconocidas</w:t>
+        </w:r>
+        <w:r>
+          <w:rPr>
+            <w:noProof/>
+            <w:webHidden/>
+          </w:rPr>
+          <w:tab/>
+        </w:r>
+        <w:r>
+          <w:rPr>
             <w:noProof/>
             <w:webHidden/>
           </w:rPr>
@@ -1523,7 +1520,7 @@
             <w:noProof/>
             <w:webHidden/>
           </w:rPr>
-          <w:instrText xml:space="preserve"> PAGEREF _Toc204359116 \h </w:instrText>
+          <w:instrText xml:space="preserve"> PAGEREF _Toc204360744 \h </w:instrText>
         </w:r>
         <w:r>
           <w:rPr>
@@ -1543,7 +1540,7 @@
             <w:noProof/>
             <w:webHidden/>
           </w:rPr>
-          <w:t>3</w:t>
+          <w:t>4</w:t>
         </w:r>
         <w:r>
           <w:rPr>
@@ -1556,9 +1553,8 @@
     </w:p>
     <w:p>
       <w:pPr>
-        <w:pStyle w:val="TDC2"/>
-        <w:tabs>
-          <w:tab w:val="left" w:pos="1440"/>
+        <w:pStyle w:val="TDC3"/>
+        <w:tabs>
           <w:tab w:val="right" w:leader="dot" w:pos="8828"/>
         </w:tabs>
         <w:rPr>
@@ -1567,38 +1563,23 @@
           <w:lang w:eastAsia="es-MX"/>
         </w:rPr>
       </w:pPr>
-      <w:hyperlink w:anchor="_Toc204359117" w:history="1">
+      <w:hyperlink w:anchor="_Toc204360745" w:history="1">
         <w:r>
           <w:rPr>
             <w:rStyle w:val="Hipervnculo"/>
             <w:noProof/>
           </w:rPr>
-          <w:t>3.</w:t>
-        </w:r>
-        <w:r>
-          <w:rPr>
-            <w:rFonts w:asciiTheme="minorHAnsi" w:eastAsiaTheme="minorEastAsia" w:hAnsiTheme="minorHAnsi"/>
-            <w:noProof/>
-            <w:lang w:eastAsia="es-MX"/>
+          <w:t>Ejemplo de referencia en formato APA (7ª edición):</w:t>
+        </w:r>
+        <w:r>
+          <w:rPr>
+            <w:noProof/>
+            <w:webHidden/>
           </w:rPr>
           <w:tab/>
         </w:r>
         <w:r>
           <w:rPr>
-            <w:rStyle w:val="Hipervnculo"/>
-            <w:noProof/>
-          </w:rPr>
-          <w:t>Correspondencia entre referencias y bibliografía</w:t>
-        </w:r>
-        <w:r>
-          <w:rPr>
-            <w:noProof/>
-            <w:webHidden/>
-          </w:rPr>
-          <w:tab/>
-        </w:r>
-        <w:r>
-          <w:rPr>
             <w:noProof/>
             <w:webHidden/>
           </w:rPr>
@@ -1609,7 +1590,7 @@
             <w:noProof/>
             <w:webHidden/>
           </w:rPr>
-          <w:instrText xml:space="preserve"> PAGEREF _Toc204359117 \h </w:instrText>
+          <w:instrText xml:space="preserve"> PAGEREF _Toc204360745 \h </w:instrText>
         </w:r>
         <w:r>
           <w:rPr>
@@ -1629,7 +1610,7 @@
             <w:noProof/>
             <w:webHidden/>
           </w:rPr>
-          <w:t>3</w:t>
+          <w:t>4</w:t>
         </w:r>
         <w:r>
           <w:rPr>
@@ -1653,13 +1634,13 @@
           <w:lang w:eastAsia="es-MX"/>
         </w:rPr>
       </w:pPr>
-      <w:hyperlink w:anchor="_Toc204359118" w:history="1">
+      <w:hyperlink w:anchor="_Toc204360746" w:history="1">
         <w:r>
           <w:rPr>
             <w:rStyle w:val="Hipervnculo"/>
             <w:noProof/>
           </w:rPr>
-          <w:t>4.</w:t>
+          <w:t>3.</w:t>
         </w:r>
         <w:r>
           <w:rPr>
@@ -1674,7 +1655,7 @@
             <w:rStyle w:val="Hipervnculo"/>
             <w:noProof/>
           </w:rPr>
-          <w:t>Recomendaciones adicionales para una presentación rigurosa</w:t>
+          <w:t>Correspondencia entre referencias y bibliografía</w:t>
         </w:r>
         <w:r>
           <w:rPr>
@@ -1695,7 +1676,7 @@
             <w:noProof/>
             <w:webHidden/>
           </w:rPr>
-          <w:instrText xml:space="preserve"> PAGEREF _Toc204359118 \h </w:instrText>
+          <w:instrText xml:space="preserve"> PAGEREF _Toc204360746 \h </w:instrText>
         </w:r>
         <w:r>
           <w:rPr>
@@ -1715,7 +1696,7 @@
             <w:noProof/>
             <w:webHidden/>
           </w:rPr>
-          <w:t>3</w:t>
+          <w:t>4</w:t>
         </w:r>
         <w:r>
           <w:rPr>
@@ -1728,30 +1709,49 @@
     </w:p>
     <w:p>
       <w:pPr>
-        <w:pStyle w:val="TDC1"/>
+        <w:pStyle w:val="TDC2"/>
+        <w:tabs>
+          <w:tab w:val="left" w:pos="1440"/>
+          <w:tab w:val="right" w:leader="dot" w:pos="8828"/>
+        </w:tabs>
         <w:rPr>
           <w:rFonts w:asciiTheme="minorHAnsi" w:eastAsiaTheme="minorEastAsia" w:hAnsiTheme="minorHAnsi"/>
           <w:noProof/>
           <w:lang w:eastAsia="es-MX"/>
         </w:rPr>
       </w:pPr>
-      <w:hyperlink w:anchor="_Toc204359119" w:history="1">
+      <w:hyperlink w:anchor="_Toc204360747" w:history="1">
         <w:r>
           <w:rPr>
             <w:rStyle w:val="Hipervnculo"/>
             <w:noProof/>
           </w:rPr>
-          <w:t>Presentación del Trabajo</w:t>
-        </w:r>
-        <w:r>
-          <w:rPr>
-            <w:noProof/>
-            <w:webHidden/>
+          <w:t>4.</w:t>
+        </w:r>
+        <w:r>
+          <w:rPr>
+            <w:rFonts w:asciiTheme="minorHAnsi" w:eastAsiaTheme="minorEastAsia" w:hAnsiTheme="minorHAnsi"/>
+            <w:noProof/>
+            <w:lang w:eastAsia="es-MX"/>
           </w:rPr>
           <w:tab/>
         </w:r>
         <w:r>
           <w:rPr>
+            <w:rStyle w:val="Hipervnculo"/>
+            <w:noProof/>
+          </w:rPr>
+          <w:t>Recomendaciones adicionales para una presentación rigurosa</w:t>
+        </w:r>
+        <w:r>
+          <w:rPr>
+            <w:noProof/>
+            <w:webHidden/>
+          </w:rPr>
+          <w:tab/>
+        </w:r>
+        <w:r>
+          <w:rPr>
             <w:noProof/>
             <w:webHidden/>
           </w:rPr>
@@ -1762,7 +1762,7 @@
             <w:noProof/>
             <w:webHidden/>
           </w:rPr>
-          <w:instrText xml:space="preserve"> PAGEREF _Toc204359119 \h </w:instrText>
+          <w:instrText xml:space="preserve"> PAGEREF _Toc204360747 \h </w:instrText>
         </w:r>
         <w:r>
           <w:rPr>
@@ -1795,49 +1795,30 @@
     </w:p>
     <w:p>
       <w:pPr>
-        <w:pStyle w:val="TDC2"/>
-        <w:tabs>
-          <w:tab w:val="left" w:pos="1440"/>
-          <w:tab w:val="right" w:leader="dot" w:pos="8828"/>
-        </w:tabs>
+        <w:pStyle w:val="TDC1"/>
         <w:rPr>
           <w:rFonts w:asciiTheme="minorHAnsi" w:eastAsiaTheme="minorEastAsia" w:hAnsiTheme="minorHAnsi"/>
           <w:noProof/>
           <w:lang w:eastAsia="es-MX"/>
         </w:rPr>
       </w:pPr>
-      <w:hyperlink w:anchor="_Toc204359120" w:history="1">
+      <w:hyperlink w:anchor="_Toc204360748" w:history="1">
         <w:r>
           <w:rPr>
             <w:rStyle w:val="Hipervnculo"/>
             <w:noProof/>
           </w:rPr>
-          <w:t>1.</w:t>
-        </w:r>
-        <w:r>
-          <w:rPr>
-            <w:rFonts w:asciiTheme="minorHAnsi" w:eastAsiaTheme="minorEastAsia" w:hAnsiTheme="minorHAnsi"/>
-            <w:noProof/>
-            <w:lang w:eastAsia="es-MX"/>
+          <w:t>Presentación del Trabajo</w:t>
+        </w:r>
+        <w:r>
+          <w:rPr>
+            <w:noProof/>
+            <w:webHidden/>
           </w:rPr>
           <w:tab/>
         </w:r>
         <w:r>
           <w:rPr>
-            <w:rStyle w:val="Hipervnculo"/>
-            <w:noProof/>
-          </w:rPr>
-          <w:t>Revisión conjunta y coherencia final</w:t>
-        </w:r>
-        <w:r>
-          <w:rPr>
-            <w:noProof/>
-            <w:webHidden/>
-          </w:rPr>
-          <w:tab/>
-        </w:r>
-        <w:r>
-          <w:rPr>
             <w:noProof/>
             <w:webHidden/>
           </w:rPr>
@@ -1848,7 +1829,7 @@
             <w:noProof/>
             <w:webHidden/>
           </w:rPr>
-          <w:instrText xml:space="preserve"> PAGEREF _Toc204359120 \h </w:instrText>
+          <w:instrText xml:space="preserve"> PAGEREF _Toc204360748 \h </w:instrText>
         </w:r>
         <w:r>
           <w:rPr>
@@ -1868,7 +1849,7 @@
             <w:noProof/>
             <w:webHidden/>
           </w:rPr>
-          <w:t>4</w:t>
+          <w:t>5</w:t>
         </w:r>
         <w:r>
           <w:rPr>
@@ -1892,13 +1873,13 @@
           <w:lang w:eastAsia="es-MX"/>
         </w:rPr>
       </w:pPr>
-      <w:hyperlink w:anchor="_Toc204359121" w:history="1">
+      <w:hyperlink w:anchor="_Toc204360749" w:history="1">
         <w:r>
           <w:rPr>
             <w:rStyle w:val="Hipervnculo"/>
             <w:noProof/>
           </w:rPr>
-          <w:t>2.</w:t>
+          <w:t>1.</w:t>
         </w:r>
         <w:r>
           <w:rPr>
@@ -1913,7 +1894,7 @@
             <w:rStyle w:val="Hipervnculo"/>
             <w:noProof/>
           </w:rPr>
-          <w:t>Preparación coordinada para la exposición oral</w:t>
+          <w:t>Revisión conjunta y coherencia final</w:t>
         </w:r>
         <w:r>
           <w:rPr>
@@ -1934,7 +1915,7 @@
             <w:noProof/>
             <w:webHidden/>
           </w:rPr>
-          <w:instrText xml:space="preserve"> PAGEREF _Toc204359121 \h </w:instrText>
+          <w:instrText xml:space="preserve"> PAGEREF _Toc204360749 \h </w:instrText>
         </w:r>
         <w:r>
           <w:rPr>
@@ -1954,7 +1935,7 @@
             <w:noProof/>
             <w:webHidden/>
           </w:rPr>
-          <w:t>4</w:t>
+          <w:t>5</w:t>
         </w:r>
         <w:r>
           <w:rPr>
@@ -1978,13 +1959,13 @@
           <w:lang w:eastAsia="es-MX"/>
         </w:rPr>
       </w:pPr>
-      <w:hyperlink w:anchor="_Toc204359122" w:history="1">
+      <w:hyperlink w:anchor="_Toc204360750" w:history="1">
         <w:r>
           <w:rPr>
             <w:rStyle w:val="Hipervnculo"/>
             <w:noProof/>
           </w:rPr>
-          <w:t>3.</w:t>
+          <w:t>2.</w:t>
         </w:r>
         <w:r>
           <w:rPr>
@@ -1999,7 +1980,7 @@
             <w:rStyle w:val="Hipervnculo"/>
             <w:noProof/>
           </w:rPr>
-          <w:t>Uso efectivo de apoyos visuales</w:t>
+          <w:t>Preparación coordinada para la exposición oral</w:t>
         </w:r>
         <w:r>
           <w:rPr>
@@ -2020,7 +2001,7 @@
             <w:noProof/>
             <w:webHidden/>
           </w:rPr>
-          <w:instrText xml:space="preserve"> PAGEREF _Toc204359122 \h </w:instrText>
+          <w:instrText xml:space="preserve"> PAGEREF _Toc204360750 \h </w:instrText>
         </w:r>
         <w:r>
           <w:rPr>
@@ -2040,7 +2021,7 @@
             <w:noProof/>
             <w:webHidden/>
           </w:rPr>
-          <w:t>4</w:t>
+          <w:t>5</w:t>
         </w:r>
         <w:r>
           <w:rPr>
@@ -2064,13 +2045,13 @@
           <w:lang w:eastAsia="es-MX"/>
         </w:rPr>
       </w:pPr>
-      <w:hyperlink w:anchor="_Toc204359123" w:history="1">
+      <w:hyperlink w:anchor="_Toc204360751" w:history="1">
         <w:r>
           <w:rPr>
             <w:rStyle w:val="Hipervnculo"/>
             <w:noProof/>
           </w:rPr>
-          <w:t>4.</w:t>
+          <w:t>3.</w:t>
         </w:r>
         <w:r>
           <w:rPr>
@@ -2085,7 +2066,7 @@
             <w:rStyle w:val="Hipervnculo"/>
             <w:noProof/>
           </w:rPr>
-          <w:t>Feedback y autoevaluación posterior</w:t>
+          <w:t>Uso efectivo de apoyos visuales</w:t>
         </w:r>
         <w:r>
           <w:rPr>
@@ -2106,7 +2087,7 @@
             <w:noProof/>
             <w:webHidden/>
           </w:rPr>
-          <w:instrText xml:space="preserve"> PAGEREF _Toc204359123 \h </w:instrText>
+          <w:instrText xml:space="preserve"> PAGEREF _Toc204360751 \h </w:instrText>
         </w:r>
         <w:r>
           <w:rPr>
@@ -2150,13 +2131,13 @@
           <w:lang w:eastAsia="es-MX"/>
         </w:rPr>
       </w:pPr>
-      <w:hyperlink w:anchor="_Toc204359124" w:history="1">
+      <w:hyperlink w:anchor="_Toc204360752" w:history="1">
         <w:r>
           <w:rPr>
             <w:rStyle w:val="Hipervnculo"/>
             <w:noProof/>
           </w:rPr>
-          <w:t>5.</w:t>
+          <w:t>4.</w:t>
         </w:r>
         <w:r>
           <w:rPr>
@@ -2171,7 +2152,7 @@
             <w:rStyle w:val="Hipervnculo"/>
             <w:noProof/>
           </w:rPr>
-          <w:t>Sugerencias adicionales para potenciar la dinámica grupal y el resultado</w:t>
+          <w:t>Feedback y autoevaluación posterior</w:t>
         </w:r>
         <w:r>
           <w:rPr>
@@ -2192,7 +2173,7 @@
             <w:noProof/>
             <w:webHidden/>
           </w:rPr>
-          <w:instrText xml:space="preserve"> PAGEREF _Toc204359124 \h </w:instrText>
+          <w:instrText xml:space="preserve"> PAGEREF _Toc204360752 \h </w:instrText>
         </w:r>
         <w:r>
           <w:rPr>
@@ -2212,7 +2193,7 @@
             <w:noProof/>
             <w:webHidden/>
           </w:rPr>
-          <w:t>5</w:t>
+          <w:t>6</w:t>
         </w:r>
         <w:r>
           <w:rPr>
@@ -2225,19 +2206,105 @@
     </w:p>
     <w:p>
       <w:pPr>
-        <w:pStyle w:val="TDC1"/>
+        <w:pStyle w:val="TDC2"/>
+        <w:tabs>
+          <w:tab w:val="left" w:pos="1440"/>
+          <w:tab w:val="right" w:leader="dot" w:pos="8828"/>
+        </w:tabs>
         <w:rPr>
           <w:rFonts w:asciiTheme="minorHAnsi" w:eastAsiaTheme="minorEastAsia" w:hAnsiTheme="minorHAnsi"/>
           <w:noProof/>
           <w:lang w:eastAsia="es-MX"/>
         </w:rPr>
       </w:pPr>
-      <w:hyperlink w:anchor="_Toc204359125" w:history="1">
+      <w:hyperlink w:anchor="_Toc204360753" w:history="1">
         <w:r>
           <w:rPr>
             <w:rStyle w:val="Hipervnculo"/>
             <w:noProof/>
           </w:rPr>
+          <w:t>5.</w:t>
+        </w:r>
+        <w:r>
+          <w:rPr>
+            <w:rFonts w:asciiTheme="minorHAnsi" w:eastAsiaTheme="minorEastAsia" w:hAnsiTheme="minorHAnsi"/>
+            <w:noProof/>
+            <w:lang w:eastAsia="es-MX"/>
+          </w:rPr>
+          <w:tab/>
+        </w:r>
+        <w:r>
+          <w:rPr>
+            <w:rStyle w:val="Hipervnculo"/>
+            <w:noProof/>
+          </w:rPr>
+          <w:t>Sugerencias adicionales para potenciar la dinámica grupal y el resultado</w:t>
+        </w:r>
+        <w:r>
+          <w:rPr>
+            <w:noProof/>
+            <w:webHidden/>
+          </w:rPr>
+          <w:tab/>
+        </w:r>
+        <w:r>
+          <w:rPr>
+            <w:noProof/>
+            <w:webHidden/>
+          </w:rPr>
+          <w:fldChar w:fldCharType="begin"/>
+        </w:r>
+        <w:r>
+          <w:rPr>
+            <w:noProof/>
+            <w:webHidden/>
+          </w:rPr>
+          <w:instrText xml:space="preserve"> PAGEREF _Toc204360753 \h </w:instrText>
+        </w:r>
+        <w:r>
+          <w:rPr>
+            <w:noProof/>
+            <w:webHidden/>
+          </w:rPr>
+        </w:r>
+        <w:r>
+          <w:rPr>
+            <w:noProof/>
+            <w:webHidden/>
+          </w:rPr>
+          <w:fldChar w:fldCharType="separate"/>
+        </w:r>
+        <w:r>
+          <w:rPr>
+            <w:noProof/>
+            <w:webHidden/>
+          </w:rPr>
+          <w:t>6</w:t>
+        </w:r>
+        <w:r>
+          <w:rPr>
+            <w:noProof/>
+            <w:webHidden/>
+          </w:rPr>
+          <w:fldChar w:fldCharType="end"/>
+        </w:r>
+      </w:hyperlink>
+    </w:p>
+    <w:p>
+      <w:pPr>
+        <w:pStyle w:val="TDC1"/>
+        <w:rPr>
+          <w:rFonts w:asciiTheme="minorHAnsi" w:eastAsiaTheme="minorEastAsia" w:hAnsiTheme="minorHAnsi"/>
+          <w:noProof/>
+          <w:lang w:eastAsia="es-MX"/>
+        </w:rPr>
+      </w:pPr>
+      <w:hyperlink w:anchor="_Toc204360754" w:history="1">
+        <w:r>
+          <w:rPr>
+            <w:rStyle w:val="Hipervnculo"/>
+            <w:noProof/>
+          </w:rPr>
           <w:t>Referencias</w:t>
         </w:r>
         <w:r>
@@ -2259,7 +2326,7 @@
             <w:noProof/>
             <w:webHidden/>
           </w:rPr>
-          <w:instrText xml:space="preserve"> PAGEREF _Toc204359125 \h </w:instrText>
+          <w:instrText xml:space="preserve"> PAGEREF _Toc204360754 \h </w:instrText>
         </w:r>
         <w:r>
           <w:rPr>
@@ -2279,7 +2346,7 @@
             <w:noProof/>
             <w:webHidden/>
           </w:rPr>
-          <w:t>6</w:t>
+          <w:t>7</w:t>
         </w:r>
         <w:r>
           <w:rPr>
@@ -2298,11 +2365,38 @@
         <w:lastRenderedPageBreak/>
         <w:fldChar w:fldCharType="end"/>
       </w:r>
-      <w:bookmarkStart w:id="1" w:name="_Toc204359104"/>
-      <w:r>
+      <w:bookmarkStart w:id="1" w:name="_Toc204360732"/>
+      <w:r>
+        <w:t>Introducción</w:t>
+      </w:r>
+      <w:bookmarkEnd w:id="1"/>
+    </w:p>
+    <w:p>
+      <w:r>
+        <w:t>El trabajo en grupo es una habilidad fundamental en el ámbito académico y profesional, ya que permite aprovechar las fortalezas individuales para alcanzar objetivos comunes de manera más eficaz y enriquecedora. Para lograr un desempeño colaborativo exitoso, es necesario que el equipo establezca desde el inicio una estructura clara que incluya la organización de roles, la planificación del tiempo, la definición de formatos consensuados y las estrategias para una presentación coherente y profesional del trabajo final. Además, el cumplimiento riguroso de las normas de citación y la correcta documentación de las fuentes contribuyen a la credibilidad y calidad académica de cualquier proyecto. El presente conjunto de pautas tiene como objetivo ofrecer una guía integral para facilitar la coordinación, comunicación y responsabilidad dentro del grupo de trabajo, promoviendo no solo un resultado académico óptimo, sino también una experiencia de aprendizaje colaborativo enriquecedora y eficiente.</w:t>
+      </w:r>
+    </w:p>
+    <w:p>
+      <w:pPr>
+        <w:rPr>
+          <w:rFonts w:eastAsiaTheme="majorEastAsia" w:cstheme="majorBidi"/>
+          <w:szCs w:val="32"/>
+        </w:rPr>
+      </w:pPr>
+      <w:r>
+        <w:br w:type="page"/>
+      </w:r>
+    </w:p>
+    <w:p>
+      <w:pPr>
+        <w:pStyle w:val="Ttulo1"/>
+      </w:pPr>
+      <w:bookmarkStart w:id="2" w:name="_Toc204360733"/>
+      <w:r>
+        <w:lastRenderedPageBreak/>
         <w:t>Organización del Grupo</w:t>
       </w:r>
-      <w:bookmarkEnd w:id="1"/>
+      <w:bookmarkEnd w:id="2"/>
     </w:p>
     <w:p>
       <w:pPr>
@@ -2312,14 +2406,14 @@
           <w:numId w:val="10"/>
         </w:numPr>
       </w:pPr>
-      <w:bookmarkStart w:id="2" w:name="_Toc204359105"/>
+      <w:bookmarkStart w:id="3" w:name="_Toc204360734"/>
       <w:r>
         <w:t xml:space="preserve">Formación y asignación de </w:t>
       </w:r>
       <w:r>
         <w:t>roles</w:t>
       </w:r>
-      <w:bookmarkEnd w:id="2"/>
+      <w:bookmarkEnd w:id="3"/>
     </w:p>
     <w:p>
       <w:r>
@@ -2334,11 +2428,11 @@
           <w:numId w:val="10"/>
         </w:numPr>
       </w:pPr>
-      <w:bookmarkStart w:id="3" w:name="_Toc204359106"/>
+      <w:bookmarkStart w:id="4" w:name="_Toc204360735"/>
       <w:r>
         <w:t>Planificación detallada de tareas</w:t>
       </w:r>
-      <w:bookmarkEnd w:id="3"/>
+      <w:bookmarkEnd w:id="4"/>
     </w:p>
     <w:p>
       <w:r>
@@ -2353,11 +2447,11 @@
           <w:numId w:val="10"/>
         </w:numPr>
       </w:pPr>
-      <w:bookmarkStart w:id="4" w:name="_Toc204359107"/>
+      <w:bookmarkStart w:id="5" w:name="_Toc204360736"/>
       <w:r>
         <w:t>Herramientas y canales de comunicación efectivos</w:t>
       </w:r>
-      <w:bookmarkEnd w:id="4"/>
+      <w:bookmarkEnd w:id="5"/>
     </w:p>
     <w:p>
       <w:r>
@@ -2368,11 +2462,11 @@
       <w:pPr>
         <w:pStyle w:val="Ttulo1"/>
       </w:pPr>
-      <w:bookmarkStart w:id="5" w:name="_Toc204359108"/>
+      <w:bookmarkStart w:id="6" w:name="_Toc204360737"/>
       <w:r>
         <w:t>Gestión de Tiempos</w:t>
       </w:r>
-      <w:bookmarkEnd w:id="5"/>
+      <w:bookmarkEnd w:id="6"/>
     </w:p>
     <w:p>
       <w:pPr>
@@ -2382,11 +2476,11 @@
           <w:numId w:val="12"/>
         </w:numPr>
       </w:pPr>
-      <w:bookmarkStart w:id="6" w:name="_Toc204359109"/>
+      <w:bookmarkStart w:id="7" w:name="_Toc204360738"/>
       <w:r>
         <w:t>Elaboración de un cronograma realista y detallado</w:t>
       </w:r>
-      <w:bookmarkEnd w:id="6"/>
+      <w:bookmarkEnd w:id="7"/>
     </w:p>
     <w:p>
       <w:r>
@@ -2405,11 +2499,11 @@
           <w:numId w:val="12"/>
         </w:numPr>
       </w:pPr>
-      <w:bookmarkStart w:id="7" w:name="_Toc204359110"/>
+      <w:bookmarkStart w:id="8" w:name="_Toc204360739"/>
       <w:r>
         <w:t>Descomposición de tareas complejas en pasos manejables</w:t>
       </w:r>
-      <w:bookmarkEnd w:id="7"/>
+      <w:bookmarkEnd w:id="8"/>
     </w:p>
     <w:p>
       <w:pPr>
@@ -2430,11 +2524,11 @@
           <w:numId w:val="12"/>
         </w:numPr>
       </w:pPr>
-      <w:bookmarkStart w:id="8" w:name="_Toc204359111"/>
+      <w:bookmarkStart w:id="9" w:name="_Toc204360740"/>
       <w:r>
         <w:t>Reuniones periódicas para seguimiento y ajustes</w:t>
       </w:r>
-      <w:bookmarkEnd w:id="8"/>
+      <w:bookmarkEnd w:id="9"/>
     </w:p>
     <w:p>
       <w:r>
@@ -2449,11 +2543,11 @@
           <w:numId w:val="12"/>
         </w:numPr>
       </w:pPr>
-      <w:bookmarkStart w:id="9" w:name="_Toc204359112"/>
+      <w:bookmarkStart w:id="10" w:name="_Toc204360741"/>
       <w:r>
         <w:t>Complementos para una gestión de tiempos eficiente</w:t>
       </w:r>
-      <w:bookmarkEnd w:id="9"/>
+      <w:bookmarkEnd w:id="10"/>
     </w:p>
     <w:p>
       <w:pPr>
@@ -2516,11 +2610,11 @@
       <w:pPr>
         <w:pStyle w:val="Ttulo1"/>
       </w:pPr>
-      <w:bookmarkStart w:id="10" w:name="_Toc204359113"/>
+      <w:bookmarkStart w:id="11" w:name="_Toc204360742"/>
       <w:r>
         <w:t>Formatos y Citación</w:t>
       </w:r>
-      <w:bookmarkEnd w:id="10"/>
+      <w:bookmarkEnd w:id="11"/>
     </w:p>
     <w:p>
       <w:pPr>
@@ -2530,7 +2624,7 @@
           <w:numId w:val="13"/>
         </w:numPr>
       </w:pPr>
-      <w:bookmarkStart w:id="11" w:name="_Toc204359114"/>
+      <w:bookmarkStart w:id="12" w:name="_Toc204360743"/>
       <w:r>
         <w:rPr>
           <w:rStyle w:val="Textoennegrita"/>
@@ -2539,7 +2633,7 @@
         </w:rPr>
         <w:t>Consenso sobre el formato del documento</w:t>
       </w:r>
-      <w:bookmarkEnd w:id="11"/>
+      <w:bookmarkEnd w:id="12"/>
     </w:p>
     <w:p>
       <w:r>
@@ -2563,7 +2657,7 @@
           <w:bCs w:val="0"/>
         </w:rPr>
       </w:pPr>
-      <w:bookmarkStart w:id="12" w:name="_Toc204359115"/>
+      <w:bookmarkStart w:id="13" w:name="_Toc204360744"/>
       <w:r>
         <w:rPr>
           <w:rStyle w:val="Textoennegrita"/>
@@ -2572,7 +2666,7 @@
         </w:rPr>
         <w:t>Citación correcta y uso de normas reconocidas</w:t>
       </w:r>
-      <w:bookmarkEnd w:id="12"/>
+      <w:bookmarkEnd w:id="13"/>
     </w:p>
     <w:p>
       <w:r>
@@ -2639,11 +2733,11 @@
       <w:pPr>
         <w:pStyle w:val="Ttulo3"/>
       </w:pPr>
-      <w:bookmarkStart w:id="13" w:name="_Toc204359116"/>
+      <w:bookmarkStart w:id="14" w:name="_Toc204360745"/>
       <w:r>
         <w:t>Ejemplo de referencia en formato APA (7ª edición):</w:t>
       </w:r>
-      <w:bookmarkEnd w:id="13"/>
+      <w:bookmarkEnd w:id="14"/>
     </w:p>
     <w:p>
       <w:pPr>
@@ -2670,7 +2764,7 @@
           <w:numId w:val="13"/>
         </w:numPr>
       </w:pPr>
-      <w:bookmarkStart w:id="14" w:name="_Toc204359117"/>
+      <w:bookmarkStart w:id="15" w:name="_Toc204360746"/>
       <w:r>
         <w:rPr>
           <w:rStyle w:val="Textoennegrita"/>
@@ -2679,7 +2773,7 @@
         </w:rPr>
         <w:t>Correspondencia entre referencias y bibliografía</w:t>
       </w:r>
-      <w:bookmarkEnd w:id="14"/>
+      <w:bookmarkEnd w:id="15"/>
     </w:p>
     <w:p>
       <w:r>
@@ -2694,7 +2788,7 @@
           <w:numId w:val="13"/>
         </w:numPr>
       </w:pPr>
-      <w:bookmarkStart w:id="15" w:name="_Toc204359118"/>
+      <w:bookmarkStart w:id="16" w:name="_Toc204360747"/>
       <w:r>
         <w:rPr>
           <w:rStyle w:val="Textoennegrita"/>
@@ -2703,7 +2797,7 @@
         </w:rPr>
         <w:t>Recomendaciones adicionales para una presentación rigurosa</w:t>
       </w:r>
-      <w:bookmarkEnd w:id="15"/>
+      <w:bookmarkEnd w:id="16"/>
     </w:p>
     <w:p>
       <w:pPr>
@@ -2775,11 +2869,11 @@
       <w:pPr>
         <w:pStyle w:val="Ttulo1"/>
       </w:pPr>
-      <w:bookmarkStart w:id="16" w:name="_Toc204359119"/>
+      <w:bookmarkStart w:id="17" w:name="_Toc204360748"/>
       <w:r>
         <w:t>Presentación del Trabajo</w:t>
       </w:r>
-      <w:bookmarkEnd w:id="16"/>
+      <w:bookmarkEnd w:id="17"/>
     </w:p>
     <w:p>
       <w:pPr>
@@ -2789,11 +2883,11 @@
           <w:numId w:val="14"/>
         </w:numPr>
       </w:pPr>
-      <w:bookmarkStart w:id="17" w:name="_Toc204359120"/>
+      <w:bookmarkStart w:id="18" w:name="_Toc204360749"/>
       <w:r>
         <w:t>Revisión conjunta y coherencia final</w:t>
       </w:r>
-      <w:bookmarkEnd w:id="17"/>
+      <w:bookmarkEnd w:id="18"/>
     </w:p>
     <w:p>
       <w:r>
@@ -2808,11 +2902,11 @@
           <w:numId w:val="14"/>
         </w:numPr>
       </w:pPr>
-      <w:bookmarkStart w:id="18" w:name="_Toc204359121"/>
+      <w:bookmarkStart w:id="19" w:name="_Toc204360750"/>
       <w:r>
         <w:t>Preparación coordinada para la exposición oral</w:t>
       </w:r>
-      <w:bookmarkEnd w:id="18"/>
+      <w:bookmarkEnd w:id="19"/>
     </w:p>
     <w:p>
       <w:r>
@@ -2827,11 +2921,11 @@
           <w:numId w:val="14"/>
         </w:numPr>
       </w:pPr>
-      <w:bookmarkStart w:id="19" w:name="_Toc204359122"/>
+      <w:bookmarkStart w:id="20" w:name="_Toc204360751"/>
       <w:r>
         <w:t>Uso efectivo de apoyos visuales</w:t>
       </w:r>
-      <w:bookmarkEnd w:id="19"/>
+      <w:bookmarkEnd w:id="20"/>
     </w:p>
     <w:p>
       <w:r>
@@ -2846,12 +2940,12 @@
           <w:numId w:val="14"/>
         </w:numPr>
       </w:pPr>
-      <w:bookmarkStart w:id="20" w:name="_Toc204359123"/>
+      <w:bookmarkStart w:id="21" w:name="_Toc204360752"/>
       <w:r>
         <w:lastRenderedPageBreak/>
         <w:t>Feedback y autoevaluación posterior</w:t>
       </w:r>
-      <w:bookmarkEnd w:id="20"/>
+      <w:bookmarkEnd w:id="21"/>
     </w:p>
     <w:p>
       <w:r>
@@ -2866,11 +2960,11 @@
           <w:numId w:val="14"/>
         </w:numPr>
       </w:pPr>
-      <w:bookmarkStart w:id="21" w:name="_Toc204359124"/>
+      <w:bookmarkStart w:id="22" w:name="_Toc204360753"/>
       <w:r>
         <w:t>Sugerencias adicionales para potenciar la dinámica grupal y el resultado</w:t>
       </w:r>
-      <w:bookmarkEnd w:id="21"/>
+      <w:bookmarkEnd w:id="22"/>
     </w:p>
     <w:p>
       <w:pPr>
@@ -2954,11 +3048,6 @@
         <w:spacing w:line="240" w:lineRule="auto"/>
         <w:ind w:firstLine="0"/>
         <w:jc w:val="left"/>
-        <w:rPr>
-          <w:rFonts w:eastAsiaTheme="majorEastAsia" w:cstheme="majorBidi"/>
-          <w:b/>
-          <w:szCs w:val="32"/>
-        </w:rPr>
       </w:pPr>
       <w:r>
         <w:br w:type="page"/>
@@ -2968,12 +3057,12 @@
       <w:pPr>
         <w:pStyle w:val="Ttulo1"/>
       </w:pPr>
-      <w:bookmarkStart w:id="22" w:name="_Toc204359125"/>
+      <w:bookmarkStart w:id="23" w:name="_Toc204360754"/>
       <w:r>
         <w:lastRenderedPageBreak/>
         <w:t>Referencias</w:t>
       </w:r>
-      <w:bookmarkEnd w:id="22"/>
+      <w:bookmarkEnd w:id="23"/>
     </w:p>
     <w:p>
       <w:pPr>
@@ -6143,7 +6232,7 @@
 </file>
 
 <file path=customXml/itemProps1.xml><?xml version="1.0" encoding="utf-8"?>
-<ds:datastoreItem xmlns:ds="http://schemas.openxmlformats.org/officeDocument/2006/customXml" ds:itemID="{8BC83F1D-4D01-2B41-BAF9-9E60C8E7F3E3}">
+<ds:datastoreItem xmlns:ds="http://schemas.openxmlformats.org/officeDocument/2006/customXml" ds:itemID="{E63A99D0-DDDF-3B47-8D47-B77BD03D6395}">
   <ds:schemaRefs>
     <ds:schemaRef ds:uri="http://schemas.openxmlformats.org/officeDocument/2006/bibliography"/>
   </ds:schemaRefs>

--- a/Documentos/Manual Para Trabajos Universitario.docx
+++ b/Documentos/Manual Para Trabajos Universitario.docx
@@ -518,7 +518,7 @@
       <w:r>
         <w:fldChar w:fldCharType="separate"/>
       </w:r>
-      <w:hyperlink w:anchor="_Toc204360732" w:history="1">
+      <w:hyperlink w:anchor="_Toc204359826" w:history="1">
         <w:r>
           <w:rPr>
             <w:rStyle w:val="Hipervnculo"/>
@@ -545,7 +545,7 @@
             <w:noProof/>
             <w:webHidden/>
           </w:rPr>
-          <w:instrText xml:space="preserve"> PAGEREF _Toc204360732 \h </w:instrText>
+          <w:instrText xml:space="preserve"> PAGEREF _Toc204359826 \h </w:instrText>
         </w:r>
         <w:r>
           <w:rPr>
@@ -585,7 +585,7 @@
           <w:lang w:eastAsia="es-MX"/>
         </w:rPr>
       </w:pPr>
-      <w:hyperlink w:anchor="_Toc204360733" w:history="1">
+      <w:hyperlink w:anchor="_Toc204359827" w:history="1">
         <w:r>
           <w:rPr>
             <w:rStyle w:val="Hipervnculo"/>
@@ -612,7 +612,7 @@
             <w:noProof/>
             <w:webHidden/>
           </w:rPr>
-          <w:instrText xml:space="preserve"> PAGEREF _Toc204360733 \h </w:instrText>
+          <w:instrText xml:space="preserve"> PAGEREF _Toc204359827 \h </w:instrText>
         </w:r>
         <w:r>
           <w:rPr>
@@ -656,7 +656,7 @@
           <w:lang w:eastAsia="es-MX"/>
         </w:rPr>
       </w:pPr>
-      <w:hyperlink w:anchor="_Toc204360734" w:history="1">
+      <w:hyperlink w:anchor="_Toc204359828" w:history="1">
         <w:r>
           <w:rPr>
             <w:rStyle w:val="Hipervnculo"/>
@@ -698,7 +698,7 @@
             <w:noProof/>
             <w:webHidden/>
           </w:rPr>
-          <w:instrText xml:space="preserve"> PAGEREF _Toc204360734 \h </w:instrText>
+          <w:instrText xml:space="preserve"> PAGEREF _Toc204359828 \h </w:instrText>
         </w:r>
         <w:r>
           <w:rPr>
@@ -742,7 +742,7 @@
           <w:lang w:eastAsia="es-MX"/>
         </w:rPr>
       </w:pPr>
-      <w:hyperlink w:anchor="_Toc204360735" w:history="1">
+      <w:hyperlink w:anchor="_Toc204359829" w:history="1">
         <w:r>
           <w:rPr>
             <w:rStyle w:val="Hipervnculo"/>
@@ -784,7 +784,7 @@
             <w:noProof/>
             <w:webHidden/>
           </w:rPr>
-          <w:instrText xml:space="preserve"> PAGEREF _Toc204360735 \h </w:instrText>
+          <w:instrText xml:space="preserve"> PAGEREF _Toc204359829 \h </w:instrText>
         </w:r>
         <w:r>
           <w:rPr>
@@ -828,7 +828,7 @@
           <w:lang w:eastAsia="es-MX"/>
         </w:rPr>
       </w:pPr>
-      <w:hyperlink w:anchor="_Toc204360736" w:history="1">
+      <w:hyperlink w:anchor="_Toc204359830" w:history="1">
         <w:r>
           <w:rPr>
             <w:rStyle w:val="Hipervnculo"/>
@@ -870,7 +870,7 @@
             <w:noProof/>
             <w:webHidden/>
           </w:rPr>
-          <w:instrText xml:space="preserve"> PAGEREF _Toc204360736 \h </w:instrText>
+          <w:instrText xml:space="preserve"> PAGEREF _Toc204359830 \h </w:instrText>
         </w:r>
         <w:r>
           <w:rPr>
@@ -910,7 +910,7 @@
           <w:lang w:eastAsia="es-MX"/>
         </w:rPr>
       </w:pPr>
-      <w:hyperlink w:anchor="_Toc204360737" w:history="1">
+      <w:hyperlink w:anchor="_Toc204359831" w:history="1">
         <w:r>
           <w:rPr>
             <w:rStyle w:val="Hipervnculo"/>
@@ -937,7 +937,7 @@
             <w:noProof/>
             <w:webHidden/>
           </w:rPr>
-          <w:instrText xml:space="preserve"> PAGEREF _Toc204360737 \h </w:instrText>
+          <w:instrText xml:space="preserve"> PAGEREF _Toc204359831 \h </w:instrText>
         </w:r>
         <w:r>
           <w:rPr>
@@ -981,7 +981,7 @@
           <w:lang w:eastAsia="es-MX"/>
         </w:rPr>
       </w:pPr>
-      <w:hyperlink w:anchor="_Toc204360738" w:history="1">
+      <w:hyperlink w:anchor="_Toc204359832" w:history="1">
         <w:r>
           <w:rPr>
             <w:rStyle w:val="Hipervnculo"/>
@@ -1023,7 +1023,7 @@
             <w:noProof/>
             <w:webHidden/>
           </w:rPr>
-          <w:instrText xml:space="preserve"> PAGEREF _Toc204360738 \h </w:instrText>
+          <w:instrText xml:space="preserve"> PAGEREF _Toc204359832 \h </w:instrText>
         </w:r>
         <w:r>
           <w:rPr>
@@ -1067,7 +1067,7 @@
           <w:lang w:eastAsia="es-MX"/>
         </w:rPr>
       </w:pPr>
-      <w:hyperlink w:anchor="_Toc204360739" w:history="1">
+      <w:hyperlink w:anchor="_Toc204359833" w:history="1">
         <w:r>
           <w:rPr>
             <w:rStyle w:val="Hipervnculo"/>
@@ -1109,7 +1109,7 @@
             <w:noProof/>
             <w:webHidden/>
           </w:rPr>
-          <w:instrText xml:space="preserve"> PAGEREF _Toc204360739 \h </w:instrText>
+          <w:instrText xml:space="preserve"> PAGEREF _Toc204359833 \h </w:instrText>
         </w:r>
         <w:r>
           <w:rPr>
@@ -1153,7 +1153,7 @@
           <w:lang w:eastAsia="es-MX"/>
         </w:rPr>
       </w:pPr>
-      <w:hyperlink w:anchor="_Toc204360740" w:history="1">
+      <w:hyperlink w:anchor="_Toc204359834" w:history="1">
         <w:r>
           <w:rPr>
             <w:rStyle w:val="Hipervnculo"/>
@@ -1195,7 +1195,7 @@
             <w:noProof/>
             <w:webHidden/>
           </w:rPr>
-          <w:instrText xml:space="preserve"> PAGEREF _Toc204360740 \h </w:instrText>
+          <w:instrText xml:space="preserve"> PAGEREF _Toc204359834 \h </w:instrText>
         </w:r>
         <w:r>
           <w:rPr>
@@ -1239,7 +1239,7 @@
           <w:lang w:eastAsia="es-MX"/>
         </w:rPr>
       </w:pPr>
-      <w:hyperlink w:anchor="_Toc204360741" w:history="1">
+      <w:hyperlink w:anchor="_Toc204359835" w:history="1">
         <w:r>
           <w:rPr>
             <w:rStyle w:val="Hipervnculo"/>
@@ -1281,7 +1281,7 @@
             <w:noProof/>
             <w:webHidden/>
           </w:rPr>
-          <w:instrText xml:space="preserve"> PAGEREF _Toc204360741 \h </w:instrText>
+          <w:instrText xml:space="preserve"> PAGEREF _Toc204359835 \h </w:instrText>
         </w:r>
         <w:r>
           <w:rPr>
@@ -1321,7 +1321,7 @@
           <w:lang w:eastAsia="es-MX"/>
         </w:rPr>
       </w:pPr>
-      <w:hyperlink w:anchor="_Toc204360742" w:history="1">
+      <w:hyperlink w:anchor="_Toc204359836" w:history="1">
         <w:r>
           <w:rPr>
             <w:rStyle w:val="Hipervnculo"/>
@@ -1348,7 +1348,7 @@
             <w:noProof/>
             <w:webHidden/>
           </w:rPr>
-          <w:instrText xml:space="preserve"> PAGEREF _Toc204360742 \h </w:instrText>
+          <w:instrText xml:space="preserve"> PAGEREF _Toc204359836 \h </w:instrText>
         </w:r>
         <w:r>
           <w:rPr>
@@ -1392,7 +1392,7 @@
           <w:lang w:eastAsia="es-MX"/>
         </w:rPr>
       </w:pPr>
-      <w:hyperlink w:anchor="_Toc204360743" w:history="1">
+      <w:hyperlink w:anchor="_Toc204359837" w:history="1">
         <w:r>
           <w:rPr>
             <w:rStyle w:val="Hipervnculo"/>
@@ -1434,7 +1434,7 @@
             <w:noProof/>
             <w:webHidden/>
           </w:rPr>
-          <w:instrText xml:space="preserve"> PAGEREF _Toc204360743 \h </w:instrText>
+          <w:instrText xml:space="preserve"> PAGEREF _Toc204359837 \h </w:instrText>
         </w:r>
         <w:r>
           <w:rPr>
@@ -1478,7 +1478,7 @@
           <w:lang w:eastAsia="es-MX"/>
         </w:rPr>
       </w:pPr>
-      <w:hyperlink w:anchor="_Toc204360744" w:history="1">
+      <w:hyperlink w:anchor="_Toc204359838" w:history="1">
         <w:r>
           <w:rPr>
             <w:rStyle w:val="Hipervnculo"/>
@@ -1520,7 +1520,7 @@
             <w:noProof/>
             <w:webHidden/>
           </w:rPr>
-          <w:instrText xml:space="preserve"> PAGEREF _Toc204360744 \h </w:instrText>
+          <w:instrText xml:space="preserve"> PAGEREF _Toc204359838 \h </w:instrText>
         </w:r>
         <w:r>
           <w:rPr>
@@ -1563,7 +1563,7 @@
           <w:lang w:eastAsia="es-MX"/>
         </w:rPr>
       </w:pPr>
-      <w:hyperlink w:anchor="_Toc204360745" w:history="1">
+      <w:hyperlink w:anchor="_Toc204359839" w:history="1">
         <w:r>
           <w:rPr>
             <w:rStyle w:val="Hipervnculo"/>
@@ -1590,7 +1590,7 @@
             <w:noProof/>
             <w:webHidden/>
           </w:rPr>
-          <w:instrText xml:space="preserve"> PAGEREF _Toc204360745 \h </w:instrText>
+          <w:instrText xml:space="preserve"> PAGEREF _Toc204359839 \h </w:instrText>
         </w:r>
         <w:r>
           <w:rPr>
@@ -1634,7 +1634,7 @@
           <w:lang w:eastAsia="es-MX"/>
         </w:rPr>
       </w:pPr>
-      <w:hyperlink w:anchor="_Toc204360746" w:history="1">
+      <w:hyperlink w:anchor="_Toc204359840" w:history="1">
         <w:r>
           <w:rPr>
             <w:rStyle w:val="Hipervnculo"/>
@@ -1676,7 +1676,7 @@
             <w:noProof/>
             <w:webHidden/>
           </w:rPr>
-          <w:instrText xml:space="preserve"> PAGEREF _Toc204360746 \h </w:instrText>
+          <w:instrText xml:space="preserve"> PAGEREF _Toc204359840 \h </w:instrText>
         </w:r>
         <w:r>
           <w:rPr>
@@ -1720,7 +1720,7 @@
           <w:lang w:eastAsia="es-MX"/>
         </w:rPr>
       </w:pPr>
-      <w:hyperlink w:anchor="_Toc204360747" w:history="1">
+      <w:hyperlink w:anchor="_Toc204359841" w:history="1">
         <w:r>
           <w:rPr>
             <w:rStyle w:val="Hipervnculo"/>
@@ -1762,7 +1762,7 @@
             <w:noProof/>
             <w:webHidden/>
           </w:rPr>
-          <w:instrText xml:space="preserve"> PAGEREF _Toc204360747 \h </w:instrText>
+          <w:instrText xml:space="preserve"> PAGEREF _Toc204359841 \h </w:instrText>
         </w:r>
         <w:r>
           <w:rPr>
@@ -1802,7 +1802,7 @@
           <w:lang w:eastAsia="es-MX"/>
         </w:rPr>
       </w:pPr>
-      <w:hyperlink w:anchor="_Toc204360748" w:history="1">
+      <w:hyperlink w:anchor="_Toc204359842" w:history="1">
         <w:r>
           <w:rPr>
             <w:rStyle w:val="Hipervnculo"/>
@@ -1829,7 +1829,7 @@
             <w:noProof/>
             <w:webHidden/>
           </w:rPr>
-          <w:instrText xml:space="preserve"> PAGEREF _Toc204360748 \h </w:instrText>
+          <w:instrText xml:space="preserve"> PAGEREF _Toc204359842 \h </w:instrText>
         </w:r>
         <w:r>
           <w:rPr>
@@ -1873,7 +1873,7 @@
           <w:lang w:eastAsia="es-MX"/>
         </w:rPr>
       </w:pPr>
-      <w:hyperlink w:anchor="_Toc204360749" w:history="1">
+      <w:hyperlink w:anchor="_Toc204359843" w:history="1">
         <w:r>
           <w:rPr>
             <w:rStyle w:val="Hipervnculo"/>
@@ -1915,7 +1915,7 @@
             <w:noProof/>
             <w:webHidden/>
           </w:rPr>
-          <w:instrText xml:space="preserve"> PAGEREF _Toc204360749 \h </w:instrText>
+          <w:instrText xml:space="preserve"> PAGEREF _Toc204359843 \h </w:instrText>
         </w:r>
         <w:r>
           <w:rPr>
@@ -1959,7 +1959,7 @@
           <w:lang w:eastAsia="es-MX"/>
         </w:rPr>
       </w:pPr>
-      <w:hyperlink w:anchor="_Toc204360750" w:history="1">
+      <w:hyperlink w:anchor="_Toc204359844" w:history="1">
         <w:r>
           <w:rPr>
             <w:rStyle w:val="Hipervnculo"/>
@@ -2001,7 +2001,7 @@
             <w:noProof/>
             <w:webHidden/>
           </w:rPr>
-          <w:instrText xml:space="preserve"> PAGEREF _Toc204360750 \h </w:instrText>
+          <w:instrText xml:space="preserve"> PAGEREF _Toc204359844 \h </w:instrText>
         </w:r>
         <w:r>
           <w:rPr>
@@ -2045,7 +2045,7 @@
           <w:lang w:eastAsia="es-MX"/>
         </w:rPr>
       </w:pPr>
-      <w:hyperlink w:anchor="_Toc204360751" w:history="1">
+      <w:hyperlink w:anchor="_Toc204359845" w:history="1">
         <w:r>
           <w:rPr>
             <w:rStyle w:val="Hipervnculo"/>
@@ -2087,7 +2087,7 @@
             <w:noProof/>
             <w:webHidden/>
           </w:rPr>
-          <w:instrText xml:space="preserve"> PAGEREF _Toc204360751 \h </w:instrText>
+          <w:instrText xml:space="preserve"> PAGEREF _Toc204359845 \h </w:instrText>
         </w:r>
         <w:r>
           <w:rPr>
@@ -2131,7 +2131,7 @@
           <w:lang w:eastAsia="es-MX"/>
         </w:rPr>
       </w:pPr>
-      <w:hyperlink w:anchor="_Toc204360752" w:history="1">
+      <w:hyperlink w:anchor="_Toc204359846" w:history="1">
         <w:r>
           <w:rPr>
             <w:rStyle w:val="Hipervnculo"/>
@@ -2173,7 +2173,7 @@
             <w:noProof/>
             <w:webHidden/>
           </w:rPr>
-          <w:instrText xml:space="preserve"> PAGEREF _Toc204360752 \h </w:instrText>
+          <w:instrText xml:space="preserve"> PAGEREF _Toc204359846 \h </w:instrText>
         </w:r>
         <w:r>
           <w:rPr>
@@ -2217,7 +2217,7 @@
           <w:lang w:eastAsia="es-MX"/>
         </w:rPr>
       </w:pPr>
-      <w:hyperlink w:anchor="_Toc204360753" w:history="1">
+      <w:hyperlink w:anchor="_Toc204359847" w:history="1">
         <w:r>
           <w:rPr>
             <w:rStyle w:val="Hipervnculo"/>
@@ -2259,7 +2259,7 @@
             <w:noProof/>
             <w:webHidden/>
           </w:rPr>
-          <w:instrText xml:space="preserve"> PAGEREF _Toc204360753 \h </w:instrText>
+          <w:instrText xml:space="preserve"> PAGEREF _Toc204359847 \h </w:instrText>
         </w:r>
         <w:r>
           <w:rPr>
@@ -2299,12 +2299,79 @@
           <w:lang w:eastAsia="es-MX"/>
         </w:rPr>
       </w:pPr>
-      <w:hyperlink w:anchor="_Toc204360754" w:history="1">
+      <w:hyperlink w:anchor="_Toc204359848" w:history="1">
         <w:r>
           <w:rPr>
             <w:rStyle w:val="Hipervnculo"/>
             <w:noProof/>
           </w:rPr>
+          <w:t>Conclusión</w:t>
+        </w:r>
+        <w:r>
+          <w:rPr>
+            <w:noProof/>
+            <w:webHidden/>
+          </w:rPr>
+          <w:tab/>
+        </w:r>
+        <w:r>
+          <w:rPr>
+            <w:noProof/>
+            <w:webHidden/>
+          </w:rPr>
+          <w:fldChar w:fldCharType="begin"/>
+        </w:r>
+        <w:r>
+          <w:rPr>
+            <w:noProof/>
+            <w:webHidden/>
+          </w:rPr>
+          <w:instrText xml:space="preserve"> PAGEREF _Toc204359848 \h </w:instrText>
+        </w:r>
+        <w:r>
+          <w:rPr>
+            <w:noProof/>
+            <w:webHidden/>
+          </w:rPr>
+        </w:r>
+        <w:r>
+          <w:rPr>
+            <w:noProof/>
+            <w:webHidden/>
+          </w:rPr>
+          <w:fldChar w:fldCharType="separate"/>
+        </w:r>
+        <w:r>
+          <w:rPr>
+            <w:noProof/>
+            <w:webHidden/>
+          </w:rPr>
+          <w:t>7</w:t>
+        </w:r>
+        <w:r>
+          <w:rPr>
+            <w:noProof/>
+            <w:webHidden/>
+          </w:rPr>
+          <w:fldChar w:fldCharType="end"/>
+        </w:r>
+      </w:hyperlink>
+    </w:p>
+    <w:p>
+      <w:pPr>
+        <w:pStyle w:val="TDC1"/>
+        <w:rPr>
+          <w:rFonts w:asciiTheme="minorHAnsi" w:eastAsiaTheme="minorEastAsia" w:hAnsiTheme="minorHAnsi"/>
+          <w:noProof/>
+          <w:lang w:eastAsia="es-MX"/>
+        </w:rPr>
+      </w:pPr>
+      <w:hyperlink w:anchor="_Toc204359849" w:history="1">
+        <w:r>
+          <w:rPr>
+            <w:rStyle w:val="Hipervnculo"/>
+            <w:noProof/>
+          </w:rPr>
           <w:t>Referencias</w:t>
         </w:r>
         <w:r>
@@ -2326,7 +2393,7 @@
             <w:noProof/>
             <w:webHidden/>
           </w:rPr>
-          <w:instrText xml:space="preserve"> PAGEREF _Toc204360754 \h </w:instrText>
+          <w:instrText xml:space="preserve"> PAGEREF _Toc204359849 \h </w:instrText>
         </w:r>
         <w:r>
           <w:rPr>
@@ -2346,7 +2413,7 @@
             <w:noProof/>
             <w:webHidden/>
           </w:rPr>
-          <w:t>7</w:t>
+          <w:t>8</w:t>
         </w:r>
         <w:r>
           <w:rPr>
@@ -2365,7 +2432,7 @@
         <w:lastRenderedPageBreak/>
         <w:fldChar w:fldCharType="end"/>
       </w:r>
-      <w:bookmarkStart w:id="1" w:name="_Toc204360732"/>
+      <w:bookmarkStart w:id="1" w:name="_Toc204359826"/>
       <w:r>
         <w:t>Introducción</w:t>
       </w:r>
@@ -2391,7 +2458,7 @@
       <w:pPr>
         <w:pStyle w:val="Ttulo1"/>
       </w:pPr>
-      <w:bookmarkStart w:id="2" w:name="_Toc204360733"/>
+      <w:bookmarkStart w:id="2" w:name="_Toc204359827"/>
       <w:r>
         <w:lastRenderedPageBreak/>
         <w:t>Organización del Grupo</w:t>
@@ -2406,7 +2473,7 @@
           <w:numId w:val="10"/>
         </w:numPr>
       </w:pPr>
-      <w:bookmarkStart w:id="3" w:name="_Toc204360734"/>
+      <w:bookmarkStart w:id="3" w:name="_Toc204359828"/>
       <w:r>
         <w:t xml:space="preserve">Formación y asignación de </w:t>
       </w:r>
@@ -2428,7 +2495,7 @@
           <w:numId w:val="10"/>
         </w:numPr>
       </w:pPr>
-      <w:bookmarkStart w:id="4" w:name="_Toc204360735"/>
+      <w:bookmarkStart w:id="4" w:name="_Toc204359829"/>
       <w:r>
         <w:t>Planificación detallada de tareas</w:t>
       </w:r>
@@ -2447,7 +2514,7 @@
           <w:numId w:val="10"/>
         </w:numPr>
       </w:pPr>
-      <w:bookmarkStart w:id="5" w:name="_Toc204360736"/>
+      <w:bookmarkStart w:id="5" w:name="_Toc204359830"/>
       <w:r>
         <w:t>Herramientas y canales de comunicación efectivos</w:t>
       </w:r>
@@ -2462,7 +2529,7 @@
       <w:pPr>
         <w:pStyle w:val="Ttulo1"/>
       </w:pPr>
-      <w:bookmarkStart w:id="6" w:name="_Toc204360737"/>
+      <w:bookmarkStart w:id="6" w:name="_Toc204359831"/>
       <w:r>
         <w:t>Gestión de Tiempos</w:t>
       </w:r>
@@ -2476,7 +2543,7 @@
           <w:numId w:val="12"/>
         </w:numPr>
       </w:pPr>
-      <w:bookmarkStart w:id="7" w:name="_Toc204360738"/>
+      <w:bookmarkStart w:id="7" w:name="_Toc204359832"/>
       <w:r>
         <w:t>Elaboración de un cronograma realista y detallado</w:t>
       </w:r>
@@ -2499,7 +2566,7 @@
           <w:numId w:val="12"/>
         </w:numPr>
       </w:pPr>
-      <w:bookmarkStart w:id="8" w:name="_Toc204360739"/>
+      <w:bookmarkStart w:id="8" w:name="_Toc204359833"/>
       <w:r>
         <w:t>Descomposición de tareas complejas en pasos manejables</w:t>
       </w:r>
@@ -2524,7 +2591,7 @@
           <w:numId w:val="12"/>
         </w:numPr>
       </w:pPr>
-      <w:bookmarkStart w:id="9" w:name="_Toc204360740"/>
+      <w:bookmarkStart w:id="9" w:name="_Toc204359834"/>
       <w:r>
         <w:t>Reuniones periódicas para seguimiento y ajustes</w:t>
       </w:r>
@@ -2543,7 +2610,7 @@
           <w:numId w:val="12"/>
         </w:numPr>
       </w:pPr>
-      <w:bookmarkStart w:id="10" w:name="_Toc204360741"/>
+      <w:bookmarkStart w:id="10" w:name="_Toc204359835"/>
       <w:r>
         <w:t>Complementos para una gestión de tiempos eficiente</w:t>
       </w:r>
@@ -2610,7 +2677,7 @@
       <w:pPr>
         <w:pStyle w:val="Ttulo1"/>
       </w:pPr>
-      <w:bookmarkStart w:id="11" w:name="_Toc204360742"/>
+      <w:bookmarkStart w:id="11" w:name="_Toc204359836"/>
       <w:r>
         <w:t>Formatos y Citación</w:t>
       </w:r>
@@ -2624,7 +2691,7 @@
           <w:numId w:val="13"/>
         </w:numPr>
       </w:pPr>
-      <w:bookmarkStart w:id="12" w:name="_Toc204360743"/>
+      <w:bookmarkStart w:id="12" w:name="_Toc204359837"/>
       <w:r>
         <w:rPr>
           <w:rStyle w:val="Textoennegrita"/>
@@ -2657,7 +2724,7 @@
           <w:bCs w:val="0"/>
         </w:rPr>
       </w:pPr>
-      <w:bookmarkStart w:id="13" w:name="_Toc204360744"/>
+      <w:bookmarkStart w:id="13" w:name="_Toc204359838"/>
       <w:r>
         <w:rPr>
           <w:rStyle w:val="Textoennegrita"/>
@@ -2733,7 +2800,7 @@
       <w:pPr>
         <w:pStyle w:val="Ttulo3"/>
       </w:pPr>
-      <w:bookmarkStart w:id="14" w:name="_Toc204360745"/>
+      <w:bookmarkStart w:id="14" w:name="_Toc204359839"/>
       <w:r>
         <w:t>Ejemplo de referencia en formato APA (7ª edición):</w:t>
       </w:r>
@@ -2764,7 +2831,7 @@
           <w:numId w:val="13"/>
         </w:numPr>
       </w:pPr>
-      <w:bookmarkStart w:id="15" w:name="_Toc204360746"/>
+      <w:bookmarkStart w:id="15" w:name="_Toc204359840"/>
       <w:r>
         <w:rPr>
           <w:rStyle w:val="Textoennegrita"/>
@@ -2788,7 +2855,7 @@
           <w:numId w:val="13"/>
         </w:numPr>
       </w:pPr>
-      <w:bookmarkStart w:id="16" w:name="_Toc204360747"/>
+      <w:bookmarkStart w:id="16" w:name="_Toc204359841"/>
       <w:r>
         <w:rPr>
           <w:rStyle w:val="Textoennegrita"/>
@@ -2869,7 +2936,7 @@
       <w:pPr>
         <w:pStyle w:val="Ttulo1"/>
       </w:pPr>
-      <w:bookmarkStart w:id="17" w:name="_Toc204360748"/>
+      <w:bookmarkStart w:id="17" w:name="_Toc204359842"/>
       <w:r>
         <w:t>Presentación del Trabajo</w:t>
       </w:r>
@@ -2883,7 +2950,7 @@
           <w:numId w:val="14"/>
         </w:numPr>
       </w:pPr>
-      <w:bookmarkStart w:id="18" w:name="_Toc204360749"/>
+      <w:bookmarkStart w:id="18" w:name="_Toc204359843"/>
       <w:r>
         <w:t>Revisión conjunta y coherencia final</w:t>
       </w:r>
@@ -2902,7 +2969,7 @@
           <w:numId w:val="14"/>
         </w:numPr>
       </w:pPr>
-      <w:bookmarkStart w:id="19" w:name="_Toc204360750"/>
+      <w:bookmarkStart w:id="19" w:name="_Toc204359844"/>
       <w:r>
         <w:t>Preparación coordinada para la exposición oral</w:t>
       </w:r>
@@ -2921,7 +2988,7 @@
           <w:numId w:val="14"/>
         </w:numPr>
       </w:pPr>
-      <w:bookmarkStart w:id="20" w:name="_Toc204360751"/>
+      <w:bookmarkStart w:id="20" w:name="_Toc204359845"/>
       <w:r>
         <w:t>Uso efectivo de apoyos visuales</w:t>
       </w:r>
@@ -2940,7 +3007,7 @@
           <w:numId w:val="14"/>
         </w:numPr>
       </w:pPr>
-      <w:bookmarkStart w:id="21" w:name="_Toc204360752"/>
+      <w:bookmarkStart w:id="21" w:name="_Toc204359846"/>
       <w:r>
         <w:lastRenderedPageBreak/>
         <w:t>Feedback y autoevaluación posterior</w:t>
@@ -2960,7 +3027,7 @@
           <w:numId w:val="14"/>
         </w:numPr>
       </w:pPr>
-      <w:bookmarkStart w:id="22" w:name="_Toc204360753"/>
+      <w:bookmarkStart w:id="22" w:name="_Toc204359847"/>
       <w:r>
         <w:t>Sugerencias adicionales para potenciar la dinámica grupal y el resultado</w:t>
       </w:r>
@@ -3057,12 +3124,43 @@
       <w:pPr>
         <w:pStyle w:val="Ttulo1"/>
       </w:pPr>
-      <w:bookmarkStart w:id="23" w:name="_Toc204360754"/>
+      <w:bookmarkStart w:id="23" w:name="_Toc204359848"/>
+      <w:r>
+        <w:lastRenderedPageBreak/>
+        <w:t>Conclusión</w:t>
+      </w:r>
+      <w:bookmarkEnd w:id="23"/>
+    </w:p>
+    <w:p>
+      <w:r>
+        <w:t>Un trabajo en grupo exitoso depende de la organización clara, la gestión adecuada del tiempo, la comunicación efectiva y el compromiso responsable de cada integrante. Establecer roles definidos, planificar tareas con cronogramas realistas y consensuar el formato y las normas de presentación son fundamentos que permiten avanzar con orden y cohesión. Además, la preparación cuidadosa para la presentación y la reflexión posterior mediante el feedback promueven el aprendizaje continuo y el desarrollo de habilidades colaborativas. Seguir estas pautas no solo incrementa la calidad académica del proyecto, sino que también enriquece la experiencia personal y profesional de todos los miembros, fomentando un ambiente de respeto, cooperación y crecimiento conjunto.</w:t>
+      </w:r>
+    </w:p>
+    <w:p>
+      <w:pPr>
+        <w:spacing w:line="240" w:lineRule="auto"/>
+        <w:ind w:firstLine="0"/>
+        <w:jc w:val="left"/>
+        <w:rPr>
+          <w:rFonts w:eastAsiaTheme="majorEastAsia" w:cstheme="majorBidi"/>
+          <w:b/>
+          <w:szCs w:val="32"/>
+        </w:rPr>
+      </w:pPr>
+      <w:r>
+        <w:br w:type="page"/>
+      </w:r>
+    </w:p>
+    <w:p>
+      <w:pPr>
+        <w:pStyle w:val="Ttulo1"/>
+      </w:pPr>
+      <w:bookmarkStart w:id="24" w:name="_Toc204359849"/>
       <w:r>
         <w:lastRenderedPageBreak/>
         <w:t>Referencias</w:t>
       </w:r>
-      <w:bookmarkEnd w:id="23"/>
+      <w:bookmarkEnd w:id="24"/>
     </w:p>
     <w:p>
       <w:pPr>
@@ -6232,7 +6330,7 @@
 </file>
 
 <file path=customXml/itemProps1.xml><?xml version="1.0" encoding="utf-8"?>
-<ds:datastoreItem xmlns:ds="http://schemas.openxmlformats.org/officeDocument/2006/customXml" ds:itemID="{E63A99D0-DDDF-3B47-8D47-B77BD03D6395}">
+<ds:datastoreItem xmlns:ds="http://schemas.openxmlformats.org/officeDocument/2006/customXml" ds:itemID="{EB0D9C36-812B-5A4E-8002-AB4E10854E75}">
   <ds:schemaRefs>
     <ds:schemaRef ds:uri="http://schemas.openxmlformats.org/officeDocument/2006/bibliography"/>
   </ds:schemaRefs>
